--- a/cv gokhan.docx
+++ b/cv gokhan.docx
@@ -19,21 +19,2397 @@
         <mc:AlternateContent>
           <mc:Choice Requires="wps">
             <w:drawing>
-              <wp:anchor distT="0" distB="0" distL="114300" distR="114300" simplePos="0" relativeHeight="251657216" behindDoc="0" locked="0" layoutInCell="1" allowOverlap="1" wp14:anchorId="2ABFFF06" wp14:editId="22A74ABE">
+              <wp:anchor distT="0" distB="0" distL="114300" distR="114300" simplePos="0" relativeHeight="251656192" behindDoc="0" locked="0" layoutInCell="1" allowOverlap="1" wp14:anchorId="4DCA9056" wp14:editId="6F100762">
+                <wp:simplePos x="0" y="0"/>
+                <wp:positionH relativeFrom="column">
+                  <wp:posOffset>-738505</wp:posOffset>
+                </wp:positionH>
+                <wp:positionV relativeFrom="paragraph">
+                  <wp:posOffset>2595880</wp:posOffset>
+                </wp:positionV>
+                <wp:extent cx="7200265" cy="2190750"/>
+                <wp:effectExtent l="0" t="0" r="19685" b="19050"/>
+                <wp:wrapSquare wrapText="bothSides"/>
+                <wp:docPr id="1" name="Cuadro de texto 10"/>
+                <wp:cNvGraphicFramePr>
+                  <a:graphicFrameLocks xmlns:a="http://schemas.openxmlformats.org/drawingml/2006/main"/>
+                </wp:cNvGraphicFramePr>
+                <a:graphic xmlns:a="http://schemas.openxmlformats.org/drawingml/2006/main">
+                  <a:graphicData uri="http://schemas.microsoft.com/office/word/2010/wordprocessingShape">
+                    <wps:wsp>
+                      <wps:cNvSpPr txBox="1">
+                        <a:spLocks noChangeArrowheads="1"/>
+                      </wps:cNvSpPr>
+                      <wps:spPr bwMode="auto">
+                        <a:xfrm>
+                          <a:off x="0" y="0"/>
+                          <a:ext cx="7200265" cy="2190750"/>
+                        </a:xfrm>
+                        <a:prstGeom prst="rect">
+                          <a:avLst/>
+                        </a:prstGeom>
+                        <a:solidFill>
+                          <a:srgbClr val="FFFFFF"/>
+                        </a:solidFill>
+                        <a:ln w="9525">
+                          <a:solidFill>
+                            <a:srgbClr val="4BACC6"/>
+                          </a:solidFill>
+                          <a:miter lim="800000"/>
+                          <a:headEnd/>
+                          <a:tailEnd/>
+                        </a:ln>
+                      </wps:spPr>
+                      <wps:txbx>
+                        <w:txbxContent>
+                          <w:p>
+                            <w:pPr>
+                              <w:rPr>
+                                <w:rFonts w:asciiTheme="majorHAnsi" w:hAnsiTheme="majorHAnsi"/>
+                                <w:b/>
+                                <w:color w:val="4BACC6"/>
+                                <w:sz w:val="36"/>
+                                <w:szCs w:val="36"/>
+                                <w:lang w:val="fr-FR"/>
+                              </w:rPr>
+                            </w:pPr>
+                            <w:r>
+                              <w:rPr>
+                                <w:rFonts w:asciiTheme="majorHAnsi" w:hAnsiTheme="majorHAnsi"/>
+                                <w:b/>
+                                <w:color w:val="4BACC6"/>
+                                <w:sz w:val="36"/>
+                                <w:szCs w:val="36"/>
+                                <w:lang w:val="fr-FR"/>
+                              </w:rPr>
+                              <w:t>EXPERIENCES PROFESSIONNELLES</w:t>
+                            </w:r>
+                          </w:p>
+                          <w:p>
+                            <w:pPr>
+                              <w:rPr>
+                                <w:rFonts w:ascii="Arial" w:hAnsi="Arial"/>
+                                <w:b/>
+                                <w:color w:val="FFFFFF"/>
+                                <w:sz w:val="20"/>
+                                <w:szCs w:val="20"/>
+                                <w:lang w:val="fr-FR"/>
+                              </w:rPr>
+                            </w:pPr>
+                          </w:p>
+                          <w:p>
+                            <w:pPr>
+                              <w:rPr>
+                                <w:rFonts w:ascii="Arial" w:hAnsi="Arial"/>
+                                <w:bCs/>
+                                <w:color w:val="000000"/>
+                                <w:sz w:val="20"/>
+                                <w:szCs w:val="20"/>
+                                <w:lang w:val="fr-FR"/>
+                              </w:rPr>
+                            </w:pPr>
+                            <w:r>
+                              <w:rPr>
+                                <w:rFonts w:ascii="Arial" w:hAnsi="Arial"/>
+                                <w:b/>
+                                <w:color w:val="000000"/>
+                                <w:sz w:val="20"/>
+                                <w:szCs w:val="20"/>
+                                <w:lang w:val="fr-FR"/>
+                              </w:rPr>
+                              <w:t xml:space="preserve">Du </w:t>
+                            </w:r>
+                            <w:r>
+                              <w:rPr>
+                                <w:rFonts w:ascii="Arial" w:hAnsi="Arial"/>
+                                <w:b/>
+                                <w:color w:val="000000"/>
+                                <w:sz w:val="20"/>
+                                <w:szCs w:val="20"/>
+                                <w:lang w:val="fr-FR"/>
+                              </w:rPr>
+                              <w:t>2008</w:t>
+                            </w:r>
+                            <w:r>
+                              <w:rPr>
+                                <w:rFonts w:ascii="Arial" w:hAnsi="Arial"/>
+                                <w:b/>
+                                <w:color w:val="000000"/>
+                                <w:sz w:val="20"/>
+                                <w:szCs w:val="20"/>
+                                <w:lang w:val="fr-FR"/>
+                              </w:rPr>
+                              <w:t xml:space="preserve"> au </w:t>
+                            </w:r>
+                            <w:r>
+                              <w:rPr>
+                                <w:rFonts w:ascii="Arial" w:hAnsi="Arial"/>
+                                <w:b/>
+                                <w:color w:val="000000"/>
+                                <w:sz w:val="20"/>
+                                <w:szCs w:val="20"/>
+                                <w:lang w:val="fr-FR"/>
+                              </w:rPr>
+                              <w:t>2009</w:t>
+                            </w:r>
+                            <w:r>
+                              <w:rPr>
+                                <w:rFonts w:ascii="Arial" w:hAnsi="Arial"/>
+                                <w:b/>
+                                <w:color w:val="000000"/>
+                                <w:sz w:val="20"/>
+                                <w:szCs w:val="20"/>
+                                <w:lang w:val="fr-FR"/>
+                              </w:rPr>
+                              <w:t xml:space="preserve"> </w:t>
+                            </w:r>
+                            <w:r>
+                              <w:rPr>
+                                <w:rFonts w:ascii="Arial" w:hAnsi="Arial"/>
+                                <w:b/>
+                                <w:color w:val="000000"/>
+                                <w:sz w:val="20"/>
+                                <w:szCs w:val="20"/>
+                                <w:lang w:val="fr-FR"/>
+                              </w:rPr>
+                              <w:t xml:space="preserve">                       </w:t>
+                            </w:r>
+                            <w:proofErr w:type="spellStart"/>
+                            <w:r>
+                              <w:rPr>
+                                <w:rFonts w:ascii="Arial" w:hAnsi="Arial"/>
+                                <w:b/>
+                                <w:color w:val="000000"/>
+                                <w:sz w:val="20"/>
+                                <w:szCs w:val="20"/>
+                                <w:lang w:val="fr-FR"/>
+                              </w:rPr>
+                              <w:t>Fashion</w:t>
+                            </w:r>
+                            <w:proofErr w:type="spellEnd"/>
+                            <w:r>
+                              <w:rPr>
+                                <w:rFonts w:ascii="Arial" w:hAnsi="Arial"/>
+                                <w:b/>
+                                <w:color w:val="000000"/>
+                                <w:sz w:val="20"/>
+                                <w:szCs w:val="20"/>
+                                <w:lang w:val="fr-FR"/>
+                              </w:rPr>
+                              <w:t xml:space="preserve"> </w:t>
+                            </w:r>
+                            <w:proofErr w:type="spellStart"/>
+                            <w:r>
+                              <w:rPr>
+                                <w:rFonts w:ascii="Arial" w:hAnsi="Arial"/>
+                                <w:b/>
+                                <w:color w:val="000000"/>
+                                <w:sz w:val="20"/>
+                                <w:szCs w:val="20"/>
+                                <w:lang w:val="fr-FR"/>
+                              </w:rPr>
+                              <w:t>Hair</w:t>
+                            </w:r>
+                            <w:proofErr w:type="spellEnd"/>
+                            <w:r>
+                              <w:rPr>
+                                <w:rFonts w:ascii="Arial" w:hAnsi="Arial"/>
+                                <w:b/>
+                                <w:color w:val="000000"/>
+                                <w:sz w:val="20"/>
+                                <w:szCs w:val="20"/>
+                                <w:lang w:val="fr-FR"/>
+                              </w:rPr>
+                              <w:t xml:space="preserve"> : </w:t>
+                            </w:r>
+                            <w:r>
+                              <w:rPr>
+                                <w:rFonts w:ascii="Arial" w:hAnsi="Arial"/>
+                                <w:bCs/>
+                                <w:color w:val="000000"/>
+                                <w:sz w:val="20"/>
+                                <w:szCs w:val="20"/>
+                                <w:lang w:val="fr-FR"/>
+                              </w:rPr>
+                              <w:t>Apprentissage</w:t>
+                            </w:r>
+                          </w:p>
+                          <w:p>
+                            <w:pPr>
+                              <w:rPr>
+                                <w:rFonts w:ascii="Arial" w:hAnsi="Arial"/>
+                                <w:b/>
+                                <w:color w:val="000000"/>
+                                <w:sz w:val="20"/>
+                                <w:szCs w:val="20"/>
+                                <w:lang w:val="fr-FR"/>
+                              </w:rPr>
+                            </w:pPr>
+                            <w:r>
+                              <w:rPr>
+                                <w:rFonts w:ascii="Arial" w:hAnsi="Arial"/>
+                                <w:b/>
+                                <w:color w:val="000000"/>
+                                <w:sz w:val="20"/>
+                                <w:szCs w:val="20"/>
+                                <w:lang w:val="fr-FR"/>
+                              </w:rPr>
+                              <w:t>Istanbul</w:t>
+                            </w:r>
+                            <w:r>
+                              <w:rPr>
+                                <w:rFonts w:ascii="Arial" w:hAnsi="Arial"/>
+                                <w:b/>
+                                <w:color w:val="000000"/>
+                                <w:sz w:val="20"/>
+                                <w:szCs w:val="20"/>
+                                <w:lang w:val="fr-FR"/>
+                              </w:rPr>
+                              <w:t xml:space="preserve"> </w:t>
+                            </w:r>
+                            <w:r>
+                              <w:rPr>
+                                <w:rFonts w:ascii="Arial" w:hAnsi="Arial"/>
+                                <w:b/>
+                                <w:color w:val="000000"/>
+                                <w:sz w:val="20"/>
+                                <w:szCs w:val="20"/>
+                                <w:lang w:val="fr-FR"/>
+                              </w:rPr>
+                              <w:t>–</w:t>
+                            </w:r>
+                            <w:r>
+                              <w:rPr>
+                                <w:rFonts w:ascii="Arial" w:hAnsi="Arial"/>
+                                <w:b/>
+                                <w:color w:val="000000"/>
+                                <w:sz w:val="20"/>
+                                <w:szCs w:val="20"/>
+                                <w:lang w:val="fr-FR"/>
+                              </w:rPr>
+                              <w:t xml:space="preserve"> </w:t>
+                            </w:r>
+                            <w:proofErr w:type="spellStart"/>
+                            <w:r>
+                              <w:rPr>
+                                <w:rFonts w:ascii="Arial" w:hAnsi="Arial"/>
+                                <w:b/>
+                                <w:color w:val="000000"/>
+                                <w:sz w:val="20"/>
+                                <w:szCs w:val="20"/>
+                                <w:lang w:val="fr-FR"/>
+                              </w:rPr>
+                              <w:t>Turkie</w:t>
+                            </w:r>
+                            <w:proofErr w:type="spellEnd"/>
+                          </w:p>
+                          <w:p>
+                            <w:pPr>
+                              <w:rPr>
+                                <w:rFonts w:ascii="Arial" w:hAnsi="Arial"/>
+                                <w:b/>
+                                <w:color w:val="000000"/>
+                                <w:sz w:val="20"/>
+                                <w:szCs w:val="20"/>
+                                <w:lang w:val="fr-FR"/>
+                              </w:rPr>
+                            </w:pPr>
+                          </w:p>
+                          <w:p>
+                            <w:pPr>
+                              <w:rPr>
+                                <w:rFonts w:ascii="Arial" w:hAnsi="Arial"/>
+                                <w:bCs/>
+                                <w:color w:val="000000"/>
+                                <w:sz w:val="20"/>
+                                <w:szCs w:val="20"/>
+                                <w:lang w:val="fr-FR"/>
+                              </w:rPr>
+                            </w:pPr>
+                            <w:r>
+                              <w:rPr>
+                                <w:rFonts w:ascii="Arial" w:hAnsi="Arial"/>
+                                <w:b/>
+                                <w:color w:val="000000"/>
+                                <w:sz w:val="20"/>
+                                <w:szCs w:val="20"/>
+                                <w:lang w:val="fr-FR"/>
+                              </w:rPr>
+                              <w:t xml:space="preserve">Du 2009 au 2011                        </w:t>
+                            </w:r>
+                            <w:proofErr w:type="spellStart"/>
+                            <w:r>
+                              <w:rPr>
+                                <w:rFonts w:ascii="Arial" w:hAnsi="Arial"/>
+                                <w:b/>
+                                <w:color w:val="000000"/>
+                                <w:sz w:val="20"/>
+                                <w:szCs w:val="20"/>
+                                <w:lang w:val="fr-FR"/>
+                              </w:rPr>
+                              <w:t>Fashion</w:t>
+                            </w:r>
+                            <w:proofErr w:type="spellEnd"/>
+                            <w:r>
+                              <w:rPr>
+                                <w:rFonts w:ascii="Arial" w:hAnsi="Arial"/>
+                                <w:b/>
+                                <w:color w:val="000000"/>
+                                <w:sz w:val="20"/>
+                                <w:szCs w:val="20"/>
+                                <w:lang w:val="fr-FR"/>
+                              </w:rPr>
+                              <w:t xml:space="preserve"> </w:t>
+                            </w:r>
+                            <w:proofErr w:type="spellStart"/>
+                            <w:r>
+                              <w:rPr>
+                                <w:rFonts w:ascii="Arial" w:hAnsi="Arial"/>
+                                <w:b/>
+                                <w:color w:val="000000"/>
+                                <w:sz w:val="20"/>
+                                <w:szCs w:val="20"/>
+                                <w:lang w:val="fr-FR"/>
+                              </w:rPr>
+                              <w:t>Hair</w:t>
+                            </w:r>
+                            <w:proofErr w:type="spellEnd"/>
+                            <w:r>
+                              <w:rPr>
+                                <w:rFonts w:ascii="Arial" w:hAnsi="Arial"/>
+                                <w:b/>
+                                <w:color w:val="000000"/>
+                                <w:sz w:val="20"/>
+                                <w:szCs w:val="20"/>
+                                <w:lang w:val="fr-FR"/>
+                              </w:rPr>
+                              <w:t xml:space="preserve"> : </w:t>
+                            </w:r>
+                            <w:r>
+                              <w:rPr>
+                                <w:rFonts w:ascii="Arial" w:hAnsi="Arial"/>
+                                <w:bCs/>
+                                <w:color w:val="000000"/>
+                                <w:sz w:val="20"/>
+                                <w:szCs w:val="20"/>
+                                <w:lang w:val="fr-FR"/>
+                              </w:rPr>
+                              <w:t>Coiffeur mixte en CDD</w:t>
+                            </w:r>
+                          </w:p>
+                          <w:p>
+                            <w:pPr>
+                              <w:rPr>
+                                <w:rFonts w:ascii="Arial" w:hAnsi="Arial"/>
+                                <w:b/>
+                                <w:color w:val="000000"/>
+                                <w:sz w:val="20"/>
+                                <w:szCs w:val="20"/>
+                                <w:lang w:val="fr-FR"/>
+                              </w:rPr>
+                            </w:pPr>
+                            <w:r>
+                              <w:rPr>
+                                <w:rFonts w:ascii="Arial" w:hAnsi="Arial"/>
+                                <w:b/>
+                                <w:color w:val="000000"/>
+                                <w:sz w:val="20"/>
+                                <w:szCs w:val="20"/>
+                                <w:lang w:val="fr-FR"/>
+                              </w:rPr>
+                              <w:t xml:space="preserve">Istanbul - </w:t>
+                            </w:r>
+                            <w:proofErr w:type="spellStart"/>
+                            <w:r>
+                              <w:rPr>
+                                <w:rFonts w:ascii="Arial" w:hAnsi="Arial"/>
+                                <w:b/>
+                                <w:color w:val="000000"/>
+                                <w:sz w:val="20"/>
+                                <w:szCs w:val="20"/>
+                                <w:lang w:val="fr-FR"/>
+                              </w:rPr>
+                              <w:t>Turkie</w:t>
+                            </w:r>
+                            <w:proofErr w:type="spellEnd"/>
+                          </w:p>
+                          <w:p>
+                            <w:pPr>
+                              <w:rPr>
+                                <w:rFonts w:ascii="Arial" w:hAnsi="Arial"/>
+                                <w:color w:val="000000"/>
+                                <w:sz w:val="20"/>
+                                <w:szCs w:val="20"/>
+                              </w:rPr>
+                            </w:pPr>
+                          </w:p>
+                          <w:p>
+                            <w:pPr>
+                              <w:rPr>
+                                <w:rFonts w:ascii="Arial" w:hAnsi="Arial"/>
+                                <w:b/>
+                                <w:bCs/>
+                                <w:color w:val="000000"/>
+                                <w:sz w:val="20"/>
+                                <w:szCs w:val="20"/>
+                              </w:rPr>
+                            </w:pPr>
+                            <w:r>
+                              <w:rPr>
+                                <w:rFonts w:ascii="Arial" w:hAnsi="Arial"/>
+                                <w:b/>
+                                <w:bCs/>
+                                <w:color w:val="000000"/>
+                                <w:sz w:val="20"/>
+                                <w:szCs w:val="20"/>
+                              </w:rPr>
+                              <w:t xml:space="preserve">Du 2011 </w:t>
+                            </w:r>
+                            <w:proofErr w:type="spellStart"/>
+                            <w:r>
+                              <w:rPr>
+                                <w:rFonts w:ascii="Arial" w:hAnsi="Arial"/>
+                                <w:b/>
+                                <w:bCs/>
+                                <w:color w:val="000000"/>
+                                <w:sz w:val="20"/>
+                                <w:szCs w:val="20"/>
+                              </w:rPr>
+                              <w:t>au</w:t>
+                            </w:r>
+                            <w:proofErr w:type="spellEnd"/>
+                            <w:r>
+                              <w:rPr>
+                                <w:rFonts w:ascii="Arial" w:hAnsi="Arial"/>
+                                <w:b/>
+                                <w:bCs/>
+                                <w:color w:val="000000"/>
+                                <w:sz w:val="20"/>
+                                <w:szCs w:val="20"/>
+                              </w:rPr>
+                              <w:t xml:space="preserve"> 2015</w:t>
+                            </w:r>
+                            <w:r>
+                              <w:rPr>
+                                <w:rFonts w:ascii="Arial" w:hAnsi="Arial"/>
+                                <w:b/>
+                                <w:bCs/>
+                                <w:color w:val="000000"/>
+                                <w:sz w:val="20"/>
+                                <w:szCs w:val="20"/>
+                              </w:rPr>
+                              <w:tab/>
+                            </w:r>
+                            <w:r>
+                              <w:rPr>
+                                <w:rFonts w:ascii="Arial" w:hAnsi="Arial"/>
+                                <w:b/>
+                                <w:bCs/>
+                                <w:color w:val="000000"/>
+                                <w:sz w:val="20"/>
+                                <w:szCs w:val="20"/>
+                              </w:rPr>
+                              <w:tab/>
+                            </w:r>
+                            <w:proofErr w:type="spellStart"/>
+                            <w:r>
+                              <w:rPr>
+                                <w:rFonts w:ascii="Arial" w:hAnsi="Arial"/>
+                                <w:b/>
+                                <w:bCs/>
+                                <w:color w:val="000000"/>
+                                <w:sz w:val="20"/>
+                                <w:szCs w:val="20"/>
+                              </w:rPr>
+                              <w:t>S</w:t>
+                            </w:r>
+                            <w:r>
+                              <w:rPr>
+                                <w:rFonts w:ascii="Arial" w:hAnsi="Arial"/>
+                                <w:b/>
+                                <w:bCs/>
+                                <w:color w:val="000000"/>
+                                <w:sz w:val="20"/>
+                                <w:szCs w:val="20"/>
+                              </w:rPr>
+                              <w:t>hampoo</w:t>
+                            </w:r>
+                            <w:proofErr w:type="spellEnd"/>
+                            <w:r>
+                              <w:rPr>
+                                <w:rFonts w:ascii="Arial" w:hAnsi="Arial"/>
+                                <w:b/>
+                                <w:bCs/>
+                                <w:color w:val="000000"/>
+                                <w:sz w:val="20"/>
+                                <w:szCs w:val="20"/>
+                              </w:rPr>
+                              <w:t xml:space="preserve"> </w:t>
+                            </w:r>
+                            <w:proofErr w:type="spellStart"/>
+                            <w:r>
+                              <w:rPr>
+                                <w:rFonts w:ascii="Arial" w:hAnsi="Arial"/>
+                                <w:b/>
+                                <w:bCs/>
+                                <w:color w:val="000000"/>
+                                <w:sz w:val="20"/>
+                                <w:szCs w:val="20"/>
+                              </w:rPr>
+                              <w:t>rivetoile</w:t>
+                            </w:r>
+                            <w:proofErr w:type="spellEnd"/>
+                            <w:r>
+                              <w:rPr>
+                                <w:rFonts w:ascii="Arial" w:hAnsi="Arial"/>
+                                <w:b/>
+                                <w:bCs/>
+                                <w:color w:val="000000"/>
+                                <w:sz w:val="20"/>
+                                <w:szCs w:val="20"/>
+                              </w:rPr>
+                              <w:t xml:space="preserve">: </w:t>
+                            </w:r>
+                            <w:proofErr w:type="spellStart"/>
+                            <w:r>
+                              <w:rPr>
+                                <w:rFonts w:ascii="Arial" w:hAnsi="Arial"/>
+                                <w:color w:val="000000"/>
+                                <w:sz w:val="20"/>
+                                <w:szCs w:val="20"/>
+                              </w:rPr>
+                              <w:t>Coiffeur</w:t>
+                            </w:r>
+                            <w:proofErr w:type="spellEnd"/>
+                            <w:r>
+                              <w:rPr>
+                                <w:rFonts w:ascii="Arial" w:hAnsi="Arial"/>
+                                <w:color w:val="000000"/>
+                                <w:sz w:val="20"/>
+                                <w:szCs w:val="20"/>
+                              </w:rPr>
+                              <w:t xml:space="preserve"> </w:t>
+                            </w:r>
+                            <w:proofErr w:type="spellStart"/>
+                            <w:r>
+                              <w:rPr>
+                                <w:rFonts w:ascii="Arial" w:hAnsi="Arial"/>
+                                <w:color w:val="000000"/>
+                                <w:sz w:val="20"/>
+                                <w:szCs w:val="20"/>
+                              </w:rPr>
+                              <w:t>mixte</w:t>
+                            </w:r>
+                            <w:proofErr w:type="spellEnd"/>
+                            <w:r>
+                              <w:rPr>
+                                <w:rFonts w:ascii="Arial" w:hAnsi="Arial"/>
+                                <w:color w:val="000000"/>
+                                <w:sz w:val="20"/>
+                                <w:szCs w:val="20"/>
+                              </w:rPr>
+                              <w:t xml:space="preserve"> en CDD</w:t>
+                            </w:r>
+                          </w:p>
+                          <w:p>
+                            <w:pPr>
+                              <w:rPr>
+                                <w:rFonts w:ascii="Arial" w:hAnsi="Arial"/>
+                                <w:b/>
+                                <w:bCs/>
+                                <w:color w:val="000000"/>
+                                <w:sz w:val="20"/>
+                                <w:szCs w:val="20"/>
+                              </w:rPr>
+                            </w:pPr>
+                            <w:proofErr w:type="spellStart"/>
+                            <w:r>
+                              <w:rPr>
+                                <w:rFonts w:ascii="Arial" w:hAnsi="Arial"/>
+                                <w:b/>
+                                <w:bCs/>
+                                <w:color w:val="000000"/>
+                                <w:sz w:val="20"/>
+                                <w:szCs w:val="20"/>
+                              </w:rPr>
+                              <w:t>Strasbourg</w:t>
+                            </w:r>
+                            <w:proofErr w:type="spellEnd"/>
+                            <w:r>
+                              <w:rPr>
+                                <w:rFonts w:ascii="Arial" w:hAnsi="Arial"/>
+                                <w:b/>
+                                <w:bCs/>
+                                <w:color w:val="000000"/>
+                                <w:sz w:val="20"/>
+                                <w:szCs w:val="20"/>
+                              </w:rPr>
+                              <w:t xml:space="preserve"> – France</w:t>
+                            </w:r>
+                          </w:p>
+                          <w:p>
+                            <w:pPr>
+                              <w:rPr>
+                                <w:rFonts w:ascii="Arial" w:hAnsi="Arial"/>
+                                <w:b/>
+                                <w:bCs/>
+                                <w:color w:val="000000"/>
+                                <w:sz w:val="20"/>
+                                <w:szCs w:val="20"/>
+                              </w:rPr>
+                            </w:pPr>
+                          </w:p>
+                          <w:p>
+                            <w:pPr>
+                              <w:rPr>
+                                <w:rFonts w:ascii="Arial" w:hAnsi="Arial"/>
+                                <w:color w:val="000000"/>
+                                <w:sz w:val="20"/>
+                                <w:szCs w:val="20"/>
+                              </w:rPr>
+                            </w:pPr>
+                            <w:r>
+                              <w:rPr>
+                                <w:rFonts w:ascii="Arial" w:hAnsi="Arial"/>
+                                <w:b/>
+                                <w:bCs/>
+                                <w:color w:val="000000"/>
+                                <w:sz w:val="20"/>
+                                <w:szCs w:val="20"/>
+                              </w:rPr>
+                              <w:t xml:space="preserve">Du 2015 </w:t>
+                            </w:r>
+                            <w:proofErr w:type="spellStart"/>
+                            <w:r>
+                              <w:rPr>
+                                <w:rFonts w:ascii="Arial" w:hAnsi="Arial"/>
+                                <w:b/>
+                                <w:bCs/>
+                                <w:color w:val="000000"/>
+                                <w:sz w:val="20"/>
+                                <w:szCs w:val="20"/>
+                              </w:rPr>
+                              <w:t>au</w:t>
+                            </w:r>
+                            <w:proofErr w:type="spellEnd"/>
+                            <w:r>
+                              <w:rPr>
+                                <w:rFonts w:ascii="Arial" w:hAnsi="Arial"/>
+                                <w:b/>
+                                <w:bCs/>
+                                <w:color w:val="000000"/>
+                                <w:sz w:val="20"/>
+                                <w:szCs w:val="20"/>
+                              </w:rPr>
+                              <w:t xml:space="preserve"> 2016</w:t>
+                            </w:r>
+                            <w:r>
+                              <w:rPr>
+                                <w:rFonts w:ascii="Arial" w:hAnsi="Arial"/>
+                                <w:b/>
+                                <w:bCs/>
+                                <w:color w:val="000000"/>
+                                <w:sz w:val="20"/>
+                                <w:szCs w:val="20"/>
+                              </w:rPr>
+                              <w:tab/>
+                            </w:r>
+                            <w:r>
+                              <w:rPr>
+                                <w:rFonts w:ascii="Arial" w:hAnsi="Arial"/>
+                                <w:b/>
+                                <w:bCs/>
+                                <w:color w:val="000000"/>
+                                <w:sz w:val="20"/>
+                                <w:szCs w:val="20"/>
+                              </w:rPr>
+                              <w:tab/>
+                            </w:r>
+                            <w:proofErr w:type="spellStart"/>
+                            <w:r>
+                              <w:rPr>
+                                <w:rFonts w:ascii="Arial" w:hAnsi="Arial"/>
+                                <w:b/>
+                                <w:bCs/>
+                                <w:color w:val="000000"/>
+                                <w:sz w:val="20"/>
+                                <w:szCs w:val="20"/>
+                              </w:rPr>
+                              <w:t>Ciseaux</w:t>
+                            </w:r>
+                            <w:proofErr w:type="spellEnd"/>
+                            <w:r>
+                              <w:rPr>
+                                <w:rFonts w:ascii="Arial" w:hAnsi="Arial"/>
+                                <w:b/>
+                                <w:bCs/>
+                                <w:color w:val="000000"/>
+                                <w:sz w:val="20"/>
+                                <w:szCs w:val="20"/>
+                              </w:rPr>
+                              <w:t xml:space="preserve"> </w:t>
+                            </w:r>
+                            <w:proofErr w:type="spellStart"/>
+                            <w:proofErr w:type="gramStart"/>
+                            <w:r>
+                              <w:rPr>
+                                <w:rFonts w:ascii="Arial" w:hAnsi="Arial"/>
+                                <w:b/>
+                                <w:bCs/>
+                                <w:color w:val="000000"/>
+                                <w:sz w:val="20"/>
+                                <w:szCs w:val="20"/>
+                              </w:rPr>
+                              <w:t>d’or</w:t>
+                            </w:r>
+                            <w:proofErr w:type="spellEnd"/>
+                            <w:r>
+                              <w:rPr>
+                                <w:rFonts w:ascii="Arial" w:hAnsi="Arial"/>
+                                <w:b/>
+                                <w:bCs/>
+                                <w:color w:val="000000"/>
+                                <w:sz w:val="20"/>
+                                <w:szCs w:val="20"/>
+                              </w:rPr>
+                              <w:t xml:space="preserve"> :</w:t>
+                            </w:r>
+                            <w:proofErr w:type="gramEnd"/>
+                            <w:r>
+                              <w:rPr>
+                                <w:rFonts w:ascii="Arial" w:hAnsi="Arial"/>
+                                <w:b/>
+                                <w:bCs/>
+                                <w:color w:val="000000"/>
+                                <w:sz w:val="20"/>
+                                <w:szCs w:val="20"/>
+                              </w:rPr>
+                              <w:t xml:space="preserve"> </w:t>
+                            </w:r>
+                            <w:proofErr w:type="spellStart"/>
+                            <w:r>
+                              <w:rPr>
+                                <w:rFonts w:ascii="Arial" w:hAnsi="Arial"/>
+                                <w:color w:val="000000"/>
+                                <w:sz w:val="20"/>
+                                <w:szCs w:val="20"/>
+                              </w:rPr>
+                              <w:t>Coiffeur</w:t>
+                            </w:r>
+                            <w:proofErr w:type="spellEnd"/>
+                            <w:r>
+                              <w:rPr>
+                                <w:rFonts w:ascii="Arial" w:hAnsi="Arial"/>
+                                <w:color w:val="000000"/>
+                                <w:sz w:val="20"/>
+                                <w:szCs w:val="20"/>
+                              </w:rPr>
+                              <w:t xml:space="preserve"> </w:t>
+                            </w:r>
+                            <w:proofErr w:type="spellStart"/>
+                            <w:r>
+                              <w:rPr>
+                                <w:rFonts w:ascii="Arial" w:hAnsi="Arial"/>
+                                <w:color w:val="000000"/>
+                                <w:sz w:val="20"/>
+                                <w:szCs w:val="20"/>
+                              </w:rPr>
+                              <w:t>mixte</w:t>
+                            </w:r>
+                            <w:proofErr w:type="spellEnd"/>
+                            <w:r>
+                              <w:rPr>
+                                <w:rFonts w:ascii="Arial" w:hAnsi="Arial"/>
+                                <w:color w:val="000000"/>
+                                <w:sz w:val="20"/>
+                                <w:szCs w:val="20"/>
+                              </w:rPr>
+                              <w:t xml:space="preserve"> en CDD </w:t>
+                            </w:r>
+                            <w:proofErr w:type="spellStart"/>
+                            <w:r>
+                              <w:rPr>
+                                <w:rFonts w:ascii="Arial" w:hAnsi="Arial"/>
+                                <w:color w:val="000000"/>
+                                <w:sz w:val="20"/>
+                                <w:szCs w:val="20"/>
+                              </w:rPr>
+                              <w:t>jusqu’à</w:t>
+                            </w:r>
+                            <w:proofErr w:type="spellEnd"/>
+                            <w:r>
+                              <w:rPr>
+                                <w:rFonts w:ascii="Arial" w:hAnsi="Arial"/>
+                                <w:color w:val="000000"/>
+                                <w:sz w:val="20"/>
+                                <w:szCs w:val="20"/>
+                              </w:rPr>
+                              <w:t xml:space="preserve"> </w:t>
+                            </w:r>
+                            <w:proofErr w:type="spellStart"/>
+                            <w:r>
+                              <w:rPr>
+                                <w:rFonts w:ascii="Arial" w:hAnsi="Arial"/>
+                                <w:color w:val="000000"/>
+                                <w:sz w:val="20"/>
+                                <w:szCs w:val="20"/>
+                              </w:rPr>
+                              <w:t>juillet</w:t>
+                            </w:r>
+                            <w:proofErr w:type="spellEnd"/>
+                            <w:r>
+                              <w:rPr>
+                                <w:rFonts w:ascii="Arial" w:hAnsi="Arial"/>
+                                <w:color w:val="000000"/>
+                                <w:sz w:val="20"/>
+                                <w:szCs w:val="20"/>
+                              </w:rPr>
+                              <w:t xml:space="preserve"> 2016</w:t>
+                            </w:r>
+                          </w:p>
+                          <w:p>
+                            <w:pPr>
+                              <w:rPr>
+                                <w:rFonts w:ascii="Arial" w:hAnsi="Arial"/>
+                                <w:b/>
+                                <w:bCs/>
+                                <w:color w:val="000000"/>
+                                <w:sz w:val="20"/>
+                                <w:szCs w:val="20"/>
+                              </w:rPr>
+                            </w:pPr>
+                            <w:proofErr w:type="spellStart"/>
+                            <w:r>
+                              <w:rPr>
+                                <w:rFonts w:ascii="Arial" w:hAnsi="Arial"/>
+                                <w:b/>
+                                <w:bCs/>
+                                <w:color w:val="000000"/>
+                                <w:sz w:val="20"/>
+                                <w:szCs w:val="20"/>
+                              </w:rPr>
+                              <w:t>Strasbourg</w:t>
+                            </w:r>
+                            <w:proofErr w:type="spellEnd"/>
+                            <w:r>
+                              <w:rPr>
+                                <w:rFonts w:ascii="Arial" w:hAnsi="Arial"/>
+                                <w:b/>
+                                <w:bCs/>
+                                <w:color w:val="000000"/>
+                                <w:sz w:val="20"/>
+                                <w:szCs w:val="20"/>
+                              </w:rPr>
+                              <w:t xml:space="preserve"> - France</w:t>
+                            </w:r>
+                          </w:p>
+                        </w:txbxContent>
+                      </wps:txbx>
+                      <wps:bodyPr rot="0" vert="horz" wrap="square" lIns="91440" tIns="45720" rIns="91440" bIns="45720" anchor="t" anchorCtr="0" upright="1">
+                        <a:noAutofit/>
+                      </wps:bodyPr>
+                    </wps:wsp>
+                  </a:graphicData>
+                </a:graphic>
+                <wp14:sizeRelH relativeFrom="margin">
+                  <wp14:pctWidth>0</wp14:pctWidth>
+                </wp14:sizeRelH>
+                <wp14:sizeRelV relativeFrom="margin">
+                  <wp14:pctHeight>0</wp14:pctHeight>
+                </wp14:sizeRelV>
+              </wp:anchor>
+            </w:drawing>
+          </mc:Choice>
+          <mc:Fallback>
+            <w:pict>
+              <v:shapetype id="_x0000_t202" coordsize="21600,21600" o:spt="202" path="m,l,21600r21600,l21600,xe">
+                <v:stroke joinstyle="miter"/>
+                <v:path gradientshapeok="t" o:connecttype="rect"/>
+              </v:shapetype>
+              <v:shape id="Cuadro de texto 10" o:spid="_x0000_s1026" type="#_x0000_t202" style="position:absolute;left:0;text-align:left;margin-left:-58.15pt;margin-top:204.4pt;width:566.95pt;height:172.5pt;z-index:251656192;visibility:visible;mso-wrap-style:square;mso-width-percent:0;mso-height-percent:0;mso-wrap-distance-left:9pt;mso-wrap-distance-top:0;mso-wrap-distance-right:9pt;mso-wrap-distance-bottom:0;mso-position-horizontal:absolute;mso-position-horizontal-relative:text;mso-position-vertical:absolute;mso-position-vertical-relative:text;mso-width-percent:0;mso-height-percent:0;mso-width-relative:margin;mso-height-relative:margin;v-text-anchor:top" o:gfxdata="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" strokecolor="#4bacc6">
+                <v:textbox>
+                  <w:txbxContent>
+                    <w:p>
+                      <w:pPr>
+                        <w:rPr>
+                          <w:rFonts w:asciiTheme="majorHAnsi" w:hAnsiTheme="majorHAnsi"/>
+                          <w:b/>
+                          <w:color w:val="4BACC6"/>
+                          <w:sz w:val="36"/>
+                          <w:szCs w:val="36"/>
+                          <w:lang w:val="fr-FR"/>
+                        </w:rPr>
+                      </w:pPr>
+                      <w:r>
+                        <w:rPr>
+                          <w:rFonts w:asciiTheme="majorHAnsi" w:hAnsiTheme="majorHAnsi"/>
+                          <w:b/>
+                          <w:color w:val="4BACC6"/>
+                          <w:sz w:val="36"/>
+                          <w:szCs w:val="36"/>
+                          <w:lang w:val="fr-FR"/>
+                        </w:rPr>
+                        <w:t>EXPERIENCES PROFESSIONNELLES</w:t>
+                      </w:r>
+                    </w:p>
+                    <w:p>
+                      <w:pPr>
+                        <w:rPr>
+                          <w:rFonts w:ascii="Arial" w:hAnsi="Arial"/>
+                          <w:b/>
+                          <w:color w:val="FFFFFF"/>
+                          <w:sz w:val="20"/>
+                          <w:szCs w:val="20"/>
+                          <w:lang w:val="fr-FR"/>
+                        </w:rPr>
+                      </w:pPr>
+                    </w:p>
+                    <w:p>
+                      <w:pPr>
+                        <w:rPr>
+                          <w:rFonts w:ascii="Arial" w:hAnsi="Arial"/>
+                          <w:bCs/>
+                          <w:color w:val="000000"/>
+                          <w:sz w:val="20"/>
+                          <w:szCs w:val="20"/>
+                          <w:lang w:val="fr-FR"/>
+                        </w:rPr>
+                      </w:pPr>
+                      <w:r>
+                        <w:rPr>
+                          <w:rFonts w:ascii="Arial" w:hAnsi="Arial"/>
+                          <w:b/>
+                          <w:color w:val="000000"/>
+                          <w:sz w:val="20"/>
+                          <w:szCs w:val="20"/>
+                          <w:lang w:val="fr-FR"/>
+                        </w:rPr>
+                        <w:t xml:space="preserve">Du </w:t>
+                      </w:r>
+                      <w:r>
+                        <w:rPr>
+                          <w:rFonts w:ascii="Arial" w:hAnsi="Arial"/>
+                          <w:b/>
+                          <w:color w:val="000000"/>
+                          <w:sz w:val="20"/>
+                          <w:szCs w:val="20"/>
+                          <w:lang w:val="fr-FR"/>
+                        </w:rPr>
+                        <w:t>2008</w:t>
+                      </w:r>
+                      <w:r>
+                        <w:rPr>
+                          <w:rFonts w:ascii="Arial" w:hAnsi="Arial"/>
+                          <w:b/>
+                          <w:color w:val="000000"/>
+                          <w:sz w:val="20"/>
+                          <w:szCs w:val="20"/>
+                          <w:lang w:val="fr-FR"/>
+                        </w:rPr>
+                        <w:t xml:space="preserve"> au </w:t>
+                      </w:r>
+                      <w:r>
+                        <w:rPr>
+                          <w:rFonts w:ascii="Arial" w:hAnsi="Arial"/>
+                          <w:b/>
+                          <w:color w:val="000000"/>
+                          <w:sz w:val="20"/>
+                          <w:szCs w:val="20"/>
+                          <w:lang w:val="fr-FR"/>
+                        </w:rPr>
+                        <w:t>2009</w:t>
+                      </w:r>
+                      <w:r>
+                        <w:rPr>
+                          <w:rFonts w:ascii="Arial" w:hAnsi="Arial"/>
+                          <w:b/>
+                          <w:color w:val="000000"/>
+                          <w:sz w:val="20"/>
+                          <w:szCs w:val="20"/>
+                          <w:lang w:val="fr-FR"/>
+                        </w:rPr>
+                        <w:t xml:space="preserve"> </w:t>
+                      </w:r>
+                      <w:r>
+                        <w:rPr>
+                          <w:rFonts w:ascii="Arial" w:hAnsi="Arial"/>
+                          <w:b/>
+                          <w:color w:val="000000"/>
+                          <w:sz w:val="20"/>
+                          <w:szCs w:val="20"/>
+                          <w:lang w:val="fr-FR"/>
+                        </w:rPr>
+                        <w:t xml:space="preserve">                       </w:t>
+                      </w:r>
+                      <w:proofErr w:type="spellStart"/>
+                      <w:r>
+                        <w:rPr>
+                          <w:rFonts w:ascii="Arial" w:hAnsi="Arial"/>
+                          <w:b/>
+                          <w:color w:val="000000"/>
+                          <w:sz w:val="20"/>
+                          <w:szCs w:val="20"/>
+                          <w:lang w:val="fr-FR"/>
+                        </w:rPr>
+                        <w:t>Fashion</w:t>
+                      </w:r>
+                      <w:proofErr w:type="spellEnd"/>
+                      <w:r>
+                        <w:rPr>
+                          <w:rFonts w:ascii="Arial" w:hAnsi="Arial"/>
+                          <w:b/>
+                          <w:color w:val="000000"/>
+                          <w:sz w:val="20"/>
+                          <w:szCs w:val="20"/>
+                          <w:lang w:val="fr-FR"/>
+                        </w:rPr>
+                        <w:t xml:space="preserve"> </w:t>
+                      </w:r>
+                      <w:proofErr w:type="spellStart"/>
+                      <w:r>
+                        <w:rPr>
+                          <w:rFonts w:ascii="Arial" w:hAnsi="Arial"/>
+                          <w:b/>
+                          <w:color w:val="000000"/>
+                          <w:sz w:val="20"/>
+                          <w:szCs w:val="20"/>
+                          <w:lang w:val="fr-FR"/>
+                        </w:rPr>
+                        <w:t>Hair</w:t>
+                      </w:r>
+                      <w:proofErr w:type="spellEnd"/>
+                      <w:r>
+                        <w:rPr>
+                          <w:rFonts w:ascii="Arial" w:hAnsi="Arial"/>
+                          <w:b/>
+                          <w:color w:val="000000"/>
+                          <w:sz w:val="20"/>
+                          <w:szCs w:val="20"/>
+                          <w:lang w:val="fr-FR"/>
+                        </w:rPr>
+                        <w:t xml:space="preserve"> : </w:t>
+                      </w:r>
+                      <w:r>
+                        <w:rPr>
+                          <w:rFonts w:ascii="Arial" w:hAnsi="Arial"/>
+                          <w:bCs/>
+                          <w:color w:val="000000"/>
+                          <w:sz w:val="20"/>
+                          <w:szCs w:val="20"/>
+                          <w:lang w:val="fr-FR"/>
+                        </w:rPr>
+                        <w:t>Apprentissage</w:t>
+                      </w:r>
+                    </w:p>
+                    <w:p>
+                      <w:pPr>
+                        <w:rPr>
+                          <w:rFonts w:ascii="Arial" w:hAnsi="Arial"/>
+                          <w:b/>
+                          <w:color w:val="000000"/>
+                          <w:sz w:val="20"/>
+                          <w:szCs w:val="20"/>
+                          <w:lang w:val="fr-FR"/>
+                        </w:rPr>
+                      </w:pPr>
+                      <w:r>
+                        <w:rPr>
+                          <w:rFonts w:ascii="Arial" w:hAnsi="Arial"/>
+                          <w:b/>
+                          <w:color w:val="000000"/>
+                          <w:sz w:val="20"/>
+                          <w:szCs w:val="20"/>
+                          <w:lang w:val="fr-FR"/>
+                        </w:rPr>
+                        <w:t>Istanbul</w:t>
+                      </w:r>
+                      <w:r>
+                        <w:rPr>
+                          <w:rFonts w:ascii="Arial" w:hAnsi="Arial"/>
+                          <w:b/>
+                          <w:color w:val="000000"/>
+                          <w:sz w:val="20"/>
+                          <w:szCs w:val="20"/>
+                          <w:lang w:val="fr-FR"/>
+                        </w:rPr>
+                        <w:t xml:space="preserve"> </w:t>
+                      </w:r>
+                      <w:r>
+                        <w:rPr>
+                          <w:rFonts w:ascii="Arial" w:hAnsi="Arial"/>
+                          <w:b/>
+                          <w:color w:val="000000"/>
+                          <w:sz w:val="20"/>
+                          <w:szCs w:val="20"/>
+                          <w:lang w:val="fr-FR"/>
+                        </w:rPr>
+                        <w:t>–</w:t>
+                      </w:r>
+                      <w:r>
+                        <w:rPr>
+                          <w:rFonts w:ascii="Arial" w:hAnsi="Arial"/>
+                          <w:b/>
+                          <w:color w:val="000000"/>
+                          <w:sz w:val="20"/>
+                          <w:szCs w:val="20"/>
+                          <w:lang w:val="fr-FR"/>
+                        </w:rPr>
+                        <w:t xml:space="preserve"> </w:t>
+                      </w:r>
+                      <w:proofErr w:type="spellStart"/>
+                      <w:r>
+                        <w:rPr>
+                          <w:rFonts w:ascii="Arial" w:hAnsi="Arial"/>
+                          <w:b/>
+                          <w:color w:val="000000"/>
+                          <w:sz w:val="20"/>
+                          <w:szCs w:val="20"/>
+                          <w:lang w:val="fr-FR"/>
+                        </w:rPr>
+                        <w:t>Turkie</w:t>
+                      </w:r>
+                      <w:proofErr w:type="spellEnd"/>
+                    </w:p>
+                    <w:p>
+                      <w:pPr>
+                        <w:rPr>
+                          <w:rFonts w:ascii="Arial" w:hAnsi="Arial"/>
+                          <w:b/>
+                          <w:color w:val="000000"/>
+                          <w:sz w:val="20"/>
+                          <w:szCs w:val="20"/>
+                          <w:lang w:val="fr-FR"/>
+                        </w:rPr>
+                      </w:pPr>
+                    </w:p>
+                    <w:p>
+                      <w:pPr>
+                        <w:rPr>
+                          <w:rFonts w:ascii="Arial" w:hAnsi="Arial"/>
+                          <w:bCs/>
+                          <w:color w:val="000000"/>
+                          <w:sz w:val="20"/>
+                          <w:szCs w:val="20"/>
+                          <w:lang w:val="fr-FR"/>
+                        </w:rPr>
+                      </w:pPr>
+                      <w:r>
+                        <w:rPr>
+                          <w:rFonts w:ascii="Arial" w:hAnsi="Arial"/>
+                          <w:b/>
+                          <w:color w:val="000000"/>
+                          <w:sz w:val="20"/>
+                          <w:szCs w:val="20"/>
+                          <w:lang w:val="fr-FR"/>
+                        </w:rPr>
+                        <w:t xml:space="preserve">Du 2009 au 2011                        </w:t>
+                      </w:r>
+                      <w:proofErr w:type="spellStart"/>
+                      <w:r>
+                        <w:rPr>
+                          <w:rFonts w:ascii="Arial" w:hAnsi="Arial"/>
+                          <w:b/>
+                          <w:color w:val="000000"/>
+                          <w:sz w:val="20"/>
+                          <w:szCs w:val="20"/>
+                          <w:lang w:val="fr-FR"/>
+                        </w:rPr>
+                        <w:t>Fashion</w:t>
+                      </w:r>
+                      <w:proofErr w:type="spellEnd"/>
+                      <w:r>
+                        <w:rPr>
+                          <w:rFonts w:ascii="Arial" w:hAnsi="Arial"/>
+                          <w:b/>
+                          <w:color w:val="000000"/>
+                          <w:sz w:val="20"/>
+                          <w:szCs w:val="20"/>
+                          <w:lang w:val="fr-FR"/>
+                        </w:rPr>
+                        <w:t xml:space="preserve"> </w:t>
+                      </w:r>
+                      <w:proofErr w:type="spellStart"/>
+                      <w:r>
+                        <w:rPr>
+                          <w:rFonts w:ascii="Arial" w:hAnsi="Arial"/>
+                          <w:b/>
+                          <w:color w:val="000000"/>
+                          <w:sz w:val="20"/>
+                          <w:szCs w:val="20"/>
+                          <w:lang w:val="fr-FR"/>
+                        </w:rPr>
+                        <w:t>Hair</w:t>
+                      </w:r>
+                      <w:proofErr w:type="spellEnd"/>
+                      <w:r>
+                        <w:rPr>
+                          <w:rFonts w:ascii="Arial" w:hAnsi="Arial"/>
+                          <w:b/>
+                          <w:color w:val="000000"/>
+                          <w:sz w:val="20"/>
+                          <w:szCs w:val="20"/>
+                          <w:lang w:val="fr-FR"/>
+                        </w:rPr>
+                        <w:t xml:space="preserve"> : </w:t>
+                      </w:r>
+                      <w:r>
+                        <w:rPr>
+                          <w:rFonts w:ascii="Arial" w:hAnsi="Arial"/>
+                          <w:bCs/>
+                          <w:color w:val="000000"/>
+                          <w:sz w:val="20"/>
+                          <w:szCs w:val="20"/>
+                          <w:lang w:val="fr-FR"/>
+                        </w:rPr>
+                        <w:t>Coiffeur mixte en CDD</w:t>
+                      </w:r>
+                    </w:p>
+                    <w:p>
+                      <w:pPr>
+                        <w:rPr>
+                          <w:rFonts w:ascii="Arial" w:hAnsi="Arial"/>
+                          <w:b/>
+                          <w:color w:val="000000"/>
+                          <w:sz w:val="20"/>
+                          <w:szCs w:val="20"/>
+                          <w:lang w:val="fr-FR"/>
+                        </w:rPr>
+                      </w:pPr>
+                      <w:r>
+                        <w:rPr>
+                          <w:rFonts w:ascii="Arial" w:hAnsi="Arial"/>
+                          <w:b/>
+                          <w:color w:val="000000"/>
+                          <w:sz w:val="20"/>
+                          <w:szCs w:val="20"/>
+                          <w:lang w:val="fr-FR"/>
+                        </w:rPr>
+                        <w:t xml:space="preserve">Istanbul - </w:t>
+                      </w:r>
+                      <w:proofErr w:type="spellStart"/>
+                      <w:r>
+                        <w:rPr>
+                          <w:rFonts w:ascii="Arial" w:hAnsi="Arial"/>
+                          <w:b/>
+                          <w:color w:val="000000"/>
+                          <w:sz w:val="20"/>
+                          <w:szCs w:val="20"/>
+                          <w:lang w:val="fr-FR"/>
+                        </w:rPr>
+                        <w:t>Turkie</w:t>
+                      </w:r>
+                      <w:proofErr w:type="spellEnd"/>
+                    </w:p>
+                    <w:p>
+                      <w:pPr>
+                        <w:rPr>
+                          <w:rFonts w:ascii="Arial" w:hAnsi="Arial"/>
+                          <w:color w:val="000000"/>
+                          <w:sz w:val="20"/>
+                          <w:szCs w:val="20"/>
+                        </w:rPr>
+                      </w:pPr>
+                    </w:p>
+                    <w:p>
+                      <w:pPr>
+                        <w:rPr>
+                          <w:rFonts w:ascii="Arial" w:hAnsi="Arial"/>
+                          <w:b/>
+                          <w:bCs/>
+                          <w:color w:val="000000"/>
+                          <w:sz w:val="20"/>
+                          <w:szCs w:val="20"/>
+                        </w:rPr>
+                      </w:pPr>
+                      <w:r>
+                        <w:rPr>
+                          <w:rFonts w:ascii="Arial" w:hAnsi="Arial"/>
+                          <w:b/>
+                          <w:bCs/>
+                          <w:color w:val="000000"/>
+                          <w:sz w:val="20"/>
+                          <w:szCs w:val="20"/>
+                        </w:rPr>
+                        <w:t xml:space="preserve">Du 2011 </w:t>
+                      </w:r>
+                      <w:proofErr w:type="spellStart"/>
+                      <w:r>
+                        <w:rPr>
+                          <w:rFonts w:ascii="Arial" w:hAnsi="Arial"/>
+                          <w:b/>
+                          <w:bCs/>
+                          <w:color w:val="000000"/>
+                          <w:sz w:val="20"/>
+                          <w:szCs w:val="20"/>
+                        </w:rPr>
+                        <w:t>au</w:t>
+                      </w:r>
+                      <w:proofErr w:type="spellEnd"/>
+                      <w:r>
+                        <w:rPr>
+                          <w:rFonts w:ascii="Arial" w:hAnsi="Arial"/>
+                          <w:b/>
+                          <w:bCs/>
+                          <w:color w:val="000000"/>
+                          <w:sz w:val="20"/>
+                          <w:szCs w:val="20"/>
+                        </w:rPr>
+                        <w:t xml:space="preserve"> 2015</w:t>
+                      </w:r>
+                      <w:r>
+                        <w:rPr>
+                          <w:rFonts w:ascii="Arial" w:hAnsi="Arial"/>
+                          <w:b/>
+                          <w:bCs/>
+                          <w:color w:val="000000"/>
+                          <w:sz w:val="20"/>
+                          <w:szCs w:val="20"/>
+                        </w:rPr>
+                        <w:tab/>
+                      </w:r>
+                      <w:r>
+                        <w:rPr>
+                          <w:rFonts w:ascii="Arial" w:hAnsi="Arial"/>
+                          <w:b/>
+                          <w:bCs/>
+                          <w:color w:val="000000"/>
+                          <w:sz w:val="20"/>
+                          <w:szCs w:val="20"/>
+                        </w:rPr>
+                        <w:tab/>
+                      </w:r>
+                      <w:proofErr w:type="spellStart"/>
+                      <w:r>
+                        <w:rPr>
+                          <w:rFonts w:ascii="Arial" w:hAnsi="Arial"/>
+                          <w:b/>
+                          <w:bCs/>
+                          <w:color w:val="000000"/>
+                          <w:sz w:val="20"/>
+                          <w:szCs w:val="20"/>
+                        </w:rPr>
+                        <w:t>S</w:t>
+                      </w:r>
+                      <w:r>
+                        <w:rPr>
+                          <w:rFonts w:ascii="Arial" w:hAnsi="Arial"/>
+                          <w:b/>
+                          <w:bCs/>
+                          <w:color w:val="000000"/>
+                          <w:sz w:val="20"/>
+                          <w:szCs w:val="20"/>
+                        </w:rPr>
+                        <w:t>hampoo</w:t>
+                      </w:r>
+                      <w:proofErr w:type="spellEnd"/>
+                      <w:r>
+                        <w:rPr>
+                          <w:rFonts w:ascii="Arial" w:hAnsi="Arial"/>
+                          <w:b/>
+                          <w:bCs/>
+                          <w:color w:val="000000"/>
+                          <w:sz w:val="20"/>
+                          <w:szCs w:val="20"/>
+                        </w:rPr>
+                        <w:t xml:space="preserve"> </w:t>
+                      </w:r>
+                      <w:proofErr w:type="spellStart"/>
+                      <w:r>
+                        <w:rPr>
+                          <w:rFonts w:ascii="Arial" w:hAnsi="Arial"/>
+                          <w:b/>
+                          <w:bCs/>
+                          <w:color w:val="000000"/>
+                          <w:sz w:val="20"/>
+                          <w:szCs w:val="20"/>
+                        </w:rPr>
+                        <w:t>rivetoile</w:t>
+                      </w:r>
+                      <w:proofErr w:type="spellEnd"/>
+                      <w:r>
+                        <w:rPr>
+                          <w:rFonts w:ascii="Arial" w:hAnsi="Arial"/>
+                          <w:b/>
+                          <w:bCs/>
+                          <w:color w:val="000000"/>
+                          <w:sz w:val="20"/>
+                          <w:szCs w:val="20"/>
+                        </w:rPr>
+                        <w:t xml:space="preserve">: </w:t>
+                      </w:r>
+                      <w:proofErr w:type="spellStart"/>
+                      <w:r>
+                        <w:rPr>
+                          <w:rFonts w:ascii="Arial" w:hAnsi="Arial"/>
+                          <w:color w:val="000000"/>
+                          <w:sz w:val="20"/>
+                          <w:szCs w:val="20"/>
+                        </w:rPr>
+                        <w:t>Coiffeur</w:t>
+                      </w:r>
+                      <w:proofErr w:type="spellEnd"/>
+                      <w:r>
+                        <w:rPr>
+                          <w:rFonts w:ascii="Arial" w:hAnsi="Arial"/>
+                          <w:color w:val="000000"/>
+                          <w:sz w:val="20"/>
+                          <w:szCs w:val="20"/>
+                        </w:rPr>
+                        <w:t xml:space="preserve"> </w:t>
+                      </w:r>
+                      <w:proofErr w:type="spellStart"/>
+                      <w:r>
+                        <w:rPr>
+                          <w:rFonts w:ascii="Arial" w:hAnsi="Arial"/>
+                          <w:color w:val="000000"/>
+                          <w:sz w:val="20"/>
+                          <w:szCs w:val="20"/>
+                        </w:rPr>
+                        <w:t>mixte</w:t>
+                      </w:r>
+                      <w:proofErr w:type="spellEnd"/>
+                      <w:r>
+                        <w:rPr>
+                          <w:rFonts w:ascii="Arial" w:hAnsi="Arial"/>
+                          <w:color w:val="000000"/>
+                          <w:sz w:val="20"/>
+                          <w:szCs w:val="20"/>
+                        </w:rPr>
+                        <w:t xml:space="preserve"> en CDD</w:t>
+                      </w:r>
+                    </w:p>
+                    <w:p>
+                      <w:pPr>
+                        <w:rPr>
+                          <w:rFonts w:ascii="Arial" w:hAnsi="Arial"/>
+                          <w:b/>
+                          <w:bCs/>
+                          <w:color w:val="000000"/>
+                          <w:sz w:val="20"/>
+                          <w:szCs w:val="20"/>
+                        </w:rPr>
+                      </w:pPr>
+                      <w:proofErr w:type="spellStart"/>
+                      <w:r>
+                        <w:rPr>
+                          <w:rFonts w:ascii="Arial" w:hAnsi="Arial"/>
+                          <w:b/>
+                          <w:bCs/>
+                          <w:color w:val="000000"/>
+                          <w:sz w:val="20"/>
+                          <w:szCs w:val="20"/>
+                        </w:rPr>
+                        <w:t>Strasbourg</w:t>
+                      </w:r>
+                      <w:proofErr w:type="spellEnd"/>
+                      <w:r>
+                        <w:rPr>
+                          <w:rFonts w:ascii="Arial" w:hAnsi="Arial"/>
+                          <w:b/>
+                          <w:bCs/>
+                          <w:color w:val="000000"/>
+                          <w:sz w:val="20"/>
+                          <w:szCs w:val="20"/>
+                        </w:rPr>
+                        <w:t xml:space="preserve"> – France</w:t>
+                      </w:r>
+                    </w:p>
+                    <w:p>
+                      <w:pPr>
+                        <w:rPr>
+                          <w:rFonts w:ascii="Arial" w:hAnsi="Arial"/>
+                          <w:b/>
+                          <w:bCs/>
+                          <w:color w:val="000000"/>
+                          <w:sz w:val="20"/>
+                          <w:szCs w:val="20"/>
+                        </w:rPr>
+                      </w:pPr>
+                    </w:p>
+                    <w:p>
+                      <w:pPr>
+                        <w:rPr>
+                          <w:rFonts w:ascii="Arial" w:hAnsi="Arial"/>
+                          <w:color w:val="000000"/>
+                          <w:sz w:val="20"/>
+                          <w:szCs w:val="20"/>
+                        </w:rPr>
+                      </w:pPr>
+                      <w:r>
+                        <w:rPr>
+                          <w:rFonts w:ascii="Arial" w:hAnsi="Arial"/>
+                          <w:b/>
+                          <w:bCs/>
+                          <w:color w:val="000000"/>
+                          <w:sz w:val="20"/>
+                          <w:szCs w:val="20"/>
+                        </w:rPr>
+                        <w:t xml:space="preserve">Du 2015 </w:t>
+                      </w:r>
+                      <w:proofErr w:type="spellStart"/>
+                      <w:r>
+                        <w:rPr>
+                          <w:rFonts w:ascii="Arial" w:hAnsi="Arial"/>
+                          <w:b/>
+                          <w:bCs/>
+                          <w:color w:val="000000"/>
+                          <w:sz w:val="20"/>
+                          <w:szCs w:val="20"/>
+                        </w:rPr>
+                        <w:t>au</w:t>
+                      </w:r>
+                      <w:proofErr w:type="spellEnd"/>
+                      <w:r>
+                        <w:rPr>
+                          <w:rFonts w:ascii="Arial" w:hAnsi="Arial"/>
+                          <w:b/>
+                          <w:bCs/>
+                          <w:color w:val="000000"/>
+                          <w:sz w:val="20"/>
+                          <w:szCs w:val="20"/>
+                        </w:rPr>
+                        <w:t xml:space="preserve"> 2016</w:t>
+                      </w:r>
+                      <w:r>
+                        <w:rPr>
+                          <w:rFonts w:ascii="Arial" w:hAnsi="Arial"/>
+                          <w:b/>
+                          <w:bCs/>
+                          <w:color w:val="000000"/>
+                          <w:sz w:val="20"/>
+                          <w:szCs w:val="20"/>
+                        </w:rPr>
+                        <w:tab/>
+                      </w:r>
+                      <w:r>
+                        <w:rPr>
+                          <w:rFonts w:ascii="Arial" w:hAnsi="Arial"/>
+                          <w:b/>
+                          <w:bCs/>
+                          <w:color w:val="000000"/>
+                          <w:sz w:val="20"/>
+                          <w:szCs w:val="20"/>
+                        </w:rPr>
+                        <w:tab/>
+                      </w:r>
+                      <w:proofErr w:type="spellStart"/>
+                      <w:r>
+                        <w:rPr>
+                          <w:rFonts w:ascii="Arial" w:hAnsi="Arial"/>
+                          <w:b/>
+                          <w:bCs/>
+                          <w:color w:val="000000"/>
+                          <w:sz w:val="20"/>
+                          <w:szCs w:val="20"/>
+                        </w:rPr>
+                        <w:t>Ciseaux</w:t>
+                      </w:r>
+                      <w:proofErr w:type="spellEnd"/>
+                      <w:r>
+                        <w:rPr>
+                          <w:rFonts w:ascii="Arial" w:hAnsi="Arial"/>
+                          <w:b/>
+                          <w:bCs/>
+                          <w:color w:val="000000"/>
+                          <w:sz w:val="20"/>
+                          <w:szCs w:val="20"/>
+                        </w:rPr>
+                        <w:t xml:space="preserve"> </w:t>
+                      </w:r>
+                      <w:proofErr w:type="spellStart"/>
+                      <w:proofErr w:type="gramStart"/>
+                      <w:r>
+                        <w:rPr>
+                          <w:rFonts w:ascii="Arial" w:hAnsi="Arial"/>
+                          <w:b/>
+                          <w:bCs/>
+                          <w:color w:val="000000"/>
+                          <w:sz w:val="20"/>
+                          <w:szCs w:val="20"/>
+                        </w:rPr>
+                        <w:t>d’or</w:t>
+                      </w:r>
+                      <w:proofErr w:type="spellEnd"/>
+                      <w:r>
+                        <w:rPr>
+                          <w:rFonts w:ascii="Arial" w:hAnsi="Arial"/>
+                          <w:b/>
+                          <w:bCs/>
+                          <w:color w:val="000000"/>
+                          <w:sz w:val="20"/>
+                          <w:szCs w:val="20"/>
+                        </w:rPr>
+                        <w:t xml:space="preserve"> :</w:t>
+                      </w:r>
+                      <w:proofErr w:type="gramEnd"/>
+                      <w:r>
+                        <w:rPr>
+                          <w:rFonts w:ascii="Arial" w:hAnsi="Arial"/>
+                          <w:b/>
+                          <w:bCs/>
+                          <w:color w:val="000000"/>
+                          <w:sz w:val="20"/>
+                          <w:szCs w:val="20"/>
+                        </w:rPr>
+                        <w:t xml:space="preserve"> </w:t>
+                      </w:r>
+                      <w:proofErr w:type="spellStart"/>
+                      <w:r>
+                        <w:rPr>
+                          <w:rFonts w:ascii="Arial" w:hAnsi="Arial"/>
+                          <w:color w:val="000000"/>
+                          <w:sz w:val="20"/>
+                          <w:szCs w:val="20"/>
+                        </w:rPr>
+                        <w:t>Coiffeur</w:t>
+                      </w:r>
+                      <w:proofErr w:type="spellEnd"/>
+                      <w:r>
+                        <w:rPr>
+                          <w:rFonts w:ascii="Arial" w:hAnsi="Arial"/>
+                          <w:color w:val="000000"/>
+                          <w:sz w:val="20"/>
+                          <w:szCs w:val="20"/>
+                        </w:rPr>
+                        <w:t xml:space="preserve"> </w:t>
+                      </w:r>
+                      <w:proofErr w:type="spellStart"/>
+                      <w:r>
+                        <w:rPr>
+                          <w:rFonts w:ascii="Arial" w:hAnsi="Arial"/>
+                          <w:color w:val="000000"/>
+                          <w:sz w:val="20"/>
+                          <w:szCs w:val="20"/>
+                        </w:rPr>
+                        <w:t>mixte</w:t>
+                      </w:r>
+                      <w:proofErr w:type="spellEnd"/>
+                      <w:r>
+                        <w:rPr>
+                          <w:rFonts w:ascii="Arial" w:hAnsi="Arial"/>
+                          <w:color w:val="000000"/>
+                          <w:sz w:val="20"/>
+                          <w:szCs w:val="20"/>
+                        </w:rPr>
+                        <w:t xml:space="preserve"> en CDD </w:t>
+                      </w:r>
+                      <w:proofErr w:type="spellStart"/>
+                      <w:r>
+                        <w:rPr>
+                          <w:rFonts w:ascii="Arial" w:hAnsi="Arial"/>
+                          <w:color w:val="000000"/>
+                          <w:sz w:val="20"/>
+                          <w:szCs w:val="20"/>
+                        </w:rPr>
+                        <w:t>jusqu’à</w:t>
+                      </w:r>
+                      <w:proofErr w:type="spellEnd"/>
+                      <w:r>
+                        <w:rPr>
+                          <w:rFonts w:ascii="Arial" w:hAnsi="Arial"/>
+                          <w:color w:val="000000"/>
+                          <w:sz w:val="20"/>
+                          <w:szCs w:val="20"/>
+                        </w:rPr>
+                        <w:t xml:space="preserve"> </w:t>
+                      </w:r>
+                      <w:proofErr w:type="spellStart"/>
+                      <w:r>
+                        <w:rPr>
+                          <w:rFonts w:ascii="Arial" w:hAnsi="Arial"/>
+                          <w:color w:val="000000"/>
+                          <w:sz w:val="20"/>
+                          <w:szCs w:val="20"/>
+                        </w:rPr>
+                        <w:t>juillet</w:t>
+                      </w:r>
+                      <w:proofErr w:type="spellEnd"/>
+                      <w:r>
+                        <w:rPr>
+                          <w:rFonts w:ascii="Arial" w:hAnsi="Arial"/>
+                          <w:color w:val="000000"/>
+                          <w:sz w:val="20"/>
+                          <w:szCs w:val="20"/>
+                        </w:rPr>
+                        <w:t xml:space="preserve"> 2016</w:t>
+                      </w:r>
+                    </w:p>
+                    <w:p>
+                      <w:pPr>
+                        <w:rPr>
+                          <w:rFonts w:ascii="Arial" w:hAnsi="Arial"/>
+                          <w:b/>
+                          <w:bCs/>
+                          <w:color w:val="000000"/>
+                          <w:sz w:val="20"/>
+                          <w:szCs w:val="20"/>
+                        </w:rPr>
+                      </w:pPr>
+                      <w:proofErr w:type="spellStart"/>
+                      <w:r>
+                        <w:rPr>
+                          <w:rFonts w:ascii="Arial" w:hAnsi="Arial"/>
+                          <w:b/>
+                          <w:bCs/>
+                          <w:color w:val="000000"/>
+                          <w:sz w:val="20"/>
+                          <w:szCs w:val="20"/>
+                        </w:rPr>
+                        <w:t>Strasbourg</w:t>
+                      </w:r>
+                      <w:proofErr w:type="spellEnd"/>
+                      <w:r>
+                        <w:rPr>
+                          <w:rFonts w:ascii="Arial" w:hAnsi="Arial"/>
+                          <w:b/>
+                          <w:bCs/>
+                          <w:color w:val="000000"/>
+                          <w:sz w:val="20"/>
+                          <w:szCs w:val="20"/>
+                        </w:rPr>
+                        <w:t xml:space="preserve"> - France</w:t>
+                      </w:r>
+                    </w:p>
+                  </w:txbxContent>
+                </v:textbox>
+                <w10:wrap type="square"/>
+              </v:shape>
+            </w:pict>
+          </mc:Fallback>
+        </mc:AlternateContent>
+      </w:r>
+      <w:r>
+        <w:rPr>
+          <w:noProof/>
+          <w:lang w:val="fr-FR" w:eastAsia="fr-FR"/>
+        </w:rPr>
+        <mc:AlternateContent>
+          <mc:Choice Requires="wps">
+            <w:drawing>
+              <wp:anchor distT="0" distB="0" distL="114300" distR="114300" simplePos="0" relativeHeight="251659264" behindDoc="0" locked="0" layoutInCell="1" allowOverlap="1" wp14:anchorId="04120089" wp14:editId="41AB40F1">
+                <wp:simplePos x="0" y="0"/>
+                <wp:positionH relativeFrom="column">
+                  <wp:posOffset>-746760</wp:posOffset>
+                </wp:positionH>
+                <wp:positionV relativeFrom="paragraph">
+                  <wp:posOffset>1548130</wp:posOffset>
+                </wp:positionV>
+                <wp:extent cx="7200900" cy="923925"/>
+                <wp:effectExtent l="0" t="0" r="19050" b="28575"/>
+                <wp:wrapSquare wrapText="bothSides"/>
+                <wp:docPr id="6" name="Cuadro de texto 8"/>
+                <wp:cNvGraphicFramePr>
+                  <a:graphicFrameLocks xmlns:a="http://schemas.openxmlformats.org/drawingml/2006/main"/>
+                </wp:cNvGraphicFramePr>
+                <a:graphic xmlns:a="http://schemas.openxmlformats.org/drawingml/2006/main">
+                  <a:graphicData uri="http://schemas.microsoft.com/office/word/2010/wordprocessingShape">
+                    <wps:wsp>
+                      <wps:cNvSpPr txBox="1">
+                        <a:spLocks noChangeArrowheads="1"/>
+                      </wps:cNvSpPr>
+                      <wps:spPr bwMode="auto">
+                        <a:xfrm>
+                          <a:off x="0" y="0"/>
+                          <a:ext cx="7200900" cy="923925"/>
+                        </a:xfrm>
+                        <a:prstGeom prst="rect">
+                          <a:avLst/>
+                        </a:prstGeom>
+                        <a:solidFill>
+                          <a:srgbClr val="FFFFFF"/>
+                        </a:solidFill>
+                        <a:ln w="9525">
+                          <a:solidFill>
+                            <a:srgbClr val="002060"/>
+                          </a:solidFill>
+                          <a:miter lim="800000"/>
+                          <a:headEnd/>
+                          <a:tailEnd/>
+                        </a:ln>
+                      </wps:spPr>
+                      <wps:txbx>
+                        <w:txbxContent>
+                          <w:p>
+                            <w:pPr>
+                              <w:rPr>
+                                <w:rFonts w:asciiTheme="majorHAnsi" w:hAnsiTheme="majorHAnsi"/>
+                                <w:b/>
+                                <w:color w:val="002060"/>
+                                <w:sz w:val="20"/>
+                                <w:szCs w:val="20"/>
+                                <w:lang w:val="fr-FR"/>
+                              </w:rPr>
+                            </w:pPr>
+                            <w:r>
+                              <w:rPr>
+                                <w:rFonts w:asciiTheme="majorHAnsi" w:hAnsiTheme="majorHAnsi"/>
+                                <w:b/>
+                                <w:color w:val="002060"/>
+                                <w:sz w:val="36"/>
+                                <w:szCs w:val="36"/>
+                                <w:lang w:val="fr-FR"/>
+                              </w:rPr>
+                              <w:t>FORMATIONS</w:t>
+                            </w:r>
+                          </w:p>
+                          <w:p>
+                            <w:pPr>
+                              <w:rPr>
+                                <w:rFonts w:ascii="Arial" w:hAnsi="Arial"/>
+                                <w:b/>
+                                <w:color w:val="660066"/>
+                                <w:sz w:val="20"/>
+                                <w:szCs w:val="20"/>
+                                <w:lang w:val="fr-FR"/>
+                              </w:rPr>
+                            </w:pPr>
+                          </w:p>
+                          <w:p>
+                            <w:pPr>
+                              <w:rPr>
+                                <w:rFonts w:ascii="Arial" w:hAnsi="Arial"/>
+                                <w:color w:val="000000"/>
+                                <w:sz w:val="20"/>
+                                <w:szCs w:val="20"/>
+                                <w:lang w:val="fr-FR"/>
+                              </w:rPr>
+                            </w:pPr>
+                            <w:r>
+                              <w:rPr>
+                                <w:rFonts w:ascii="Arial" w:hAnsi="Arial"/>
+                                <w:b/>
+                                <w:color w:val="000000"/>
+                                <w:sz w:val="20"/>
+                                <w:szCs w:val="20"/>
+                                <w:lang w:val="fr-FR"/>
+                              </w:rPr>
+                              <w:t xml:space="preserve"> </w:t>
+                            </w:r>
+                            <w:r>
+                              <w:rPr>
+                                <w:rFonts w:ascii="Arial" w:hAnsi="Arial"/>
+                                <w:b/>
+                                <w:color w:val="000000"/>
+                                <w:sz w:val="20"/>
+                                <w:szCs w:val="20"/>
+                                <w:lang w:val="fr-FR"/>
+                              </w:rPr>
+                              <w:t>2012-2013</w:t>
+                            </w:r>
+                            <w:r>
+                              <w:rPr>
+                                <w:rFonts w:ascii="Arial" w:hAnsi="Arial"/>
+                                <w:b/>
+                                <w:color w:val="000000"/>
+                                <w:sz w:val="20"/>
+                                <w:szCs w:val="20"/>
+                                <w:lang w:val="fr-FR"/>
+                              </w:rPr>
+                              <w:t xml:space="preserve">    </w:t>
+                            </w:r>
+                            <w:r>
+                              <w:rPr>
+                                <w:rFonts w:ascii="Arial" w:hAnsi="Arial"/>
+                                <w:color w:val="000000"/>
+                                <w:sz w:val="20"/>
+                                <w:szCs w:val="20"/>
+                                <w:lang w:val="fr-FR"/>
+                              </w:rPr>
+                              <w:t xml:space="preserve">                                         </w:t>
+                            </w:r>
+                            <w:r>
+                              <w:rPr>
+                                <w:rFonts w:ascii="Arial" w:hAnsi="Arial"/>
+                                <w:color w:val="000000"/>
+                                <w:sz w:val="20"/>
+                                <w:szCs w:val="20"/>
+                                <w:lang w:val="fr-FR"/>
+                              </w:rPr>
+                              <w:t xml:space="preserve">          </w:t>
+                            </w:r>
+                            <w:proofErr w:type="spellStart"/>
+                            <w:r>
+                              <w:rPr>
+                                <w:rFonts w:ascii="Arial" w:hAnsi="Arial" w:cs="Arial"/>
+                                <w:b/>
+                                <w:bCs/>
+                                <w:color w:val="000000"/>
+                                <w:sz w:val="18"/>
+                                <w:szCs w:val="18"/>
+                                <w:shd w:val="clear" w:color="auto" w:fill="FFFFFF"/>
+                              </w:rPr>
+                              <w:t>C</w:t>
+                            </w:r>
+                            <w:r>
+                              <w:rPr>
+                                <w:rFonts w:ascii="Arial" w:hAnsi="Arial" w:cs="Arial"/>
+                                <w:color w:val="000000"/>
+                                <w:sz w:val="18"/>
+                                <w:szCs w:val="18"/>
+                                <w:shd w:val="clear" w:color="auto" w:fill="FFFFFF"/>
+                              </w:rPr>
+                              <w:t>ertificat</w:t>
+                            </w:r>
+                            <w:proofErr w:type="spellEnd"/>
+                            <w:r>
+                              <w:rPr>
+                                <w:rFonts w:ascii="Arial" w:hAnsi="Arial" w:cs="Arial"/>
+                                <w:color w:val="000000"/>
+                                <w:sz w:val="18"/>
+                                <w:szCs w:val="18"/>
+                                <w:shd w:val="clear" w:color="auto" w:fill="FFFFFF"/>
+                              </w:rPr>
+                              <w:t xml:space="preserve"> </w:t>
+                            </w:r>
+                            <w:proofErr w:type="spellStart"/>
+                            <w:r>
+                              <w:rPr>
+                                <w:rFonts w:ascii="Arial" w:hAnsi="Arial" w:cs="Arial"/>
+                                <w:color w:val="000000"/>
+                                <w:sz w:val="18"/>
+                                <w:szCs w:val="18"/>
+                                <w:shd w:val="clear" w:color="auto" w:fill="FFFFFF"/>
+                              </w:rPr>
+                              <w:t>d'aptitude</w:t>
+                            </w:r>
+                            <w:proofErr w:type="spellEnd"/>
+                            <w:r>
+                              <w:rPr>
+                                <w:rFonts w:ascii="Arial" w:hAnsi="Arial" w:cs="Arial"/>
+                                <w:color w:val="000000"/>
+                                <w:sz w:val="18"/>
+                                <w:szCs w:val="18"/>
+                                <w:shd w:val="clear" w:color="auto" w:fill="FFFFFF"/>
+                              </w:rPr>
+                              <w:t xml:space="preserve"> </w:t>
+                            </w:r>
+                            <w:proofErr w:type="spellStart"/>
+                            <w:r>
+                              <w:rPr>
+                                <w:rFonts w:ascii="Arial" w:hAnsi="Arial" w:cs="Arial"/>
+                                <w:color w:val="000000"/>
+                                <w:sz w:val="18"/>
+                                <w:szCs w:val="18"/>
+                                <w:shd w:val="clear" w:color="auto" w:fill="FFFFFF"/>
+                              </w:rPr>
+                              <w:t>professionnelle</w:t>
+                            </w:r>
+                            <w:proofErr w:type="spellEnd"/>
+                          </w:p>
+                          <w:p>
+                            <w:pPr>
+                              <w:rPr>
+                                <w:rFonts w:ascii="Arial" w:hAnsi="Arial"/>
+                                <w:b/>
+                                <w:color w:val="000000"/>
+                                <w:sz w:val="20"/>
+                                <w:szCs w:val="20"/>
+                                <w:lang w:val="fr-FR"/>
+                              </w:rPr>
+                            </w:pPr>
+                            <w:r>
+                              <w:rPr>
+                                <w:rFonts w:ascii="Arial" w:hAnsi="Arial"/>
+                                <w:b/>
+                                <w:color w:val="000000"/>
+                                <w:sz w:val="20"/>
+                                <w:szCs w:val="20"/>
+                                <w:lang w:val="fr-FR"/>
+                              </w:rPr>
+                              <w:t xml:space="preserve"> Strasbourg-France</w:t>
+                            </w:r>
+                            <w:r>
+                              <w:rPr>
+                                <w:rFonts w:ascii="Arial" w:hAnsi="Arial"/>
+                                <w:b/>
+                                <w:color w:val="000000"/>
+                                <w:sz w:val="20"/>
+                                <w:szCs w:val="20"/>
+                                <w:lang w:val="fr-FR"/>
+                              </w:rPr>
+                              <w:t xml:space="preserve">                                         </w:t>
+                            </w:r>
+                            <w:r>
+                              <w:rPr>
+                                <w:rFonts w:ascii="Arial" w:hAnsi="Arial"/>
+                                <w:b/>
+                                <w:color w:val="000000"/>
+                                <w:sz w:val="20"/>
+                                <w:szCs w:val="20"/>
+                                <w:lang w:val="fr-FR"/>
+                              </w:rPr>
+                              <w:t>E</w:t>
+                            </w:r>
+                            <w:r>
+                              <w:rPr>
+                                <w:rFonts w:ascii="Arial" w:hAnsi="Arial"/>
+                                <w:i/>
+                                <w:color w:val="000000"/>
+                                <w:sz w:val="20"/>
+                                <w:szCs w:val="20"/>
+                                <w:lang w:val="fr-FR"/>
+                              </w:rPr>
+                              <w:t>cole</w:t>
+                            </w:r>
+                            <w:r>
+                              <w:rPr>
+                                <w:rFonts w:ascii="Arial" w:hAnsi="Arial"/>
+                                <w:i/>
+                                <w:color w:val="000000"/>
+                                <w:sz w:val="20"/>
+                                <w:szCs w:val="20"/>
+                                <w:lang w:val="fr-FR"/>
+                              </w:rPr>
+                              <w:t xml:space="preserve"> privée des carrières de la mode </w:t>
+                            </w:r>
+                          </w:p>
+                          <w:p>
+                            <w:pPr>
+                              <w:rPr>
+                                <w:b/>
+                                <w:color w:val="000000"/>
+                                <w:sz w:val="36"/>
+                                <w:szCs w:val="36"/>
+                                <w:lang w:val="fr-FR"/>
+                              </w:rPr>
+                            </w:pPr>
+                          </w:p>
+                          <w:p>
+                            <w:pPr>
+                              <w:rPr>
+                                <w:b/>
+                                <w:color w:val="660066"/>
+                                <w:sz w:val="36"/>
+                                <w:szCs w:val="36"/>
+                                <w:lang w:val="fr-FR"/>
+                              </w:rPr>
+                            </w:pPr>
+                          </w:p>
+                          <w:p>
+                            <w:pPr>
+                              <w:rPr>
+                                <w:color w:val="660066"/>
+                                <w:lang w:val="fr-FR"/>
+                              </w:rPr>
+                            </w:pPr>
+                          </w:p>
+                        </w:txbxContent>
+                      </wps:txbx>
+                      <wps:bodyPr rot="0" vert="horz" wrap="square" lIns="91440" tIns="45720" rIns="91440" bIns="45720" anchor="t" anchorCtr="0" upright="1">
+                        <a:noAutofit/>
+                      </wps:bodyPr>
+                    </wps:wsp>
+                  </a:graphicData>
+                </a:graphic>
+                <wp14:sizeRelH relativeFrom="margin">
+                  <wp14:pctWidth>0</wp14:pctWidth>
+                </wp14:sizeRelH>
+                <wp14:sizeRelV relativeFrom="margin">
+                  <wp14:pctHeight>0</wp14:pctHeight>
+                </wp14:sizeRelV>
+              </wp:anchor>
+            </w:drawing>
+          </mc:Choice>
+          <mc:Fallback>
+            <w:pict>
+              <v:shape id="Cuadro de texto 8" o:spid="_x0000_s1027" type="#_x0000_t202" style="position:absolute;left:0;text-align:left;margin-left:-58.8pt;margin-top:121.9pt;width:567pt;height:72.75pt;z-index:251659264;visibility:visible;mso-wrap-style:square;mso-width-percent:0;mso-height-percent:0;mso-wrap-distance-left:9pt;mso-wrap-distance-top:0;mso-wrap-distance-right:9pt;mso-wrap-distance-bottom:0;mso-position-horizontal:absolute;mso-position-horizontal-relative:text;mso-position-vertical:absolute;mso-position-vertical-relative:text;mso-width-percent:0;mso-height-percent:0;mso-width-relative:margin;mso-height-relative:margin;v-text-anchor:top" o:gfxdata="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" strokecolor="#002060">
+                <v:textbox>
+                  <w:txbxContent>
+                    <w:p>
+                      <w:pPr>
+                        <w:rPr>
+                          <w:rFonts w:asciiTheme="majorHAnsi" w:hAnsiTheme="majorHAnsi"/>
+                          <w:b/>
+                          <w:color w:val="002060"/>
+                          <w:sz w:val="20"/>
+                          <w:szCs w:val="20"/>
+                          <w:lang w:val="fr-FR"/>
+                        </w:rPr>
+                      </w:pPr>
+                      <w:r>
+                        <w:rPr>
+                          <w:rFonts w:asciiTheme="majorHAnsi" w:hAnsiTheme="majorHAnsi"/>
+                          <w:b/>
+                          <w:color w:val="002060"/>
+                          <w:sz w:val="36"/>
+                          <w:szCs w:val="36"/>
+                          <w:lang w:val="fr-FR"/>
+                        </w:rPr>
+                        <w:t>FORMATIONS</w:t>
+                      </w:r>
+                    </w:p>
+                    <w:p>
+                      <w:pPr>
+                        <w:rPr>
+                          <w:rFonts w:ascii="Arial" w:hAnsi="Arial"/>
+                          <w:b/>
+                          <w:color w:val="660066"/>
+                          <w:sz w:val="20"/>
+                          <w:szCs w:val="20"/>
+                          <w:lang w:val="fr-FR"/>
+                        </w:rPr>
+                      </w:pPr>
+                    </w:p>
+                    <w:p>
+                      <w:pPr>
+                        <w:rPr>
+                          <w:rFonts w:ascii="Arial" w:hAnsi="Arial"/>
+                          <w:color w:val="000000"/>
+                          <w:sz w:val="20"/>
+                          <w:szCs w:val="20"/>
+                          <w:lang w:val="fr-FR"/>
+                        </w:rPr>
+                      </w:pPr>
+                      <w:r>
+                        <w:rPr>
+                          <w:rFonts w:ascii="Arial" w:hAnsi="Arial"/>
+                          <w:b/>
+                          <w:color w:val="000000"/>
+                          <w:sz w:val="20"/>
+                          <w:szCs w:val="20"/>
+                          <w:lang w:val="fr-FR"/>
+                        </w:rPr>
+                        <w:t xml:space="preserve"> </w:t>
+                      </w:r>
+                      <w:r>
+                        <w:rPr>
+                          <w:rFonts w:ascii="Arial" w:hAnsi="Arial"/>
+                          <w:b/>
+                          <w:color w:val="000000"/>
+                          <w:sz w:val="20"/>
+                          <w:szCs w:val="20"/>
+                          <w:lang w:val="fr-FR"/>
+                        </w:rPr>
+                        <w:t>2012-2013</w:t>
+                      </w:r>
+                      <w:r>
+                        <w:rPr>
+                          <w:rFonts w:ascii="Arial" w:hAnsi="Arial"/>
+                          <w:b/>
+                          <w:color w:val="000000"/>
+                          <w:sz w:val="20"/>
+                          <w:szCs w:val="20"/>
+                          <w:lang w:val="fr-FR"/>
+                        </w:rPr>
+                        <w:t xml:space="preserve">    </w:t>
+                      </w:r>
+                      <w:r>
+                        <w:rPr>
+                          <w:rFonts w:ascii="Arial" w:hAnsi="Arial"/>
+                          <w:color w:val="000000"/>
+                          <w:sz w:val="20"/>
+                          <w:szCs w:val="20"/>
+                          <w:lang w:val="fr-FR"/>
+                        </w:rPr>
+                        <w:t xml:space="preserve">                                         </w:t>
+                      </w:r>
+                      <w:r>
+                        <w:rPr>
+                          <w:rFonts w:ascii="Arial" w:hAnsi="Arial"/>
+                          <w:color w:val="000000"/>
+                          <w:sz w:val="20"/>
+                          <w:szCs w:val="20"/>
+                          <w:lang w:val="fr-FR"/>
+                        </w:rPr>
+                        <w:t xml:space="preserve">          </w:t>
+                      </w:r>
+                      <w:proofErr w:type="spellStart"/>
+                      <w:r>
+                        <w:rPr>
+                          <w:rFonts w:ascii="Arial" w:hAnsi="Arial" w:cs="Arial"/>
+                          <w:b/>
+                          <w:bCs/>
+                          <w:color w:val="000000"/>
+                          <w:sz w:val="18"/>
+                          <w:szCs w:val="18"/>
+                          <w:shd w:val="clear" w:color="auto" w:fill="FFFFFF"/>
+                        </w:rPr>
+                        <w:t>C</w:t>
+                      </w:r>
+                      <w:r>
+                        <w:rPr>
+                          <w:rFonts w:ascii="Arial" w:hAnsi="Arial" w:cs="Arial"/>
+                          <w:color w:val="000000"/>
+                          <w:sz w:val="18"/>
+                          <w:szCs w:val="18"/>
+                          <w:shd w:val="clear" w:color="auto" w:fill="FFFFFF"/>
+                        </w:rPr>
+                        <w:t>ertificat</w:t>
+                      </w:r>
+                      <w:proofErr w:type="spellEnd"/>
+                      <w:r>
+                        <w:rPr>
+                          <w:rFonts w:ascii="Arial" w:hAnsi="Arial" w:cs="Arial"/>
+                          <w:color w:val="000000"/>
+                          <w:sz w:val="18"/>
+                          <w:szCs w:val="18"/>
+                          <w:shd w:val="clear" w:color="auto" w:fill="FFFFFF"/>
+                        </w:rPr>
+                        <w:t xml:space="preserve"> </w:t>
+                      </w:r>
+                      <w:proofErr w:type="spellStart"/>
+                      <w:r>
+                        <w:rPr>
+                          <w:rFonts w:ascii="Arial" w:hAnsi="Arial" w:cs="Arial"/>
+                          <w:color w:val="000000"/>
+                          <w:sz w:val="18"/>
+                          <w:szCs w:val="18"/>
+                          <w:shd w:val="clear" w:color="auto" w:fill="FFFFFF"/>
+                        </w:rPr>
+                        <w:t>d'aptitude</w:t>
+                      </w:r>
+                      <w:proofErr w:type="spellEnd"/>
+                      <w:r>
+                        <w:rPr>
+                          <w:rFonts w:ascii="Arial" w:hAnsi="Arial" w:cs="Arial"/>
+                          <w:color w:val="000000"/>
+                          <w:sz w:val="18"/>
+                          <w:szCs w:val="18"/>
+                          <w:shd w:val="clear" w:color="auto" w:fill="FFFFFF"/>
+                        </w:rPr>
+                        <w:t xml:space="preserve"> </w:t>
+                      </w:r>
+                      <w:proofErr w:type="spellStart"/>
+                      <w:r>
+                        <w:rPr>
+                          <w:rFonts w:ascii="Arial" w:hAnsi="Arial" w:cs="Arial"/>
+                          <w:color w:val="000000"/>
+                          <w:sz w:val="18"/>
+                          <w:szCs w:val="18"/>
+                          <w:shd w:val="clear" w:color="auto" w:fill="FFFFFF"/>
+                        </w:rPr>
+                        <w:t>professionnelle</w:t>
+                      </w:r>
+                      <w:proofErr w:type="spellEnd"/>
+                    </w:p>
+                    <w:p>
+                      <w:pPr>
+                        <w:rPr>
+                          <w:rFonts w:ascii="Arial" w:hAnsi="Arial"/>
+                          <w:b/>
+                          <w:color w:val="000000"/>
+                          <w:sz w:val="20"/>
+                          <w:szCs w:val="20"/>
+                          <w:lang w:val="fr-FR"/>
+                        </w:rPr>
+                      </w:pPr>
+                      <w:r>
+                        <w:rPr>
+                          <w:rFonts w:ascii="Arial" w:hAnsi="Arial"/>
+                          <w:b/>
+                          <w:color w:val="000000"/>
+                          <w:sz w:val="20"/>
+                          <w:szCs w:val="20"/>
+                          <w:lang w:val="fr-FR"/>
+                        </w:rPr>
+                        <w:t xml:space="preserve"> Strasbourg-France</w:t>
+                      </w:r>
+                      <w:r>
+                        <w:rPr>
+                          <w:rFonts w:ascii="Arial" w:hAnsi="Arial"/>
+                          <w:b/>
+                          <w:color w:val="000000"/>
+                          <w:sz w:val="20"/>
+                          <w:szCs w:val="20"/>
+                          <w:lang w:val="fr-FR"/>
+                        </w:rPr>
+                        <w:t xml:space="preserve">                                         </w:t>
+                      </w:r>
+                      <w:r>
+                        <w:rPr>
+                          <w:rFonts w:ascii="Arial" w:hAnsi="Arial"/>
+                          <w:b/>
+                          <w:color w:val="000000"/>
+                          <w:sz w:val="20"/>
+                          <w:szCs w:val="20"/>
+                          <w:lang w:val="fr-FR"/>
+                        </w:rPr>
+                        <w:t>E</w:t>
+                      </w:r>
+                      <w:r>
+                        <w:rPr>
+                          <w:rFonts w:ascii="Arial" w:hAnsi="Arial"/>
+                          <w:i/>
+                          <w:color w:val="000000"/>
+                          <w:sz w:val="20"/>
+                          <w:szCs w:val="20"/>
+                          <w:lang w:val="fr-FR"/>
+                        </w:rPr>
+                        <w:t>cole</w:t>
+                      </w:r>
+                      <w:r>
+                        <w:rPr>
+                          <w:rFonts w:ascii="Arial" w:hAnsi="Arial"/>
+                          <w:i/>
+                          <w:color w:val="000000"/>
+                          <w:sz w:val="20"/>
+                          <w:szCs w:val="20"/>
+                          <w:lang w:val="fr-FR"/>
+                        </w:rPr>
+                        <w:t xml:space="preserve"> privée des carrières de la mode </w:t>
+                      </w:r>
+                    </w:p>
+                    <w:p>
+                      <w:pPr>
+                        <w:rPr>
+                          <w:b/>
+                          <w:color w:val="000000"/>
+                          <w:sz w:val="36"/>
+                          <w:szCs w:val="36"/>
+                          <w:lang w:val="fr-FR"/>
+                        </w:rPr>
+                      </w:pPr>
+                    </w:p>
+                    <w:p>
+                      <w:pPr>
+                        <w:rPr>
+                          <w:b/>
+                          <w:color w:val="660066"/>
+                          <w:sz w:val="36"/>
+                          <w:szCs w:val="36"/>
+                          <w:lang w:val="fr-FR"/>
+                        </w:rPr>
+                      </w:pPr>
+                    </w:p>
+                    <w:p>
+                      <w:pPr>
+                        <w:rPr>
+                          <w:color w:val="660066"/>
+                          <w:lang w:val="fr-FR"/>
+                        </w:rPr>
+                      </w:pPr>
+                    </w:p>
+                  </w:txbxContent>
+                </v:textbox>
+                <w10:wrap type="square"/>
+              </v:shape>
+            </w:pict>
+          </mc:Fallback>
+        </mc:AlternateContent>
+      </w:r>
+      <w:r>
+        <w:rPr>
+          <w:noProof/>
+          <w:lang w:val="fr-FR" w:eastAsia="fr-FR"/>
+        </w:rPr>
+        <mc:AlternateContent>
+          <mc:Choice Requires="wps">
+            <w:drawing>
+              <wp:anchor distT="0" distB="0" distL="114300" distR="114300" simplePos="0" relativeHeight="251657216" behindDoc="0" locked="0" layoutInCell="1" allowOverlap="1" wp14:anchorId="61E727BA" wp14:editId="7BEC0407">
                 <wp:simplePos x="0" y="0"/>
                 <wp:positionH relativeFrom="column">
                   <wp:posOffset>-1022985</wp:posOffset>
                 </wp:positionH>
                 <wp:positionV relativeFrom="paragraph">
-                  <wp:posOffset>-690880</wp:posOffset>
+                  <wp:posOffset>-690245</wp:posOffset>
                 </wp:positionV>
-                <wp:extent cx="7424420" cy="1704975"/>
+                <wp:extent cx="7424420" cy="1933575"/>
                 <wp:effectExtent l="0" t="0" r="5080" b="9525"/>
                 <wp:wrapThrough wrapText="bothSides">
                   <wp:wrapPolygon edited="0">
                     <wp:start x="0" y="0"/>
-                    <wp:lineTo x="0" y="21479"/>
-                    <wp:lineTo x="21559" y="21479"/>
+                    <wp:lineTo x="0" y="21494"/>
+                    <wp:lineTo x="21559" y="21494"/>
                     <wp:lineTo x="21559" y="0"/>
                     <wp:lineTo x="0" y="0"/>
                   </wp:wrapPolygon>
@@ -51,7 +2427,7 @@
                       <wps:spPr bwMode="auto">
                         <a:xfrm>
                           <a:off x="0" y="0"/>
-                          <a:ext cx="7424420" cy="1704975"/>
+                          <a:ext cx="7424420" cy="1933575"/>
                         </a:xfrm>
                         <a:prstGeom prst="rect">
                           <a:avLst/>
@@ -671,7 +3047,7 @@
           </mc:Choice>
           <mc:Fallback>
             <w:pict>
-              <v:rect id="Rectángulo 1" o:spid="_x0000_s1026" alt="Tablero de damas grande" style="position:absolute;left:0;text-align:left;margin-left:-80.55pt;margin-top:-54.4pt;width:584.6pt;height:134.25pt;z-index:251657216;visibility:visible;mso-wrap-style:square;mso-width-percent:0;mso-height-percent:0;mso-wrap-distance-left:9pt;mso-wrap-distance-top:0;mso-wrap-distance-right:9pt;mso-wrap-distance-bottom:0;mso-position-horizontal:absolute;mso-position-horizontal-relative:text;mso-position-vertical:absolute;mso-position-vertical-relative:text;mso-width-percent:0;mso-height-percent:0;mso-width-relative:page;mso-height-relative:page;v-text-anchor:top" o:gfxdata="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" stroked="f">
+              <v:rect id="Rectángulo 1" o:spid="_x0000_s1028" alt="Tablero de damas grande" style="position:absolute;left:0;text-align:left;margin-left:-80.55pt;margin-top:-54.35pt;width:584.6pt;height:152.25pt;z-index:251657216;visibility:visible;mso-wrap-style:square;mso-width-percent:0;mso-height-percent:0;mso-wrap-distance-left:9pt;mso-wrap-distance-top:0;mso-wrap-distance-right:9pt;mso-wrap-distance-bottom:0;mso-position-horizontal:absolute;mso-position-horizontal-relative:text;mso-position-vertical:absolute;mso-position-vertical-relative:text;mso-width-percent:0;mso-height-percent:0;mso-width-relative:page;mso-height-relative:page;v-text-anchor:top" o:gfxdata="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" stroked="f">
                 <v:fill r:id="rId12" o:title="Tablero de damas grande" recolor="t" type="tile"/>
                 <v:textbox>
                   <w:txbxContent>
@@ -1264,7 +3640,7 @@
         <mc:AlternateContent>
           <mc:Choice Requires="wps">
             <w:drawing>
-              <wp:anchor distT="0" distB="0" distL="114300" distR="114300" simplePos="0" relativeHeight="251658240" behindDoc="0" locked="0" layoutInCell="1" allowOverlap="1" wp14:anchorId="29B8F253" wp14:editId="37352468">
+              <wp:anchor distT="0" distB="0" distL="114300" distR="114300" simplePos="0" relativeHeight="251658240" behindDoc="0" locked="0" layoutInCell="1" allowOverlap="1" wp14:anchorId="28636B3E" wp14:editId="0915F62E">
                 <wp:simplePos x="0" y="0"/>
                 <wp:positionH relativeFrom="column">
                   <wp:posOffset>-685165</wp:posOffset>
@@ -1343,7 +3719,7 @@
                                 <w:lang w:val="fr-FR" w:eastAsia="fr-FR"/>
                               </w:rPr>
                               <w:drawing>
-                                <wp:inline distT="0" distB="0" distL="0" distR="0" wp14:anchorId="18EA469D" wp14:editId="6EA3A8F5">
+                                <wp:inline distT="0" distB="0" distL="0" distR="0" wp14:anchorId="511B924B" wp14:editId="29C8152C">
                                   <wp:extent cx="1631315" cy="2186388"/>
                                   <wp:effectExtent l="0" t="0" r="6985" b="4445"/>
                                   <wp:docPr id="15" name="Image 15"/>
@@ -1414,7 +3790,7 @@
           </mc:Choice>
           <mc:Fallback>
             <w:pict>
-              <v:rect id="Rectángulo 3" o:spid="_x0000_s1027" alt="Tablero de damas grande" style="position:absolute;left:0;text-align:left;margin-left:-53.95pt;margin-top:-63pt;width:126.25pt;height:183.5pt;z-index:251658240;visibility:visible;mso-wrap-style:none;mso-width-percent:0;mso-height-percent:0;mso-wrap-distance-left:9pt;mso-wrap-distance-top:0;mso-wrap-distance-right:9pt;mso-wrap-distance-bottom:0;mso-position-horizontal:absolute;mso-position-horizontal-relative:text;mso-position-vertical:absolute;mso-position-vertical-relative:text;mso-width-percent:0;mso-height-percent:0;mso-width-relative:page;mso-height-relative:page;v-text-anchor:top" o:gfxdata="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" stroked="f" strokecolor="#d8d8d8">
+              <v:rect id="Rectángulo 3" o:spid="_x0000_s1029" alt="Tablero de damas grande" style="position:absolute;left:0;text-align:left;margin-left:-53.95pt;margin-top:-63pt;width:126.25pt;height:183.5pt;z-index:251658240;visibility:visible;mso-wrap-style:none;mso-width-percent:0;mso-height-percent:0;mso-wrap-distance-left:9pt;mso-wrap-distance-top:0;mso-wrap-distance-right:9pt;mso-wrap-distance-bottom:0;mso-position-horizontal:absolute;mso-position-horizontal-relative:text;mso-position-vertical:absolute;mso-position-vertical-relative:text;mso-width-percent:0;mso-height-percent:0;mso-width-relative:page;mso-height-relative:page;v-text-anchor:top" o:gfxdata="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" stroked="f" strokecolor="#d8d8d8">
                 <v:fill r:id="rId12" o:title="Tablero de damas grande" recolor="t" type="tile"/>
                 <v:shadow opacity="22936f" origin=",.5" offset="0,.63889mm"/>
                 <v:textbox style="mso-fit-shape-to-text:t">
@@ -1426,7 +3802,7 @@
                           <w:lang w:val="fr-FR" w:eastAsia="fr-FR"/>
                         </w:rPr>
                         <w:drawing>
-                          <wp:inline distT="0" distB="0" distL="0" distR="0" wp14:anchorId="18EA469D" wp14:editId="6EA3A8F5">
+                          <wp:inline distT="0" distB="0" distL="0" distR="0" wp14:anchorId="511B924B" wp14:editId="29C8152C">
                             <wp:extent cx="1631315" cy="2186388"/>
                             <wp:effectExtent l="0" t="0" r="6985" b="4445"/>
                             <wp:docPr id="15" name="Image 15"/>
@@ -1489,16 +3865,6 @@
     </w:p>
     <w:p>
       <w:r>
-        <w:softHyphen/>
-      </w:r>
-      <w:r>
-        <w:softHyphen/>
-      </w:r>
-      <w:bookmarkStart w:id="0" w:name="_GoBack"/>
-      <w:bookmarkEnd w:id="0"/>
-    </w:p>
-    <w:p>
-      <w:r>
         <w:rPr>
           <w:noProof/>
           <w:lang w:val="fr-FR" w:eastAsia="fr-FR"/>
@@ -1506,18 +3872,26 @@
         <mc:AlternateContent>
           <mc:Choice Requires="wps">
             <w:drawing>
-              <wp:anchor distT="0" distB="0" distL="114300" distR="114300" simplePos="0" relativeHeight="251659264" behindDoc="0" locked="0" layoutInCell="1" allowOverlap="1" wp14:anchorId="1C53E63B" wp14:editId="59B430F6">
+              <wp:anchor distT="0" distB="0" distL="114300" distR="114300" simplePos="0" relativeHeight="251655168" behindDoc="0" locked="0" layoutInCell="1" allowOverlap="1" wp14:anchorId="74432656" wp14:editId="4F22AD2C">
                 <wp:simplePos x="0" y="0"/>
                 <wp:positionH relativeFrom="column">
-                  <wp:posOffset>-1796415</wp:posOffset>
+                  <wp:posOffset>-746760</wp:posOffset>
                 </wp:positionH>
                 <wp:positionV relativeFrom="paragraph">
-                  <wp:posOffset>230505</wp:posOffset>
+                  <wp:posOffset>3462020</wp:posOffset>
                 </wp:positionV>
-                <wp:extent cx="7200900" cy="1986280"/>
-                <wp:effectExtent l="0" t="0" r="19050" b="13970"/>
-                <wp:wrapSquare wrapText="bothSides"/>
-                <wp:docPr id="6" name="Cuadro de texto 8"/>
+                <wp:extent cx="7205345" cy="1895475"/>
+                <wp:effectExtent l="0" t="0" r="14605" b="28575"/>
+                <wp:wrapTight wrapText="bothSides">
+                  <wp:wrapPolygon edited="0">
+                    <wp:start x="0" y="0"/>
+                    <wp:lineTo x="0" y="21709"/>
+                    <wp:lineTo x="21587" y="21709"/>
+                    <wp:lineTo x="21587" y="0"/>
+                    <wp:lineTo x="0" y="0"/>
+                  </wp:wrapPolygon>
+                </wp:wrapTight>
+                <wp:docPr id="2" name="Cuadro de texto 5"/>
                 <wp:cNvGraphicFramePr>
                   <a:graphicFrameLocks xmlns:a="http://schemas.openxmlformats.org/drawingml/2006/main"/>
                 </wp:cNvGraphicFramePr>
@@ -1530,7 +3904,7 @@
                       <wps:spPr bwMode="auto">
                         <a:xfrm>
                           <a:off x="0" y="0"/>
-                          <a:ext cx="7200900" cy="1986280"/>
+                          <a:ext cx="7205345" cy="1895475"/>
                         </a:xfrm>
                         <a:prstGeom prst="rect">
                           <a:avLst/>
@@ -1540,7 +3914,7 @@
                         </a:solidFill>
                         <a:ln w="9525">
                           <a:solidFill>
-                            <a:srgbClr val="002060"/>
+                            <a:srgbClr val="76923C"/>
                           </a:solidFill>
                           <a:miter lim="800000"/>
                           <a:headEnd/>
@@ -1554,30 +3928,29 @@
                               <w:rPr>
                                 <w:rFonts w:asciiTheme="majorHAnsi" w:hAnsiTheme="majorHAnsi"/>
                                 <w:b/>
-                                <w:color w:val="002060"/>
-                                <w:sz w:val="20"/>
-                                <w:szCs w:val="20"/>
-                                <w:lang w:val="fr-FR"/>
-                              </w:rPr>
-                            </w:pPr>
-                            <w:r>
-                              <w:rPr>
-                                <w:rFonts w:asciiTheme="majorHAnsi" w:hAnsiTheme="majorHAnsi"/>
-                                <w:b/>
-                                <w:color w:val="002060"/>
+                                <w:color w:val="76923C"/>
                                 <w:sz w:val="36"/>
                                 <w:szCs w:val="36"/>
                                 <w:lang w:val="fr-FR"/>
                               </w:rPr>
-                              <w:t>FORMATIONS</w:t>
+                            </w:pPr>
+                            <w:r>
+                              <w:rPr>
+                                <w:rFonts w:asciiTheme="majorHAnsi" w:hAnsiTheme="majorHAnsi"/>
+                                <w:b/>
+                                <w:color w:val="76923C"/>
+                                <w:sz w:val="36"/>
+                                <w:szCs w:val="36"/>
+                                <w:lang w:val="fr-FR"/>
+                              </w:rPr>
+                              <w:t>COMPETENCES</w:t>
                             </w:r>
                           </w:p>
                           <w:p>
                             <w:pPr>
                               <w:rPr>
                                 <w:rFonts w:ascii="Arial" w:hAnsi="Arial"/>
-                                <w:b/>
-                                <w:color w:val="660066"/>
+                                <w:color w:val="0D0D0D"/>
                                 <w:sz w:val="20"/>
                                 <w:szCs w:val="20"/>
                                 <w:lang w:val="fr-FR"/>
@@ -1586,321 +3959,372 @@
                           </w:p>
                           <w:p>
                             <w:pPr>
-                              <w:rPr>
-                                <w:rFonts w:ascii="Arial" w:hAnsi="Arial"/>
-                                <w:color w:val="000000"/>
-                                <w:sz w:val="20"/>
-                                <w:szCs w:val="20"/>
+                              <w:spacing w:line="276" w:lineRule="auto"/>
+                              <w:rPr>
+                                <w:rFonts w:ascii="Arial" w:hAnsi="Arial"/>
+                                <w:color w:val="0D0D0D"/>
                                 <w:lang w:val="fr-FR"/>
                               </w:rPr>
                             </w:pPr>
                             <w:r>
                               <w:rPr>
-                                <w:rFonts w:ascii="Arial" w:hAnsi="Arial"/>
-                                <w:b/>
-                                <w:color w:val="000000"/>
-                                <w:sz w:val="20"/>
-                                <w:szCs w:val="20"/>
-                                <w:lang w:val="fr-FR"/>
-                              </w:rPr>
-                              <w:t xml:space="preserve"> Années    </w:t>
-                            </w:r>
-                            <w:r>
-                              <w:rPr>
-                                <w:rFonts w:ascii="Arial" w:hAnsi="Arial"/>
-                                <w:color w:val="000000"/>
-                                <w:sz w:val="20"/>
-                                <w:szCs w:val="20"/>
-                                <w:lang w:val="fr-FR"/>
-                              </w:rPr>
-                              <w:t xml:space="preserve">                                         </w:t>
-                            </w:r>
-                            <w:r>
-                              <w:rPr>
-                                <w:rFonts w:ascii="Arial" w:hAnsi="Arial"/>
-                                <w:color w:val="000000"/>
-                                <w:lang w:val="fr-FR"/>
-                              </w:rPr>
-                              <w:t xml:space="preserve">Diplôme </w:t>
+                                <w:rFonts w:ascii="Arial" w:hAnsi="Arial" w:cs="Arial"/>
+                                <w:color w:val="333333"/>
+                                <w:sz w:val="21"/>
+                                <w:szCs w:val="21"/>
+                                <w:shd w:val="clear" w:color="auto" w:fill="FFFFFF"/>
+                              </w:rPr>
+                              <w:t xml:space="preserve">- </w:t>
                             </w:r>
                             <w:proofErr w:type="spellStart"/>
                             <w:r>
                               <w:rPr>
-                                <w:rFonts w:ascii="Arial" w:hAnsi="Arial"/>
-                                <w:color w:val="000000"/>
-                                <w:lang w:val="fr-FR"/>
-                              </w:rPr>
-                              <w:t>xxxxxxxxxxxxxxxxxxxxxxxxxxxxxxxxxxx</w:t>
+                                <w:rFonts w:ascii="Arial" w:hAnsi="Arial" w:cs="Arial"/>
+                                <w:color w:val="333333"/>
+                                <w:shd w:val="clear" w:color="auto" w:fill="FFFFFF"/>
+                              </w:rPr>
+                              <w:t>Shampooings</w:t>
                             </w:r>
                             <w:proofErr w:type="spellEnd"/>
-                          </w:p>
-                          <w:p>
-                            <w:pPr>
-                              <w:rPr>
-                                <w:rFonts w:ascii="Arial" w:hAnsi="Arial"/>
-                                <w:b/>
-                                <w:color w:val="000000"/>
-                                <w:sz w:val="20"/>
-                                <w:szCs w:val="20"/>
-                                <w:lang w:val="fr-FR"/>
-                              </w:rPr>
-                            </w:pPr>
-                            <w:r>
-                              <w:rPr>
-                                <w:rFonts w:ascii="Arial" w:hAnsi="Arial"/>
-                                <w:b/>
-                                <w:color w:val="000000"/>
-                                <w:sz w:val="20"/>
-                                <w:szCs w:val="20"/>
-                                <w:lang w:val="fr-FR"/>
-                              </w:rPr>
-                              <w:t xml:space="preserve"> Ville-Pays                                         </w:t>
-                            </w:r>
-                            <w:r>
-                              <w:rPr>
-                                <w:rFonts w:ascii="Arial" w:hAnsi="Arial"/>
-                                <w:i/>
-                                <w:color w:val="000000"/>
-                                <w:sz w:val="20"/>
-                                <w:szCs w:val="20"/>
-                                <w:lang w:val="fr-FR"/>
-                              </w:rPr>
-                              <w:t>Université ou école</w:t>
-                            </w:r>
-                          </w:p>
-                          <w:p>
-                            <w:pPr>
-                              <w:rPr>
-                                <w:b/>
-                                <w:color w:val="000000"/>
-                                <w:sz w:val="36"/>
-                                <w:szCs w:val="36"/>
-                                <w:lang w:val="fr-FR"/>
-                              </w:rPr>
-                            </w:pPr>
-                          </w:p>
-                          <w:p>
-                            <w:pPr>
-                              <w:rPr>
-                                <w:rFonts w:ascii="Arial" w:hAnsi="Arial"/>
-                                <w:color w:val="000000"/>
-                                <w:sz w:val="20"/>
-                                <w:szCs w:val="20"/>
-                                <w:lang w:val="fr-FR"/>
-                              </w:rPr>
-                            </w:pPr>
-                            <w:r>
-                              <w:rPr>
-                                <w:rFonts w:ascii="Arial" w:hAnsi="Arial"/>
-                                <w:b/>
-                                <w:color w:val="000000"/>
-                                <w:sz w:val="20"/>
-                                <w:szCs w:val="20"/>
-                                <w:lang w:val="fr-FR"/>
-                              </w:rPr>
-                              <w:t xml:space="preserve">Années    </w:t>
-                            </w:r>
-                            <w:r>
-                              <w:rPr>
-                                <w:rFonts w:ascii="Arial" w:hAnsi="Arial"/>
-                                <w:color w:val="000000"/>
-                                <w:sz w:val="20"/>
-                                <w:szCs w:val="20"/>
-                                <w:lang w:val="fr-FR"/>
-                              </w:rPr>
-                              <w:t xml:space="preserve">                                         </w:t>
-                            </w:r>
-                            <w:r>
-                              <w:rPr>
-                                <w:rFonts w:ascii="Arial" w:hAnsi="Arial"/>
-                                <w:color w:val="000000"/>
-                                <w:lang w:val="fr-FR"/>
-                              </w:rPr>
-                              <w:t xml:space="preserve">Diplôme </w:t>
+                            <w:r>
+                              <w:rPr>
+                                <w:rFonts w:ascii="Arial" w:hAnsi="Arial" w:cs="Arial"/>
+                                <w:color w:val="333333"/>
+                                <w:shd w:val="clear" w:color="auto" w:fill="FFFFFF"/>
+                              </w:rPr>
+                              <w:t xml:space="preserve"> / </w:t>
                             </w:r>
                             <w:proofErr w:type="spellStart"/>
                             <w:r>
                               <w:rPr>
-                                <w:rFonts w:ascii="Arial" w:hAnsi="Arial"/>
-                                <w:color w:val="000000"/>
-                                <w:lang w:val="fr-FR"/>
-                              </w:rPr>
-                              <w:t>xxxxxxxxxxxxxxxxxxxxxxxxxxxxxxxxxxx</w:t>
+                                <w:rFonts w:ascii="Arial" w:hAnsi="Arial" w:cs="Arial"/>
+                                <w:color w:val="333333"/>
+                                <w:shd w:val="clear" w:color="auto" w:fill="FFFFFF"/>
+                              </w:rPr>
+                              <w:t>soins</w:t>
                             </w:r>
                             <w:proofErr w:type="spellEnd"/>
-                          </w:p>
-                          <w:p>
-                            <w:pPr>
-                              <w:rPr>
-                                <w:rFonts w:ascii="Arial" w:hAnsi="Arial"/>
-                                <w:i/>
-                                <w:color w:val="000000"/>
-                                <w:sz w:val="20"/>
-                                <w:szCs w:val="20"/>
-                                <w:lang w:val="fr-FR"/>
-                              </w:rPr>
-                            </w:pPr>
-                            <w:r>
-                              <w:rPr>
-                                <w:rFonts w:ascii="Arial" w:hAnsi="Arial"/>
-                                <w:b/>
-                                <w:color w:val="000000"/>
-                                <w:sz w:val="20"/>
-                                <w:szCs w:val="20"/>
-                                <w:lang w:val="fr-FR"/>
-                              </w:rPr>
-                              <w:t xml:space="preserve">Ville-Pays                                         </w:t>
-                            </w:r>
-                            <w:r>
-                              <w:rPr>
-                                <w:rFonts w:ascii="Arial" w:hAnsi="Arial"/>
-                                <w:i/>
-                                <w:color w:val="000000"/>
-                                <w:sz w:val="20"/>
-                                <w:szCs w:val="20"/>
-                                <w:lang w:val="fr-FR"/>
-                              </w:rPr>
-                              <w:t>Université ou école</w:t>
-                            </w:r>
-                          </w:p>
-                          <w:p>
-                            <w:pPr>
-                              <w:rPr>
-                                <w:rFonts w:ascii="Arial" w:hAnsi="Arial"/>
-                                <w:i/>
-                                <w:color w:val="000000"/>
-                                <w:sz w:val="20"/>
-                                <w:szCs w:val="20"/>
-                                <w:lang w:val="fr-FR"/>
-                              </w:rPr>
-                            </w:pPr>
-                          </w:p>
-                          <w:p>
-                            <w:pPr>
-                              <w:rPr>
-                                <w:rFonts w:ascii="Arial" w:hAnsi="Arial"/>
-                                <w:color w:val="000000"/>
-                                <w:sz w:val="20"/>
-                                <w:szCs w:val="20"/>
-                                <w:lang w:val="fr-FR"/>
-                              </w:rPr>
-                            </w:pPr>
-                            <w:r>
-                              <w:rPr>
-                                <w:rFonts w:ascii="Arial" w:hAnsi="Arial"/>
-                                <w:b/>
-                                <w:color w:val="000000"/>
-                                <w:sz w:val="20"/>
-                                <w:szCs w:val="20"/>
-                                <w:lang w:val="fr-FR"/>
-                              </w:rPr>
-                              <w:t xml:space="preserve">Années    </w:t>
-                            </w:r>
-                            <w:r>
-                              <w:rPr>
-                                <w:rFonts w:ascii="Arial" w:hAnsi="Arial"/>
-                                <w:color w:val="000000"/>
-                                <w:sz w:val="20"/>
-                                <w:szCs w:val="20"/>
-                                <w:lang w:val="fr-FR"/>
-                              </w:rPr>
-                              <w:t xml:space="preserve">                                         </w:t>
-                            </w:r>
-                            <w:r>
-                              <w:rPr>
-                                <w:rFonts w:ascii="Arial" w:hAnsi="Arial"/>
-                                <w:color w:val="000000"/>
-                                <w:lang w:val="fr-FR"/>
-                              </w:rPr>
-                              <w:t xml:space="preserve">Diplôme </w:t>
+                            <w:r>
+                              <w:rPr>
+                                <w:rFonts w:ascii="Arial" w:hAnsi="Arial" w:cs="Arial"/>
+                                <w:color w:val="333333"/>
+                                <w:shd w:val="clear" w:color="auto" w:fill="FFFFFF"/>
+                              </w:rPr>
+                              <w:t xml:space="preserve"> </w:t>
                             </w:r>
                             <w:proofErr w:type="spellStart"/>
                             <w:r>
                               <w:rPr>
-                                <w:rFonts w:ascii="Arial" w:hAnsi="Arial"/>
-                                <w:color w:val="000000"/>
-                                <w:lang w:val="fr-FR"/>
-                              </w:rPr>
-                              <w:t>xxxxxxxxxxxxxxxxxxxxxxxxxxxxxxxxxxx</w:t>
+                                <w:rFonts w:ascii="Arial" w:hAnsi="Arial" w:cs="Arial"/>
+                                <w:color w:val="333333"/>
+                                <w:shd w:val="clear" w:color="auto" w:fill="FFFFFF"/>
+                              </w:rPr>
+                              <w:t>capillaires</w:t>
                             </w:r>
                             <w:proofErr w:type="spellEnd"/>
-                          </w:p>
-                          <w:p>
-                            <w:pPr>
-                              <w:rPr>
-                                <w:rFonts w:ascii="Arial" w:hAnsi="Arial"/>
-                                <w:b/>
-                                <w:color w:val="000000"/>
-                                <w:sz w:val="20"/>
-                                <w:szCs w:val="20"/>
-                                <w:lang w:val="fr-FR"/>
-                              </w:rPr>
-                            </w:pPr>
-                            <w:r>
-                              <w:rPr>
-                                <w:rFonts w:ascii="Arial" w:hAnsi="Arial"/>
-                                <w:b/>
-                                <w:color w:val="000000"/>
-                                <w:sz w:val="20"/>
-                                <w:szCs w:val="20"/>
-                                <w:lang w:val="fr-FR"/>
-                              </w:rPr>
-                              <w:t xml:space="preserve">Ville-Pays                                         </w:t>
-                            </w:r>
-                            <w:r>
-                              <w:rPr>
-                                <w:rFonts w:ascii="Arial" w:hAnsi="Arial"/>
-                                <w:i/>
-                                <w:color w:val="000000"/>
-                                <w:sz w:val="20"/>
-                                <w:szCs w:val="20"/>
-                                <w:lang w:val="fr-FR"/>
-                              </w:rPr>
-                              <w:t>Université ou école</w:t>
-                            </w:r>
-                          </w:p>
-                          <w:p>
-                            <w:pPr>
-                              <w:rPr>
-                                <w:b/>
-                                <w:color w:val="000000"/>
-                                <w:sz w:val="36"/>
-                                <w:szCs w:val="36"/>
-                                <w:lang w:val="fr-FR"/>
-                              </w:rPr>
-                            </w:pPr>
-                          </w:p>
-                          <w:p>
-                            <w:pPr>
-                              <w:rPr>
-                                <w:b/>
-                                <w:color w:val="660066"/>
-                                <w:sz w:val="36"/>
-                                <w:szCs w:val="36"/>
-                                <w:lang w:val="fr-FR"/>
-                              </w:rPr>
-                            </w:pPr>
-                          </w:p>
-                          <w:p>
-                            <w:pPr>
-                              <w:rPr>
-                                <w:color w:val="660066"/>
-                                <w:lang w:val="fr-FR"/>
-                              </w:rPr>
-                            </w:pPr>
+                            <w:r>
+                              <w:rPr>
+                                <w:rFonts w:ascii="Arial" w:hAnsi="Arial" w:cs="Arial"/>
+                                <w:color w:val="333333"/>
+                                <w:shd w:val="clear" w:color="auto" w:fill="FFFFFF"/>
+                              </w:rPr>
+                              <w:t xml:space="preserve"> / </w:t>
+                            </w:r>
+                            <w:proofErr w:type="spellStart"/>
+                            <w:r>
+                              <w:rPr>
+                                <w:rFonts w:ascii="Arial" w:hAnsi="Arial" w:cs="Arial"/>
+                                <w:color w:val="333333"/>
+                                <w:shd w:val="clear" w:color="auto" w:fill="FFFFFF"/>
+                              </w:rPr>
+                              <w:t>massages</w:t>
+                            </w:r>
+                            <w:proofErr w:type="spellEnd"/>
+                            <w:r>
+                              <w:rPr>
+                                <w:rFonts w:ascii="Arial" w:hAnsi="Arial" w:cs="Arial"/>
+                                <w:color w:val="333333"/>
+                                <w:shd w:val="clear" w:color="auto" w:fill="FFFFFF"/>
+                              </w:rPr>
+                              <w:t>.</w:t>
+                            </w:r>
+                            <w:r>
+                              <w:rPr>
+                                <w:rFonts w:ascii="Arial" w:hAnsi="Arial" w:cs="Arial"/>
+                                <w:color w:val="333333"/>
+                              </w:rPr>
+                              <w:br/>
+                            </w:r>
+                            <w:r>
+                              <w:rPr>
+                                <w:rFonts w:ascii="Arial" w:hAnsi="Arial" w:cs="Arial"/>
+                                <w:color w:val="333333"/>
+                                <w:shd w:val="clear" w:color="auto" w:fill="FFFFFF"/>
+                              </w:rPr>
+                              <w:t xml:space="preserve">- </w:t>
+                            </w:r>
+                            <w:proofErr w:type="spellStart"/>
+                            <w:r>
+                              <w:rPr>
+                                <w:rFonts w:ascii="Arial" w:hAnsi="Arial" w:cs="Arial"/>
+                                <w:color w:val="333333"/>
+                                <w:shd w:val="clear" w:color="auto" w:fill="FFFFFF"/>
+                              </w:rPr>
+                              <w:t>Coupes</w:t>
+                            </w:r>
+                            <w:proofErr w:type="spellEnd"/>
+                            <w:r>
+                              <w:rPr>
+                                <w:rFonts w:ascii="Arial" w:hAnsi="Arial" w:cs="Arial"/>
+                                <w:color w:val="333333"/>
+                                <w:shd w:val="clear" w:color="auto" w:fill="FFFFFF"/>
+                              </w:rPr>
+                              <w:t xml:space="preserve"> / </w:t>
+                            </w:r>
+                            <w:proofErr w:type="spellStart"/>
+                            <w:r>
+                              <w:rPr>
+                                <w:rFonts w:ascii="Arial" w:hAnsi="Arial" w:cs="Arial"/>
+                                <w:color w:val="333333"/>
+                                <w:shd w:val="clear" w:color="auto" w:fill="FFFFFF"/>
+                              </w:rPr>
+                              <w:t>sèchages</w:t>
+                            </w:r>
+                            <w:proofErr w:type="spellEnd"/>
+                            <w:r>
+                              <w:rPr>
+                                <w:rFonts w:ascii="Arial" w:hAnsi="Arial" w:cs="Arial"/>
+                                <w:color w:val="333333"/>
+                                <w:shd w:val="clear" w:color="auto" w:fill="FFFFFF"/>
+                              </w:rPr>
+                              <w:t xml:space="preserve"> / </w:t>
+                            </w:r>
+                            <w:proofErr w:type="spellStart"/>
+                            <w:r>
+                              <w:rPr>
+                                <w:rFonts w:ascii="Arial" w:hAnsi="Arial" w:cs="Arial"/>
+                                <w:color w:val="333333"/>
+                                <w:shd w:val="clear" w:color="auto" w:fill="FFFFFF"/>
+                              </w:rPr>
+                              <w:t>brushings</w:t>
+                            </w:r>
+                            <w:proofErr w:type="spellEnd"/>
+                            <w:r>
+                              <w:rPr>
+                                <w:rFonts w:ascii="Arial" w:hAnsi="Arial" w:cs="Arial"/>
+                                <w:color w:val="333333"/>
+                                <w:shd w:val="clear" w:color="auto" w:fill="FFFFFF"/>
+                              </w:rPr>
+                              <w:t>.</w:t>
+                            </w:r>
+                            <w:r>
+                              <w:rPr>
+                                <w:rFonts w:ascii="Arial" w:hAnsi="Arial" w:cs="Arial"/>
+                                <w:color w:val="333333"/>
+                              </w:rPr>
+                              <w:br/>
+                            </w:r>
+                            <w:r>
+                              <w:rPr>
+                                <w:rFonts w:ascii="Arial" w:hAnsi="Arial" w:cs="Arial"/>
+                                <w:color w:val="333333"/>
+                                <w:shd w:val="clear" w:color="auto" w:fill="FFFFFF"/>
+                              </w:rPr>
+                              <w:t xml:space="preserve">- </w:t>
+                            </w:r>
+                            <w:proofErr w:type="spellStart"/>
+                            <w:r>
+                              <w:rPr>
+                                <w:rFonts w:ascii="Arial" w:hAnsi="Arial" w:cs="Arial"/>
+                                <w:color w:val="333333"/>
+                                <w:shd w:val="clear" w:color="auto" w:fill="FFFFFF"/>
+                              </w:rPr>
+                              <w:t>Couleurs</w:t>
+                            </w:r>
+                            <w:proofErr w:type="spellEnd"/>
+                            <w:r>
+                              <w:rPr>
+                                <w:rFonts w:ascii="Arial" w:hAnsi="Arial" w:cs="Arial"/>
+                                <w:color w:val="333333"/>
+                                <w:shd w:val="clear" w:color="auto" w:fill="FFFFFF"/>
+                              </w:rPr>
+                              <w:t xml:space="preserve"> / </w:t>
+                            </w:r>
+                            <w:proofErr w:type="spellStart"/>
+                            <w:r>
+                              <w:rPr>
+                                <w:rFonts w:ascii="Arial" w:hAnsi="Arial" w:cs="Arial"/>
+                                <w:color w:val="333333"/>
+                                <w:shd w:val="clear" w:color="auto" w:fill="FFFFFF"/>
+                              </w:rPr>
+                              <w:t>décolorations</w:t>
+                            </w:r>
+                            <w:proofErr w:type="spellEnd"/>
+                            <w:r>
+                              <w:rPr>
+                                <w:rFonts w:ascii="Arial" w:hAnsi="Arial" w:cs="Arial"/>
+                                <w:color w:val="333333"/>
+                                <w:shd w:val="clear" w:color="auto" w:fill="FFFFFF"/>
+                              </w:rPr>
+                              <w:t>.</w:t>
+                            </w:r>
+                            <w:r>
+                              <w:rPr>
+                                <w:rStyle w:val="apple-converted-space"/>
+                                <w:rFonts w:ascii="Arial" w:hAnsi="Arial" w:cs="Arial"/>
+                                <w:color w:val="333333"/>
+                                <w:shd w:val="clear" w:color="auto" w:fill="FFFFFF"/>
+                              </w:rPr>
+                              <w:t> </w:t>
+                            </w:r>
+                            <w:r>
+                              <w:rPr>
+                                <w:rFonts w:ascii="Arial" w:hAnsi="Arial" w:cs="Arial"/>
+                                <w:color w:val="333333"/>
+                              </w:rPr>
+                              <w:br/>
+                            </w:r>
+                            <w:r>
+                              <w:rPr>
+                                <w:rFonts w:ascii="Arial" w:hAnsi="Arial" w:cs="Arial"/>
+                                <w:color w:val="333333"/>
+                                <w:shd w:val="clear" w:color="auto" w:fill="FFFFFF"/>
+                              </w:rPr>
+                              <w:t xml:space="preserve">- </w:t>
+                            </w:r>
+                            <w:proofErr w:type="spellStart"/>
+                            <w:r>
+                              <w:rPr>
+                                <w:rFonts w:ascii="Arial" w:hAnsi="Arial" w:cs="Arial"/>
+                                <w:color w:val="333333"/>
+                                <w:shd w:val="clear" w:color="auto" w:fill="FFFFFF"/>
+                              </w:rPr>
+                              <w:t>Défrisages</w:t>
+                            </w:r>
+                            <w:proofErr w:type="spellEnd"/>
+                            <w:r>
+                              <w:rPr>
+                                <w:rFonts w:ascii="Arial" w:hAnsi="Arial" w:cs="Arial"/>
+                                <w:color w:val="333333"/>
+                                <w:shd w:val="clear" w:color="auto" w:fill="FFFFFF"/>
+                              </w:rPr>
+                              <w:t xml:space="preserve"> / </w:t>
+                            </w:r>
+                            <w:proofErr w:type="spellStart"/>
+                            <w:r>
+                              <w:rPr>
+                                <w:rFonts w:ascii="Arial" w:hAnsi="Arial" w:cs="Arial"/>
+                                <w:color w:val="333333"/>
+                                <w:shd w:val="clear" w:color="auto" w:fill="FFFFFF"/>
+                              </w:rPr>
+                              <w:t>lissages</w:t>
+                            </w:r>
+                            <w:proofErr w:type="spellEnd"/>
+                            <w:r>
+                              <w:rPr>
+                                <w:rFonts w:ascii="Arial" w:hAnsi="Arial" w:cs="Arial"/>
+                                <w:color w:val="333333"/>
+                                <w:shd w:val="clear" w:color="auto" w:fill="FFFFFF"/>
+                              </w:rPr>
+                              <w:t xml:space="preserve"> </w:t>
+                            </w:r>
+                            <w:proofErr w:type="spellStart"/>
+                            <w:r>
+                              <w:rPr>
+                                <w:rFonts w:ascii="Arial" w:hAnsi="Arial" w:cs="Arial"/>
+                                <w:color w:val="333333"/>
+                                <w:shd w:val="clear" w:color="auto" w:fill="FFFFFF"/>
+                              </w:rPr>
+                              <w:t>brésilien</w:t>
+                            </w:r>
+                            <w:proofErr w:type="spellEnd"/>
+                            <w:r>
+                              <w:rPr>
+                                <w:rFonts w:ascii="Arial" w:hAnsi="Arial" w:cs="Arial"/>
+                                <w:color w:val="333333"/>
+                                <w:shd w:val="clear" w:color="auto" w:fill="FFFFFF"/>
+                              </w:rPr>
+                              <w:t xml:space="preserve"> / permanentes.</w:t>
+                            </w:r>
+                            <w:r>
+                              <w:rPr>
+                                <w:rFonts w:ascii="Arial" w:hAnsi="Arial" w:cs="Arial"/>
+                                <w:color w:val="333333"/>
+                              </w:rPr>
+                              <w:br/>
+                            </w:r>
+                            <w:r>
+                              <w:rPr>
+                                <w:rFonts w:ascii="Arial" w:hAnsi="Arial" w:cs="Arial"/>
+                                <w:color w:val="333333"/>
+                                <w:shd w:val="clear" w:color="auto" w:fill="FFFFFF"/>
+                              </w:rPr>
+                              <w:t xml:space="preserve">- </w:t>
+                            </w:r>
+                            <w:proofErr w:type="spellStart"/>
+                            <w:r>
+                              <w:rPr>
+                                <w:rFonts w:ascii="Arial" w:hAnsi="Arial" w:cs="Arial"/>
+                                <w:color w:val="333333"/>
+                                <w:shd w:val="clear" w:color="auto" w:fill="FFFFFF"/>
+                              </w:rPr>
+                              <w:t>Extentions</w:t>
+                            </w:r>
+                            <w:proofErr w:type="spellEnd"/>
+                            <w:r>
+                              <w:rPr>
+                                <w:rFonts w:ascii="Arial" w:hAnsi="Arial" w:cs="Arial"/>
+                                <w:color w:val="333333"/>
+                                <w:shd w:val="clear" w:color="auto" w:fill="FFFFFF"/>
+                              </w:rPr>
+                              <w:t xml:space="preserve"> TAPE et </w:t>
+                            </w:r>
+                            <w:proofErr w:type="spellStart"/>
+                            <w:r>
+                              <w:rPr>
+                                <w:rFonts w:ascii="Arial" w:hAnsi="Arial" w:cs="Arial"/>
+                                <w:color w:val="333333"/>
+                                <w:shd w:val="clear" w:color="auto" w:fill="FFFFFF"/>
+                              </w:rPr>
+                              <w:t>Kératine</w:t>
+                            </w:r>
+                            <w:proofErr w:type="spellEnd"/>
+                            <w:r>
+                              <w:rPr>
+                                <w:rFonts w:ascii="Arial" w:hAnsi="Arial" w:cs="Arial"/>
+                                <w:color w:val="333333"/>
+                                <w:shd w:val="clear" w:color="auto" w:fill="FFFFFF"/>
+                              </w:rPr>
+                              <w:t>.</w:t>
+                            </w:r>
+                            <w:r>
+                              <w:rPr>
+                                <w:rFonts w:ascii="Arial" w:hAnsi="Arial" w:cs="Arial"/>
+                                <w:color w:val="333333"/>
+                              </w:rPr>
+                              <w:br/>
+                            </w:r>
+                            <w:r>
+                              <w:rPr>
+                                <w:rFonts w:ascii="Arial" w:hAnsi="Arial" w:cs="Arial"/>
+                                <w:color w:val="333333"/>
+                                <w:shd w:val="clear" w:color="auto" w:fill="FFFFFF"/>
+                              </w:rPr>
+                              <w:t>- Les Barbes.</w:t>
+                            </w:r>
                           </w:p>
                         </w:txbxContent>
                       </wps:txbx>
-                      <wps:bodyPr rot="0" vert="horz" wrap="square" lIns="91440" tIns="45720" rIns="91440" bIns="45720" anchor="t" anchorCtr="0" upright="1">
+                      <wps:bodyPr rot="0" vert="horz" wrap="square" lIns="91440" tIns="91440" rIns="91440" bIns="91440" anchor="t" anchorCtr="0" upright="1">
                         <a:noAutofit/>
                       </wps:bodyPr>
                     </wps:wsp>
                   </a:graphicData>
                 </a:graphic>
-                <wp14:sizeRelH relativeFrom="margin">
+                <wp14:sizeRelH relativeFrom="page">
                   <wp14:pctWidth>0</wp14:pctWidth>
                 </wp14:sizeRelH>
-                <wp14:sizeRelV relativeFrom="margin">
+                <wp14:sizeRelV relativeFrom="page">
                   <wp14:pctHeight>0</wp14:pctHeight>
                 </wp14:sizeRelV>
               </wp:anchor>
@@ -1908,42 +4332,37 @@
           </mc:Choice>
           <mc:Fallback>
             <w:pict>
-              <v:shapetype id="_x0000_t202" coordsize="21600,21600" o:spt="202" path="m,l,21600r21600,l21600,xe">
-                <v:stroke joinstyle="miter"/>
-                <v:path gradientshapeok="t" o:connecttype="rect"/>
-              </v:shapetype>
-              <v:shape id="Cuadro de texto 8" o:spid="_x0000_s1028" type="#_x0000_t202" style="position:absolute;margin-left:-141.45pt;margin-top:18.15pt;width:567pt;height:156.4pt;z-index:251659264;visibility:visible;mso-wrap-style:square;mso-width-percent:0;mso-height-percent:0;mso-wrap-distance-left:9pt;mso-wrap-distance-top:0;mso-wrap-distance-right:9pt;mso-wrap-distance-bottom:0;mso-position-horizontal:absolute;mso-position-horizontal-relative:text;mso-position-vertical:absolute;mso-position-vertical-relative:text;mso-width-percent:0;mso-height-percent:0;mso-width-relative:margin;mso-height-relative:margin;v-text-anchor:top" o:gfxdata="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" strokecolor="#002060">
-                <v:textbox>
+              <v:shape id="Cuadro de texto 5" o:spid="_x0000_s1030" type="#_x0000_t202" style="position:absolute;margin-left:-58.8pt;margin-top:272.6pt;width:567.35pt;height:149.25pt;z-index:251655168;visibility:visible;mso-wrap-style:square;mso-width-percent:0;mso-height-percent:0;mso-wrap-distance-left:9pt;mso-wrap-distance-top:0;mso-wrap-distance-right:9pt;mso-wrap-distance-bottom:0;mso-position-horizontal:absolute;mso-position-horizontal-relative:text;mso-position-vertical:absolute;mso-position-vertical-relative:text;mso-width-percent:0;mso-height-percent:0;mso-width-relative:page;mso-height-relative:page;v-text-anchor:top" o:gfxdata="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" strokecolor="#76923c">
+                <v:textbox inset=",7.2pt,,7.2pt">
                   <w:txbxContent>
                     <w:p>
                       <w:pPr>
                         <w:rPr>
                           <w:rFonts w:asciiTheme="majorHAnsi" w:hAnsiTheme="majorHAnsi"/>
                           <w:b/>
-                          <w:color w:val="002060"/>
-                          <w:sz w:val="20"/>
-                          <w:szCs w:val="20"/>
-                          <w:lang w:val="fr-FR"/>
-                        </w:rPr>
-                      </w:pPr>
-                      <w:r>
-                        <w:rPr>
-                          <w:rFonts w:asciiTheme="majorHAnsi" w:hAnsiTheme="majorHAnsi"/>
-                          <w:b/>
-                          <w:color w:val="002060"/>
+                          <w:color w:val="76923C"/>
                           <w:sz w:val="36"/>
                           <w:szCs w:val="36"/>
                           <w:lang w:val="fr-FR"/>
                         </w:rPr>
-                        <w:t>FORMATIONS</w:t>
+                      </w:pPr>
+                      <w:r>
+                        <w:rPr>
+                          <w:rFonts w:asciiTheme="majorHAnsi" w:hAnsiTheme="majorHAnsi"/>
+                          <w:b/>
+                          <w:color w:val="76923C"/>
+                          <w:sz w:val="36"/>
+                          <w:szCs w:val="36"/>
+                          <w:lang w:val="fr-FR"/>
+                        </w:rPr>
+                        <w:t>COMPETENCES</w:t>
                       </w:r>
                     </w:p>
                     <w:p>
                       <w:pPr>
                         <w:rPr>
                           <w:rFonts w:ascii="Arial" w:hAnsi="Arial"/>
-                          <w:b/>
-                          <w:color w:val="660066"/>
+                          <w:color w:val="0D0D0D"/>
                           <w:sz w:val="20"/>
                           <w:szCs w:val="20"/>
                           <w:lang w:val="fr-FR"/>
@@ -1952,316 +4371,373 @@
                     </w:p>
                     <w:p>
                       <w:pPr>
-                        <w:rPr>
-                          <w:rFonts w:ascii="Arial" w:hAnsi="Arial"/>
-                          <w:color w:val="000000"/>
-                          <w:sz w:val="20"/>
-                          <w:szCs w:val="20"/>
+                        <w:spacing w:line="276" w:lineRule="auto"/>
+                        <w:rPr>
+                          <w:rFonts w:ascii="Arial" w:hAnsi="Arial"/>
+                          <w:color w:val="0D0D0D"/>
                           <w:lang w:val="fr-FR"/>
                         </w:rPr>
                       </w:pPr>
                       <w:r>
                         <w:rPr>
-                          <w:rFonts w:ascii="Arial" w:hAnsi="Arial"/>
-                          <w:b/>
-                          <w:color w:val="000000"/>
-                          <w:sz w:val="20"/>
-                          <w:szCs w:val="20"/>
-                          <w:lang w:val="fr-FR"/>
-                        </w:rPr>
-                        <w:t xml:space="preserve"> Années    </w:t>
-                      </w:r>
-                      <w:r>
-                        <w:rPr>
-                          <w:rFonts w:ascii="Arial" w:hAnsi="Arial"/>
-                          <w:color w:val="000000"/>
-                          <w:sz w:val="20"/>
-                          <w:szCs w:val="20"/>
-                          <w:lang w:val="fr-FR"/>
-                        </w:rPr>
-                        <w:t xml:space="preserve">                                         </w:t>
-                      </w:r>
-                      <w:r>
-                        <w:rPr>
-                          <w:rFonts w:ascii="Arial" w:hAnsi="Arial"/>
-                          <w:color w:val="000000"/>
-                          <w:lang w:val="fr-FR"/>
-                        </w:rPr>
-                        <w:t xml:space="preserve">Diplôme </w:t>
+                          <w:rFonts w:ascii="Arial" w:hAnsi="Arial" w:cs="Arial"/>
+                          <w:color w:val="333333"/>
+                          <w:sz w:val="21"/>
+                          <w:szCs w:val="21"/>
+                          <w:shd w:val="clear" w:color="auto" w:fill="FFFFFF"/>
+                        </w:rPr>
+                        <w:t xml:space="preserve">- </w:t>
                       </w:r>
                       <w:proofErr w:type="spellStart"/>
                       <w:r>
                         <w:rPr>
-                          <w:rFonts w:ascii="Arial" w:hAnsi="Arial"/>
-                          <w:color w:val="000000"/>
-                          <w:lang w:val="fr-FR"/>
-                        </w:rPr>
-                        <w:t>xxxxxxxxxxxxxxxxxxxxxxxxxxxxxxxxxxx</w:t>
+                          <w:rFonts w:ascii="Arial" w:hAnsi="Arial" w:cs="Arial"/>
+                          <w:color w:val="333333"/>
+                          <w:shd w:val="clear" w:color="auto" w:fill="FFFFFF"/>
+                        </w:rPr>
+                        <w:t>Shampooings</w:t>
                       </w:r>
                       <w:proofErr w:type="spellEnd"/>
-                    </w:p>
-                    <w:p>
-                      <w:pPr>
-                        <w:rPr>
-                          <w:rFonts w:ascii="Arial" w:hAnsi="Arial"/>
-                          <w:b/>
-                          <w:color w:val="000000"/>
-                          <w:sz w:val="20"/>
-                          <w:szCs w:val="20"/>
-                          <w:lang w:val="fr-FR"/>
-                        </w:rPr>
-                      </w:pPr>
-                      <w:r>
-                        <w:rPr>
-                          <w:rFonts w:ascii="Arial" w:hAnsi="Arial"/>
-                          <w:b/>
-                          <w:color w:val="000000"/>
-                          <w:sz w:val="20"/>
-                          <w:szCs w:val="20"/>
-                          <w:lang w:val="fr-FR"/>
-                        </w:rPr>
-                        <w:t xml:space="preserve"> Ville-Pays                                         </w:t>
-                      </w:r>
-                      <w:r>
-                        <w:rPr>
-                          <w:rFonts w:ascii="Arial" w:hAnsi="Arial"/>
-                          <w:i/>
-                          <w:color w:val="000000"/>
-                          <w:sz w:val="20"/>
-                          <w:szCs w:val="20"/>
-                          <w:lang w:val="fr-FR"/>
-                        </w:rPr>
-                        <w:t>Université ou école</w:t>
-                      </w:r>
-                    </w:p>
-                    <w:p>
-                      <w:pPr>
-                        <w:rPr>
-                          <w:b/>
-                          <w:color w:val="000000"/>
-                          <w:sz w:val="36"/>
-                          <w:szCs w:val="36"/>
-                          <w:lang w:val="fr-FR"/>
-                        </w:rPr>
-                      </w:pPr>
-                    </w:p>
-                    <w:p>
-                      <w:pPr>
-                        <w:rPr>
-                          <w:rFonts w:ascii="Arial" w:hAnsi="Arial"/>
-                          <w:color w:val="000000"/>
-                          <w:sz w:val="20"/>
-                          <w:szCs w:val="20"/>
-                          <w:lang w:val="fr-FR"/>
-                        </w:rPr>
-                      </w:pPr>
-                      <w:r>
-                        <w:rPr>
-                          <w:rFonts w:ascii="Arial" w:hAnsi="Arial"/>
-                          <w:b/>
-                          <w:color w:val="000000"/>
-                          <w:sz w:val="20"/>
-                          <w:szCs w:val="20"/>
-                          <w:lang w:val="fr-FR"/>
-                        </w:rPr>
-                        <w:t xml:space="preserve">Années    </w:t>
-                      </w:r>
-                      <w:r>
-                        <w:rPr>
-                          <w:rFonts w:ascii="Arial" w:hAnsi="Arial"/>
-                          <w:color w:val="000000"/>
-                          <w:sz w:val="20"/>
-                          <w:szCs w:val="20"/>
-                          <w:lang w:val="fr-FR"/>
-                        </w:rPr>
-                        <w:t xml:space="preserve">                                         </w:t>
-                      </w:r>
-                      <w:r>
-                        <w:rPr>
-                          <w:rFonts w:ascii="Arial" w:hAnsi="Arial"/>
-                          <w:color w:val="000000"/>
-                          <w:lang w:val="fr-FR"/>
-                        </w:rPr>
-                        <w:t xml:space="preserve">Diplôme </w:t>
+                      <w:r>
+                        <w:rPr>
+                          <w:rFonts w:ascii="Arial" w:hAnsi="Arial" w:cs="Arial"/>
+                          <w:color w:val="333333"/>
+                          <w:shd w:val="clear" w:color="auto" w:fill="FFFFFF"/>
+                        </w:rPr>
+                        <w:t xml:space="preserve"> / </w:t>
                       </w:r>
                       <w:proofErr w:type="spellStart"/>
                       <w:r>
                         <w:rPr>
-                          <w:rFonts w:ascii="Arial" w:hAnsi="Arial"/>
-                          <w:color w:val="000000"/>
-                          <w:lang w:val="fr-FR"/>
-                        </w:rPr>
-                        <w:t>xxxxxxxxxxxxxxxxxxxxxxxxxxxxxxxxxxx</w:t>
+                          <w:rFonts w:ascii="Arial" w:hAnsi="Arial" w:cs="Arial"/>
+                          <w:color w:val="333333"/>
+                          <w:shd w:val="clear" w:color="auto" w:fill="FFFFFF"/>
+                        </w:rPr>
+                        <w:t>soins</w:t>
                       </w:r>
                       <w:proofErr w:type="spellEnd"/>
-                    </w:p>
-                    <w:p>
-                      <w:pPr>
-                        <w:rPr>
-                          <w:rFonts w:ascii="Arial" w:hAnsi="Arial"/>
-                          <w:i/>
-                          <w:color w:val="000000"/>
-                          <w:sz w:val="20"/>
-                          <w:szCs w:val="20"/>
-                          <w:lang w:val="fr-FR"/>
-                        </w:rPr>
-                      </w:pPr>
-                      <w:r>
-                        <w:rPr>
-                          <w:rFonts w:ascii="Arial" w:hAnsi="Arial"/>
-                          <w:b/>
-                          <w:color w:val="000000"/>
-                          <w:sz w:val="20"/>
-                          <w:szCs w:val="20"/>
-                          <w:lang w:val="fr-FR"/>
-                        </w:rPr>
-                        <w:t xml:space="preserve">Ville-Pays                                         </w:t>
-                      </w:r>
-                      <w:r>
-                        <w:rPr>
-                          <w:rFonts w:ascii="Arial" w:hAnsi="Arial"/>
-                          <w:i/>
-                          <w:color w:val="000000"/>
-                          <w:sz w:val="20"/>
-                          <w:szCs w:val="20"/>
-                          <w:lang w:val="fr-FR"/>
-                        </w:rPr>
-                        <w:t>Université ou école</w:t>
-                      </w:r>
-                    </w:p>
-                    <w:p>
-                      <w:pPr>
-                        <w:rPr>
-                          <w:rFonts w:ascii="Arial" w:hAnsi="Arial"/>
-                          <w:i/>
-                          <w:color w:val="000000"/>
-                          <w:sz w:val="20"/>
-                          <w:szCs w:val="20"/>
-                          <w:lang w:val="fr-FR"/>
-                        </w:rPr>
-                      </w:pPr>
-                    </w:p>
-                    <w:p>
-                      <w:pPr>
-                        <w:rPr>
-                          <w:rFonts w:ascii="Arial" w:hAnsi="Arial"/>
-                          <w:color w:val="000000"/>
-                          <w:sz w:val="20"/>
-                          <w:szCs w:val="20"/>
-                          <w:lang w:val="fr-FR"/>
-                        </w:rPr>
-                      </w:pPr>
-                      <w:r>
-                        <w:rPr>
-                          <w:rFonts w:ascii="Arial" w:hAnsi="Arial"/>
-                          <w:b/>
-                          <w:color w:val="000000"/>
-                          <w:sz w:val="20"/>
-                          <w:szCs w:val="20"/>
-                          <w:lang w:val="fr-FR"/>
-                        </w:rPr>
-                        <w:t xml:space="preserve">Années    </w:t>
-                      </w:r>
-                      <w:r>
-                        <w:rPr>
-                          <w:rFonts w:ascii="Arial" w:hAnsi="Arial"/>
-                          <w:color w:val="000000"/>
-                          <w:sz w:val="20"/>
-                          <w:szCs w:val="20"/>
-                          <w:lang w:val="fr-FR"/>
-                        </w:rPr>
-                        <w:t xml:space="preserve">                                         </w:t>
-                      </w:r>
-                      <w:r>
-                        <w:rPr>
-                          <w:rFonts w:ascii="Arial" w:hAnsi="Arial"/>
-                          <w:color w:val="000000"/>
-                          <w:lang w:val="fr-FR"/>
-                        </w:rPr>
-                        <w:t xml:space="preserve">Diplôme </w:t>
+                      <w:r>
+                        <w:rPr>
+                          <w:rFonts w:ascii="Arial" w:hAnsi="Arial" w:cs="Arial"/>
+                          <w:color w:val="333333"/>
+                          <w:shd w:val="clear" w:color="auto" w:fill="FFFFFF"/>
+                        </w:rPr>
+                        <w:t xml:space="preserve"> </w:t>
                       </w:r>
                       <w:proofErr w:type="spellStart"/>
                       <w:r>
                         <w:rPr>
-                          <w:rFonts w:ascii="Arial" w:hAnsi="Arial"/>
-                          <w:color w:val="000000"/>
-                          <w:lang w:val="fr-FR"/>
-                        </w:rPr>
-                        <w:t>xxxxxxxxxxxxxxxxxxxxxxxxxxxxxxxxxxx</w:t>
+                          <w:rFonts w:ascii="Arial" w:hAnsi="Arial" w:cs="Arial"/>
+                          <w:color w:val="333333"/>
+                          <w:shd w:val="clear" w:color="auto" w:fill="FFFFFF"/>
+                        </w:rPr>
+                        <w:t>capillaires</w:t>
                       </w:r>
                       <w:proofErr w:type="spellEnd"/>
-                    </w:p>
-                    <w:p>
-                      <w:pPr>
-                        <w:rPr>
-                          <w:rFonts w:ascii="Arial" w:hAnsi="Arial"/>
-                          <w:b/>
-                          <w:color w:val="000000"/>
-                          <w:sz w:val="20"/>
-                          <w:szCs w:val="20"/>
-                          <w:lang w:val="fr-FR"/>
-                        </w:rPr>
-                      </w:pPr>
-                      <w:r>
-                        <w:rPr>
-                          <w:rFonts w:ascii="Arial" w:hAnsi="Arial"/>
-                          <w:b/>
-                          <w:color w:val="000000"/>
-                          <w:sz w:val="20"/>
-                          <w:szCs w:val="20"/>
-                          <w:lang w:val="fr-FR"/>
-                        </w:rPr>
-                        <w:t xml:space="preserve">Ville-Pays                                         </w:t>
-                      </w:r>
-                      <w:r>
-                        <w:rPr>
-                          <w:rFonts w:ascii="Arial" w:hAnsi="Arial"/>
-                          <w:i/>
-                          <w:color w:val="000000"/>
-                          <w:sz w:val="20"/>
-                          <w:szCs w:val="20"/>
-                          <w:lang w:val="fr-FR"/>
-                        </w:rPr>
-                        <w:t>Université ou école</w:t>
-                      </w:r>
-                    </w:p>
-                    <w:p>
-                      <w:pPr>
-                        <w:rPr>
-                          <w:b/>
-                          <w:color w:val="000000"/>
-                          <w:sz w:val="36"/>
-                          <w:szCs w:val="36"/>
-                          <w:lang w:val="fr-FR"/>
-                        </w:rPr>
-                      </w:pPr>
-                    </w:p>
-                    <w:p>
-                      <w:pPr>
-                        <w:rPr>
-                          <w:b/>
-                          <w:color w:val="660066"/>
-                          <w:sz w:val="36"/>
-                          <w:szCs w:val="36"/>
-                          <w:lang w:val="fr-FR"/>
-                        </w:rPr>
-                      </w:pPr>
-                    </w:p>
-                    <w:p>
-                      <w:pPr>
-                        <w:rPr>
-                          <w:color w:val="660066"/>
-                          <w:lang w:val="fr-FR"/>
-                        </w:rPr>
-                      </w:pPr>
+                      <w:r>
+                        <w:rPr>
+                          <w:rFonts w:ascii="Arial" w:hAnsi="Arial" w:cs="Arial"/>
+                          <w:color w:val="333333"/>
+                          <w:shd w:val="clear" w:color="auto" w:fill="FFFFFF"/>
+                        </w:rPr>
+                        <w:t xml:space="preserve"> / </w:t>
+                      </w:r>
+                      <w:proofErr w:type="spellStart"/>
+                      <w:r>
+                        <w:rPr>
+                          <w:rFonts w:ascii="Arial" w:hAnsi="Arial" w:cs="Arial"/>
+                          <w:color w:val="333333"/>
+                          <w:shd w:val="clear" w:color="auto" w:fill="FFFFFF"/>
+                        </w:rPr>
+                        <w:t>massages</w:t>
+                      </w:r>
+                      <w:proofErr w:type="spellEnd"/>
+                      <w:r>
+                        <w:rPr>
+                          <w:rFonts w:ascii="Arial" w:hAnsi="Arial" w:cs="Arial"/>
+                          <w:color w:val="333333"/>
+                          <w:shd w:val="clear" w:color="auto" w:fill="FFFFFF"/>
+                        </w:rPr>
+                        <w:t>.</w:t>
+                      </w:r>
+                      <w:r>
+                        <w:rPr>
+                          <w:rFonts w:ascii="Arial" w:hAnsi="Arial" w:cs="Arial"/>
+                          <w:color w:val="333333"/>
+                        </w:rPr>
+                        <w:br/>
+                      </w:r>
+                      <w:r>
+                        <w:rPr>
+                          <w:rFonts w:ascii="Arial" w:hAnsi="Arial" w:cs="Arial"/>
+                          <w:color w:val="333333"/>
+                          <w:shd w:val="clear" w:color="auto" w:fill="FFFFFF"/>
+                        </w:rPr>
+                        <w:t xml:space="preserve">- </w:t>
+                      </w:r>
+                      <w:proofErr w:type="spellStart"/>
+                      <w:r>
+                        <w:rPr>
+                          <w:rFonts w:ascii="Arial" w:hAnsi="Arial" w:cs="Arial"/>
+                          <w:color w:val="333333"/>
+                          <w:shd w:val="clear" w:color="auto" w:fill="FFFFFF"/>
+                        </w:rPr>
+                        <w:t>Coupes</w:t>
+                      </w:r>
+                      <w:proofErr w:type="spellEnd"/>
+                      <w:r>
+                        <w:rPr>
+                          <w:rFonts w:ascii="Arial" w:hAnsi="Arial" w:cs="Arial"/>
+                          <w:color w:val="333333"/>
+                          <w:shd w:val="clear" w:color="auto" w:fill="FFFFFF"/>
+                        </w:rPr>
+                        <w:t xml:space="preserve"> / </w:t>
+                      </w:r>
+                      <w:proofErr w:type="spellStart"/>
+                      <w:r>
+                        <w:rPr>
+                          <w:rFonts w:ascii="Arial" w:hAnsi="Arial" w:cs="Arial"/>
+                          <w:color w:val="333333"/>
+                          <w:shd w:val="clear" w:color="auto" w:fill="FFFFFF"/>
+                        </w:rPr>
+                        <w:t>sèchages</w:t>
+                      </w:r>
+                      <w:proofErr w:type="spellEnd"/>
+                      <w:r>
+                        <w:rPr>
+                          <w:rFonts w:ascii="Arial" w:hAnsi="Arial" w:cs="Arial"/>
+                          <w:color w:val="333333"/>
+                          <w:shd w:val="clear" w:color="auto" w:fill="FFFFFF"/>
+                        </w:rPr>
+                        <w:t xml:space="preserve"> / </w:t>
+                      </w:r>
+                      <w:proofErr w:type="spellStart"/>
+                      <w:r>
+                        <w:rPr>
+                          <w:rFonts w:ascii="Arial" w:hAnsi="Arial" w:cs="Arial"/>
+                          <w:color w:val="333333"/>
+                          <w:shd w:val="clear" w:color="auto" w:fill="FFFFFF"/>
+                        </w:rPr>
+                        <w:t>brushings</w:t>
+                      </w:r>
+                      <w:proofErr w:type="spellEnd"/>
+                      <w:r>
+                        <w:rPr>
+                          <w:rFonts w:ascii="Arial" w:hAnsi="Arial" w:cs="Arial"/>
+                          <w:color w:val="333333"/>
+                          <w:shd w:val="clear" w:color="auto" w:fill="FFFFFF"/>
+                        </w:rPr>
+                        <w:t>.</w:t>
+                      </w:r>
+                      <w:r>
+                        <w:rPr>
+                          <w:rFonts w:ascii="Arial" w:hAnsi="Arial" w:cs="Arial"/>
+                          <w:color w:val="333333"/>
+                        </w:rPr>
+                        <w:br/>
+                      </w:r>
+                      <w:r>
+                        <w:rPr>
+                          <w:rFonts w:ascii="Arial" w:hAnsi="Arial" w:cs="Arial"/>
+                          <w:color w:val="333333"/>
+                          <w:shd w:val="clear" w:color="auto" w:fill="FFFFFF"/>
+                        </w:rPr>
+                        <w:t xml:space="preserve">- </w:t>
+                      </w:r>
+                      <w:proofErr w:type="spellStart"/>
+                      <w:r>
+                        <w:rPr>
+                          <w:rFonts w:ascii="Arial" w:hAnsi="Arial" w:cs="Arial"/>
+                          <w:color w:val="333333"/>
+                          <w:shd w:val="clear" w:color="auto" w:fill="FFFFFF"/>
+                        </w:rPr>
+                        <w:t>Couleurs</w:t>
+                      </w:r>
+                      <w:proofErr w:type="spellEnd"/>
+                      <w:r>
+                        <w:rPr>
+                          <w:rFonts w:ascii="Arial" w:hAnsi="Arial" w:cs="Arial"/>
+                          <w:color w:val="333333"/>
+                          <w:shd w:val="clear" w:color="auto" w:fill="FFFFFF"/>
+                        </w:rPr>
+                        <w:t xml:space="preserve"> / </w:t>
+                      </w:r>
+                      <w:proofErr w:type="spellStart"/>
+                      <w:r>
+                        <w:rPr>
+                          <w:rFonts w:ascii="Arial" w:hAnsi="Arial" w:cs="Arial"/>
+                          <w:color w:val="333333"/>
+                          <w:shd w:val="clear" w:color="auto" w:fill="FFFFFF"/>
+                        </w:rPr>
+                        <w:t>décolorations</w:t>
+                      </w:r>
+                      <w:proofErr w:type="spellEnd"/>
+                      <w:r>
+                        <w:rPr>
+                          <w:rFonts w:ascii="Arial" w:hAnsi="Arial" w:cs="Arial"/>
+                          <w:color w:val="333333"/>
+                          <w:shd w:val="clear" w:color="auto" w:fill="FFFFFF"/>
+                        </w:rPr>
+                        <w:t>.</w:t>
+                      </w:r>
+                      <w:r>
+                        <w:rPr>
+                          <w:rStyle w:val="apple-converted-space"/>
+                          <w:rFonts w:ascii="Arial" w:hAnsi="Arial" w:cs="Arial"/>
+                          <w:color w:val="333333"/>
+                          <w:shd w:val="clear" w:color="auto" w:fill="FFFFFF"/>
+                        </w:rPr>
+                        <w:t> </w:t>
+                      </w:r>
+                      <w:r>
+                        <w:rPr>
+                          <w:rFonts w:ascii="Arial" w:hAnsi="Arial" w:cs="Arial"/>
+                          <w:color w:val="333333"/>
+                        </w:rPr>
+                        <w:br/>
+                      </w:r>
+                      <w:r>
+                        <w:rPr>
+                          <w:rFonts w:ascii="Arial" w:hAnsi="Arial" w:cs="Arial"/>
+                          <w:color w:val="333333"/>
+                          <w:shd w:val="clear" w:color="auto" w:fill="FFFFFF"/>
+                        </w:rPr>
+                        <w:t xml:space="preserve">- </w:t>
+                      </w:r>
+                      <w:proofErr w:type="spellStart"/>
+                      <w:r>
+                        <w:rPr>
+                          <w:rFonts w:ascii="Arial" w:hAnsi="Arial" w:cs="Arial"/>
+                          <w:color w:val="333333"/>
+                          <w:shd w:val="clear" w:color="auto" w:fill="FFFFFF"/>
+                        </w:rPr>
+                        <w:t>Défrisages</w:t>
+                      </w:r>
+                      <w:proofErr w:type="spellEnd"/>
+                      <w:r>
+                        <w:rPr>
+                          <w:rFonts w:ascii="Arial" w:hAnsi="Arial" w:cs="Arial"/>
+                          <w:color w:val="333333"/>
+                          <w:shd w:val="clear" w:color="auto" w:fill="FFFFFF"/>
+                        </w:rPr>
+                        <w:t xml:space="preserve"> / </w:t>
+                      </w:r>
+                      <w:proofErr w:type="spellStart"/>
+                      <w:r>
+                        <w:rPr>
+                          <w:rFonts w:ascii="Arial" w:hAnsi="Arial" w:cs="Arial"/>
+                          <w:color w:val="333333"/>
+                          <w:shd w:val="clear" w:color="auto" w:fill="FFFFFF"/>
+                        </w:rPr>
+                        <w:t>lissages</w:t>
+                      </w:r>
+                      <w:proofErr w:type="spellEnd"/>
+                      <w:r>
+                        <w:rPr>
+                          <w:rFonts w:ascii="Arial" w:hAnsi="Arial" w:cs="Arial"/>
+                          <w:color w:val="333333"/>
+                          <w:shd w:val="clear" w:color="auto" w:fill="FFFFFF"/>
+                        </w:rPr>
+                        <w:t xml:space="preserve"> </w:t>
+                      </w:r>
+                      <w:proofErr w:type="spellStart"/>
+                      <w:r>
+                        <w:rPr>
+                          <w:rFonts w:ascii="Arial" w:hAnsi="Arial" w:cs="Arial"/>
+                          <w:color w:val="333333"/>
+                          <w:shd w:val="clear" w:color="auto" w:fill="FFFFFF"/>
+                        </w:rPr>
+                        <w:t>brésilien</w:t>
+                      </w:r>
+                      <w:proofErr w:type="spellEnd"/>
+                      <w:r>
+                        <w:rPr>
+                          <w:rFonts w:ascii="Arial" w:hAnsi="Arial" w:cs="Arial"/>
+                          <w:color w:val="333333"/>
+                          <w:shd w:val="clear" w:color="auto" w:fill="FFFFFF"/>
+                        </w:rPr>
+                        <w:t xml:space="preserve"> / permanentes.</w:t>
+                      </w:r>
+                      <w:r>
+                        <w:rPr>
+                          <w:rFonts w:ascii="Arial" w:hAnsi="Arial" w:cs="Arial"/>
+                          <w:color w:val="333333"/>
+                        </w:rPr>
+                        <w:br/>
+                      </w:r>
+                      <w:r>
+                        <w:rPr>
+                          <w:rFonts w:ascii="Arial" w:hAnsi="Arial" w:cs="Arial"/>
+                          <w:color w:val="333333"/>
+                          <w:shd w:val="clear" w:color="auto" w:fill="FFFFFF"/>
+                        </w:rPr>
+                        <w:t xml:space="preserve">- </w:t>
+                      </w:r>
+                      <w:proofErr w:type="spellStart"/>
+                      <w:r>
+                        <w:rPr>
+                          <w:rFonts w:ascii="Arial" w:hAnsi="Arial" w:cs="Arial"/>
+                          <w:color w:val="333333"/>
+                          <w:shd w:val="clear" w:color="auto" w:fill="FFFFFF"/>
+                        </w:rPr>
+                        <w:t>Extentions</w:t>
+                      </w:r>
+                      <w:proofErr w:type="spellEnd"/>
+                      <w:r>
+                        <w:rPr>
+                          <w:rFonts w:ascii="Arial" w:hAnsi="Arial" w:cs="Arial"/>
+                          <w:color w:val="333333"/>
+                          <w:shd w:val="clear" w:color="auto" w:fill="FFFFFF"/>
+                        </w:rPr>
+                        <w:t xml:space="preserve"> TAPE et </w:t>
+                      </w:r>
+                      <w:proofErr w:type="spellStart"/>
+                      <w:r>
+                        <w:rPr>
+                          <w:rFonts w:ascii="Arial" w:hAnsi="Arial" w:cs="Arial"/>
+                          <w:color w:val="333333"/>
+                          <w:shd w:val="clear" w:color="auto" w:fill="FFFFFF"/>
+                        </w:rPr>
+                        <w:t>Kératine</w:t>
+                      </w:r>
+                      <w:proofErr w:type="spellEnd"/>
+                      <w:r>
+                        <w:rPr>
+                          <w:rFonts w:ascii="Arial" w:hAnsi="Arial" w:cs="Arial"/>
+                          <w:color w:val="333333"/>
+                          <w:shd w:val="clear" w:color="auto" w:fill="FFFFFF"/>
+                        </w:rPr>
+                        <w:t>.</w:t>
+                      </w:r>
+                      <w:r>
+                        <w:rPr>
+                          <w:rFonts w:ascii="Arial" w:hAnsi="Arial" w:cs="Arial"/>
+                          <w:color w:val="333333"/>
+                        </w:rPr>
+                        <w:br/>
+                      </w:r>
+                      <w:r>
+                        <w:rPr>
+                          <w:rFonts w:ascii="Arial" w:hAnsi="Arial" w:cs="Arial"/>
+                          <w:color w:val="333333"/>
+                          <w:shd w:val="clear" w:color="auto" w:fill="FFFFFF"/>
+                        </w:rPr>
+                        <w:t>- Les Barbes.</w:t>
+                      </w:r>
                     </w:p>
                   </w:txbxContent>
                 </v:textbox>
-                <w10:wrap type="square"/>
+                <w10:wrap type="tight"/>
               </v:shape>
             </w:pict>
           </mc:Fallback>
         </mc:AlternateContent>
+      </w:r>
+      <w:r>
+        <w:softHyphen/>
+      </w:r>
+      <w:r>
+        <w:softHyphen/>
       </w:r>
     </w:p>
     <w:p>
@@ -2273,18 +4749,18 @@
         <mc:AlternateContent>
           <mc:Choice Requires="wps">
             <w:drawing>
-              <wp:anchor distT="0" distB="0" distL="114300" distR="114300" simplePos="0" relativeHeight="251656192" behindDoc="0" locked="0" layoutInCell="1" allowOverlap="1" wp14:anchorId="20538C33" wp14:editId="40364A68">
+              <wp:anchor distT="0" distB="0" distL="114300" distR="114300" simplePos="0" relativeHeight="251663360" behindDoc="0" locked="0" layoutInCell="1" allowOverlap="1" wp14:anchorId="6FB4265B" wp14:editId="6D30699E">
                 <wp:simplePos x="0" y="0"/>
                 <wp:positionH relativeFrom="column">
-                  <wp:posOffset>-745490</wp:posOffset>
+                  <wp:posOffset>-727710</wp:posOffset>
                 </wp:positionH>
                 <wp:positionV relativeFrom="paragraph">
-                  <wp:posOffset>2242820</wp:posOffset>
+                  <wp:posOffset>3800475</wp:posOffset>
                 </wp:positionV>
-                <wp:extent cx="7200265" cy="2437765"/>
-                <wp:effectExtent l="0" t="0" r="19685" b="19685"/>
-                <wp:wrapSquare wrapText="bothSides"/>
-                <wp:docPr id="1" name="Cuadro de texto 10"/>
+                <wp:extent cx="3390900" cy="1000125"/>
+                <wp:effectExtent l="0" t="0" r="19050" b="28575"/>
+                <wp:wrapNone/>
+                <wp:docPr id="3" name="Text Box 16"/>
                 <wp:cNvGraphicFramePr>
                   <a:graphicFrameLocks xmlns:a="http://schemas.openxmlformats.org/drawingml/2006/main"/>
                 </wp:cNvGraphicFramePr>
@@ -2297,7 +4773,7 @@
                       <wps:spPr bwMode="auto">
                         <a:xfrm>
                           <a:off x="0" y="0"/>
-                          <a:ext cx="7200265" cy="2437765"/>
+                          <a:ext cx="3390900" cy="1000125"/>
                         </a:xfrm>
                         <a:prstGeom prst="rect">
                           <a:avLst/>
@@ -2307,7 +4783,10 @@
                         </a:solidFill>
                         <a:ln w="9525">
                           <a:solidFill>
-                            <a:srgbClr val="4BACC6"/>
+                            <a:schemeClr val="tx1">
+                              <a:lumMod val="75000"/>
+                              <a:lumOff val="25000"/>
+                            </a:schemeClr>
                           </a:solidFill>
                           <a:miter lim="800000"/>
                           <a:headEnd/>
@@ -2321,332 +4800,164 @@
                               <w:rPr>
                                 <w:rFonts w:asciiTheme="majorHAnsi" w:hAnsiTheme="majorHAnsi"/>
                                 <w:b/>
-                                <w:color w:val="4BACC6"/>
+                                <w:color w:val="404040" w:themeColor="text1" w:themeTint="BF"/>
                                 <w:sz w:val="36"/>
                                 <w:szCs w:val="36"/>
-                                <w:lang w:val="fr-FR"/>
                               </w:rPr>
                             </w:pPr>
                             <w:r>
                               <w:rPr>
                                 <w:rFonts w:asciiTheme="majorHAnsi" w:hAnsiTheme="majorHAnsi"/>
                                 <w:b/>
-                                <w:color w:val="4BACC6"/>
+                                <w:color w:val="404040" w:themeColor="text1" w:themeTint="BF"/>
                                 <w:sz w:val="36"/>
                                 <w:szCs w:val="36"/>
-                                <w:lang w:val="fr-FR"/>
-                              </w:rPr>
-                              <w:t>EXPERIENCES PROFESSIONNELLES</w:t>
+                              </w:rPr>
+                              <w:t>LANGUES</w:t>
                             </w:r>
                           </w:p>
                           <w:p>
                             <w:pPr>
-                              <w:rPr>
-                                <w:rFonts w:ascii="Arial" w:hAnsi="Arial"/>
-                                <w:b/>
-                                <w:color w:val="FFFFFF"/>
-                                <w:sz w:val="20"/>
-                                <w:szCs w:val="20"/>
-                                <w:lang w:val="fr-FR"/>
+                              <w:numPr>
+                                <w:ilvl w:val="0"/>
+                                <w:numId w:val="3"/>
+                              </w:numPr>
+                              <w:rPr>
+                                <w:rFonts w:ascii="Arial" w:hAnsi="Arial"/>
+                                <w:b/>
+                                <w:color w:val="000000"/>
+                                <w:sz w:val="20"/>
+                                <w:szCs w:val="20"/>
+                              </w:rPr>
+                            </w:pPr>
+                            <w:proofErr w:type="spellStart"/>
+                            <w:r>
+                              <w:rPr>
+                                <w:rFonts w:ascii="Arial" w:hAnsi="Arial"/>
+                                <w:b/>
+                                <w:color w:val="000000"/>
+                                <w:sz w:val="20"/>
+                                <w:szCs w:val="20"/>
+                              </w:rPr>
+                              <w:t>Francais</w:t>
+                            </w:r>
+                            <w:proofErr w:type="spellEnd"/>
+                          </w:p>
+                          <w:p>
+                            <w:pPr>
+                              <w:numPr>
+                                <w:ilvl w:val="0"/>
+                                <w:numId w:val="3"/>
+                              </w:numPr>
+                              <w:rPr>
+                                <w:rFonts w:ascii="Arial" w:hAnsi="Arial"/>
+                                <w:b/>
+                                <w:color w:val="000000"/>
+                                <w:sz w:val="20"/>
+                                <w:szCs w:val="20"/>
+                              </w:rPr>
+                            </w:pPr>
+                            <w:proofErr w:type="spellStart"/>
+                            <w:r>
+                              <w:rPr>
+                                <w:rFonts w:ascii="Arial" w:hAnsi="Arial"/>
+                                <w:b/>
+                                <w:color w:val="000000"/>
+                                <w:sz w:val="20"/>
+                                <w:szCs w:val="20"/>
+                              </w:rPr>
+                              <w:t>Italienne</w:t>
+                            </w:r>
+                            <w:proofErr w:type="spellEnd"/>
+                          </w:p>
+                          <w:p>
+                            <w:pPr>
+                              <w:numPr>
+                                <w:ilvl w:val="0"/>
+                                <w:numId w:val="3"/>
+                              </w:numPr>
+                              <w:rPr>
+                                <w:rFonts w:ascii="Arial" w:hAnsi="Arial"/>
+                                <w:b/>
+                                <w:color w:val="000000"/>
+                                <w:sz w:val="20"/>
+                                <w:szCs w:val="20"/>
+                              </w:rPr>
+                            </w:pPr>
+                            <w:proofErr w:type="spellStart"/>
+                            <w:r>
+                              <w:rPr>
+                                <w:rFonts w:ascii="Arial" w:hAnsi="Arial"/>
+                                <w:b/>
+                                <w:color w:val="000000"/>
+                                <w:sz w:val="20"/>
+                                <w:szCs w:val="20"/>
+                              </w:rPr>
+                              <w:t>Turque</w:t>
+                            </w:r>
+                            <w:proofErr w:type="spellEnd"/>
+                          </w:p>
+                          <w:p>
+                            <w:pPr>
+                              <w:numPr>
+                                <w:ilvl w:val="0"/>
+                                <w:numId w:val="3"/>
+                              </w:numPr>
+                              <w:rPr>
+                                <w:rFonts w:ascii="Arial" w:hAnsi="Arial"/>
+                                <w:b/>
+                                <w:color w:val="000000"/>
+                                <w:sz w:val="20"/>
+                                <w:szCs w:val="20"/>
+                              </w:rPr>
+                            </w:pPr>
+                            <w:proofErr w:type="spellStart"/>
+                            <w:r>
+                              <w:rPr>
+                                <w:rFonts w:ascii="Arial" w:hAnsi="Arial"/>
+                                <w:b/>
+                                <w:color w:val="000000"/>
+                                <w:sz w:val="20"/>
+                                <w:szCs w:val="20"/>
+                              </w:rPr>
+                              <w:t>Allemand</w:t>
+                            </w:r>
+                            <w:proofErr w:type="spellEnd"/>
+                          </w:p>
+                          <w:p>
+                            <w:pPr>
+                              <w:rPr>
+                                <w:color w:val="000000"/>
+                                <w:sz w:val="36"/>
+                                <w:szCs w:val="36"/>
+                              </w:rPr>
+                            </w:pPr>
+                            <w:r>
+                              <w:rPr>
+                                <w:rFonts w:ascii="Arial" w:hAnsi="Arial"/>
+                                <w:color w:val="000000"/>
+                                <w:sz w:val="20"/>
+                                <w:szCs w:val="20"/>
+                              </w:rPr>
+                              <w:t xml:space="preserve"> </w:t>
+                            </w:r>
+                          </w:p>
+                          <w:p>
+                            <w:pPr>
+                              <w:rPr>
+                                <w:b/>
+                                <w:color w:val="000000"/>
+                                <w:sz w:val="36"/>
+                                <w:szCs w:val="36"/>
                               </w:rPr>
                             </w:pPr>
                           </w:p>
                           <w:p>
                             <w:pPr>
                               <w:rPr>
-                                <w:rFonts w:ascii="Arial" w:hAnsi="Arial"/>
-                                <w:b/>
-                                <w:color w:val="000000"/>
-                                <w:sz w:val="20"/>
-                                <w:szCs w:val="20"/>
-                                <w:lang w:val="fr-FR"/>
+                                <w:color w:val="000000"/>
                               </w:rPr>
                             </w:pPr>
-                            <w:r>
-                              <w:rPr>
-                                <w:rFonts w:ascii="Arial" w:hAnsi="Arial"/>
-                                <w:b/>
-                                <w:color w:val="000000"/>
-                                <w:sz w:val="20"/>
-                                <w:szCs w:val="20"/>
-                                <w:lang w:val="fr-FR"/>
-                              </w:rPr>
-                              <w:t xml:space="preserve">Du 00/00/0000 au 00/00/0000 </w:t>
-                            </w:r>
-                          </w:p>
-                          <w:p>
-                            <w:pPr>
-                              <w:rPr>
-                                <w:rFonts w:ascii="Arial" w:hAnsi="Arial"/>
-                                <w:b/>
-                                <w:color w:val="000000"/>
-                                <w:sz w:val="20"/>
-                                <w:szCs w:val="20"/>
-                                <w:lang w:val="fr-FR"/>
-                              </w:rPr>
-                            </w:pPr>
-                            <w:r>
-                              <w:rPr>
-                                <w:rFonts w:ascii="Arial" w:hAnsi="Arial"/>
-                                <w:b/>
-                                <w:color w:val="000000"/>
-                                <w:sz w:val="20"/>
-                                <w:szCs w:val="20"/>
-                                <w:lang w:val="fr-FR"/>
-                              </w:rPr>
-                              <w:t>Ville - Pays</w:t>
-                            </w:r>
-                          </w:p>
-                          <w:p>
-                            <w:pPr>
-                              <w:rPr>
-                                <w:rFonts w:ascii="Arial" w:hAnsi="Arial"/>
-                                <w:color w:val="000000"/>
-                                <w:lang w:val="fr-FR"/>
-                              </w:rPr>
-                            </w:pPr>
-                            <w:r>
-                              <w:rPr>
-                                <w:rFonts w:ascii="Arial" w:hAnsi="Arial"/>
-                                <w:b/>
-                                <w:color w:val="000000"/>
-                                <w:lang w:val="fr-FR"/>
-                              </w:rPr>
-                              <w:t>NOM DE L’ENTREPRISE</w:t>
-                            </w:r>
-                            <w:r>
-                              <w:rPr>
-                                <w:rFonts w:ascii="Arial" w:hAnsi="Arial"/>
-                                <w:color w:val="000000"/>
-                                <w:lang w:val="fr-FR"/>
-                              </w:rPr>
-                              <w:t xml:space="preserve">, Secteur </w:t>
-                            </w:r>
-                            <w:proofErr w:type="spellStart"/>
-                            <w:r>
-                              <w:rPr>
-                                <w:rFonts w:ascii="Arial" w:hAnsi="Arial"/>
-                                <w:color w:val="000000"/>
-                                <w:lang w:val="fr-FR"/>
-                              </w:rPr>
-                              <w:t>xxxxxxxxxxxxxxxxxxxxxxxxx</w:t>
-                            </w:r>
-                            <w:proofErr w:type="spellEnd"/>
-                          </w:p>
-                          <w:p>
-                            <w:pPr>
-                              <w:rPr>
-                                <w:rFonts w:ascii="Arial" w:hAnsi="Arial"/>
-                                <w:color w:val="000000"/>
-                                <w:u w:val="single"/>
-                                <w:lang w:val="fr-FR"/>
-                              </w:rPr>
-                            </w:pPr>
-                            <w:r>
-                              <w:rPr>
-                                <w:rFonts w:ascii="Arial" w:hAnsi="Arial"/>
-                                <w:color w:val="000000"/>
-                                <w:u w:val="single"/>
-                                <w:lang w:val="fr-FR"/>
-                              </w:rPr>
-                              <w:t xml:space="preserve">Poste occupé </w:t>
-                            </w:r>
-                            <w:proofErr w:type="spellStart"/>
-                            <w:r>
-                              <w:rPr>
-                                <w:rFonts w:ascii="Arial" w:hAnsi="Arial"/>
-                                <w:color w:val="000000"/>
-                                <w:u w:val="single"/>
-                                <w:lang w:val="fr-FR"/>
-                              </w:rPr>
-                              <w:t>xxxxxxxxxxxxxxxxxxxxxxxxxxxxxxxxxxxxxxxxxxxx</w:t>
-                            </w:r>
-                            <w:proofErr w:type="spellEnd"/>
-                          </w:p>
-                          <w:p>
-                            <w:pPr>
-                              <w:rPr>
-                                <w:rFonts w:ascii="Arial" w:hAnsi="Arial"/>
-                                <w:color w:val="000000"/>
-                                <w:sz w:val="20"/>
-                                <w:szCs w:val="20"/>
-                                <w:lang w:val="fr-FR"/>
-                              </w:rPr>
-                            </w:pPr>
-                            <w:r>
-                              <w:rPr>
-                                <w:rFonts w:ascii="Arial" w:hAnsi="Arial"/>
-                                <w:color w:val="000000"/>
-                                <w:sz w:val="20"/>
-                                <w:szCs w:val="20"/>
-                                <w:lang w:val="fr-FR"/>
-                              </w:rPr>
-                              <w:t xml:space="preserve">Missions et tâches réalisées: </w:t>
-                            </w:r>
-                            <w:proofErr w:type="spellStart"/>
-                            <w:r>
-                              <w:rPr>
-                                <w:rFonts w:ascii="Arial" w:hAnsi="Arial"/>
-                                <w:color w:val="000000"/>
-                                <w:sz w:val="20"/>
-                                <w:szCs w:val="20"/>
-                                <w:lang w:val="fr-FR"/>
-                              </w:rPr>
-                              <w:t>xxxxxxxxxxxxxxxxxxxxxxxxxxxxxxxxxxxxxxxxx</w:t>
-                            </w:r>
-                            <w:proofErr w:type="spellEnd"/>
-                            <w:r>
-                              <w:rPr>
-                                <w:rFonts w:ascii="Arial" w:hAnsi="Arial"/>
-                                <w:color w:val="000000"/>
-                                <w:sz w:val="20"/>
-                                <w:szCs w:val="20"/>
-                                <w:lang w:val="fr-FR"/>
-                              </w:rPr>
-                              <w:t xml:space="preserve">  </w:t>
-                            </w:r>
-                          </w:p>
-                          <w:p>
-                            <w:pPr>
-                              <w:rPr>
-                                <w:rFonts w:ascii="Arial" w:hAnsi="Arial"/>
-                                <w:color w:val="000000"/>
-                                <w:sz w:val="20"/>
-                                <w:szCs w:val="20"/>
-                                <w:lang w:val="fr-FR"/>
-                              </w:rPr>
-                            </w:pPr>
-                            <w:r>
-                              <w:rPr>
-                                <w:rFonts w:ascii="Arial" w:hAnsi="Arial"/>
-                                <w:color w:val="000000"/>
-                                <w:sz w:val="20"/>
-                                <w:szCs w:val="20"/>
-                                <w:lang w:val="fr-FR"/>
-                              </w:rPr>
-                              <w:t xml:space="preserve">                              </w:t>
-                            </w:r>
-                            <w:proofErr w:type="spellStart"/>
-                            <w:r>
-                              <w:rPr>
-                                <w:rFonts w:ascii="Arial" w:hAnsi="Arial"/>
-                                <w:color w:val="000000"/>
-                                <w:sz w:val="20"/>
-                                <w:szCs w:val="20"/>
-                                <w:lang w:val="fr-FR"/>
-                              </w:rPr>
-                              <w:t>Xxxxxxxxxxxxxxxx</w:t>
-                            </w:r>
-                            <w:proofErr w:type="spellEnd"/>
-                            <w:r>
-                              <w:rPr>
-                                <w:rFonts w:ascii="Arial" w:hAnsi="Arial"/>
-                                <w:color w:val="000000"/>
-                                <w:sz w:val="20"/>
-                                <w:szCs w:val="20"/>
-                                <w:lang w:val="fr-FR"/>
-                              </w:rPr>
-                              <w:t xml:space="preserve"> </w:t>
-                            </w:r>
-                            <w:proofErr w:type="spellStart"/>
-                            <w:r>
-                              <w:rPr>
-                                <w:rFonts w:ascii="Arial" w:hAnsi="Arial"/>
-                                <w:color w:val="000000"/>
-                                <w:sz w:val="20"/>
-                                <w:szCs w:val="20"/>
-                                <w:lang w:val="fr-FR"/>
-                              </w:rPr>
-                              <w:t>xxxxxxxxxxxxx</w:t>
-                            </w:r>
-                            <w:proofErr w:type="spellEnd"/>
-                            <w:r>
-                              <w:rPr>
-                                <w:rFonts w:ascii="Arial" w:hAnsi="Arial"/>
-                                <w:color w:val="000000"/>
-                                <w:sz w:val="20"/>
-                                <w:szCs w:val="20"/>
-                                <w:lang w:val="fr-FR"/>
-                              </w:rPr>
-                              <w:t xml:space="preserve"> </w:t>
-                            </w:r>
-                            <w:proofErr w:type="spellStart"/>
-                            <w:r>
-                              <w:rPr>
-                                <w:rFonts w:ascii="Arial" w:hAnsi="Arial"/>
-                                <w:color w:val="000000"/>
-                                <w:sz w:val="20"/>
-                                <w:szCs w:val="20"/>
-                                <w:lang w:val="fr-FR"/>
-                              </w:rPr>
-                              <w:t>xxxxxxx</w:t>
-                            </w:r>
-                            <w:proofErr w:type="spellEnd"/>
-                          </w:p>
-                          <w:p>
-                            <w:pPr>
-                              <w:rPr>
-                                <w:rFonts w:ascii="Arial" w:hAnsi="Arial"/>
-                                <w:color w:val="000000"/>
-                                <w:sz w:val="20"/>
-                                <w:szCs w:val="20"/>
-                                <w:lang w:val="fr-FR"/>
-                              </w:rPr>
-                            </w:pPr>
-                            <w:r>
-                              <w:rPr>
-                                <w:rFonts w:ascii="Arial" w:hAnsi="Arial"/>
-                                <w:color w:val="000000"/>
-                                <w:sz w:val="20"/>
-                                <w:szCs w:val="20"/>
-                                <w:lang w:val="fr-FR"/>
-                              </w:rPr>
-                              <w:t xml:space="preserve">                              </w:t>
-                            </w:r>
-                            <w:proofErr w:type="spellStart"/>
-                            <w:r>
-                              <w:rPr>
-                                <w:rFonts w:ascii="Arial" w:hAnsi="Arial"/>
-                                <w:color w:val="000000"/>
-                                <w:sz w:val="20"/>
-                                <w:szCs w:val="20"/>
-                                <w:lang w:val="fr-FR"/>
-                              </w:rPr>
-                              <w:t>Xxxxxxxxxxxxxxxxxxxxxxxxxxxxxxxxxxxxx</w:t>
-                            </w:r>
-                            <w:proofErr w:type="spellEnd"/>
-                          </w:p>
-                          <w:p>
-                            <w:pPr>
-                              <w:rPr>
-                                <w:rFonts w:ascii="Arial" w:hAnsi="Arial"/>
-                                <w:color w:val="000000"/>
-                                <w:sz w:val="20"/>
-                                <w:szCs w:val="20"/>
-                              </w:rPr>
-                            </w:pPr>
-                            <w:r>
-                              <w:rPr>
-                                <w:rFonts w:ascii="Arial" w:hAnsi="Arial"/>
-                                <w:color w:val="000000"/>
-                                <w:sz w:val="20"/>
-                                <w:szCs w:val="20"/>
-                                <w:lang w:val="fr-FR"/>
-                              </w:rPr>
-                              <w:t xml:space="preserve">                              </w:t>
-                            </w:r>
-                            <w:proofErr w:type="spellStart"/>
-                            <w:r>
-                              <w:rPr>
-                                <w:rFonts w:ascii="Arial" w:hAnsi="Arial"/>
-                                <w:color w:val="000000"/>
-                                <w:sz w:val="20"/>
-                                <w:szCs w:val="20"/>
-                                <w:lang w:val="fr-FR"/>
-                              </w:rPr>
-                              <w:t>Xxxxxxxxxxxxxxxxxxxxxxxxxxxxxxxxxxxxx</w:t>
-                            </w:r>
-                            <w:proofErr w:type="spellEnd"/>
                           </w:p>
                         </w:txbxContent>
                       </wps:txbx>
@@ -2656,10 +4967,10 @@
                     </wps:wsp>
                   </a:graphicData>
                 </a:graphic>
-                <wp14:sizeRelH relativeFrom="margin">
+                <wp14:sizeRelH relativeFrom="page">
                   <wp14:pctWidth>0</wp14:pctWidth>
                 </wp14:sizeRelH>
-                <wp14:sizeRelV relativeFrom="margin">
+                <wp14:sizeRelV relativeFrom="page">
                   <wp14:pctHeight>0</wp14:pctHeight>
                 </wp14:sizeRelV>
               </wp:anchor>
@@ -2667,7 +4978,7 @@
           </mc:Choice>
           <mc:Fallback>
             <w:pict>
-              <v:shape id="Cuadro de texto 10" o:spid="_x0000_s1029" type="#_x0000_t202" style="position:absolute;margin-left:-58.7pt;margin-top:176.6pt;width:566.95pt;height:191.95pt;z-index:251656192;visibility:visible;mso-wrap-style:square;mso-width-percent:0;mso-height-percent:0;mso-wrap-distance-left:9pt;mso-wrap-distance-top:0;mso-wrap-distance-right:9pt;mso-wrap-distance-bottom:0;mso-position-horizontal:absolute;mso-position-horizontal-relative:text;mso-position-vertical:absolute;mso-position-vertical-relative:text;mso-width-percent:0;mso-height-percent:0;mso-width-relative:margin;mso-height-relative:margin;v-text-anchor:top" o:gfxdata="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" strokecolor="#4bacc6">
+              <v:shape id="Text Box 16" o:spid="_x0000_s1031" type="#_x0000_t202" style="position:absolute;margin-left:-57.3pt;margin-top:299.25pt;width:267pt;height:78.75pt;z-index:251663360;visibility:visible;mso-wrap-style:square;mso-width-percent:0;mso-height-percent:0;mso-wrap-distance-left:9pt;mso-wrap-distance-top:0;mso-wrap-distance-right:9pt;mso-wrap-distance-bottom:0;mso-position-horizontal:absolute;mso-position-horizontal-relative:text;mso-position-vertical:absolute;mso-position-vertical-relative:text;mso-width-percent:0;mso-height-percent:0;mso-width-relative:page;mso-height-relative:page;v-text-anchor:top" o:gfxdata="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" strokecolor="#404040 [2429]">
                 <v:textbox>
                   <w:txbxContent>
                     <w:p>
@@ -2675,336 +4986,167 @@
                         <w:rPr>
                           <w:rFonts w:asciiTheme="majorHAnsi" w:hAnsiTheme="majorHAnsi"/>
                           <w:b/>
-                          <w:color w:val="4BACC6"/>
+                          <w:color w:val="404040" w:themeColor="text1" w:themeTint="BF"/>
                           <w:sz w:val="36"/>
                           <w:szCs w:val="36"/>
-                          <w:lang w:val="fr-FR"/>
                         </w:rPr>
                       </w:pPr>
                       <w:r>
                         <w:rPr>
                           <w:rFonts w:asciiTheme="majorHAnsi" w:hAnsiTheme="majorHAnsi"/>
                           <w:b/>
-                          <w:color w:val="4BACC6"/>
+                          <w:color w:val="404040" w:themeColor="text1" w:themeTint="BF"/>
                           <w:sz w:val="36"/>
                           <w:szCs w:val="36"/>
-                          <w:lang w:val="fr-FR"/>
-                        </w:rPr>
-                        <w:t>EXPERIENCES PROFESSIONNELLES</w:t>
+                        </w:rPr>
+                        <w:t>LANGUES</w:t>
                       </w:r>
                     </w:p>
                     <w:p>
                       <w:pPr>
-                        <w:rPr>
-                          <w:rFonts w:ascii="Arial" w:hAnsi="Arial"/>
-                          <w:b/>
-                          <w:color w:val="FFFFFF"/>
-                          <w:sz w:val="20"/>
-                          <w:szCs w:val="20"/>
-                          <w:lang w:val="fr-FR"/>
+                        <w:numPr>
+                          <w:ilvl w:val="0"/>
+                          <w:numId w:val="3"/>
+                        </w:numPr>
+                        <w:rPr>
+                          <w:rFonts w:ascii="Arial" w:hAnsi="Arial"/>
+                          <w:b/>
+                          <w:color w:val="000000"/>
+                          <w:sz w:val="20"/>
+                          <w:szCs w:val="20"/>
+                        </w:rPr>
+                      </w:pPr>
+                      <w:proofErr w:type="spellStart"/>
+                      <w:r>
+                        <w:rPr>
+                          <w:rFonts w:ascii="Arial" w:hAnsi="Arial"/>
+                          <w:b/>
+                          <w:color w:val="000000"/>
+                          <w:sz w:val="20"/>
+                          <w:szCs w:val="20"/>
+                        </w:rPr>
+                        <w:t>Francais</w:t>
+                      </w:r>
+                      <w:proofErr w:type="spellEnd"/>
+                    </w:p>
+                    <w:p>
+                      <w:pPr>
+                        <w:numPr>
+                          <w:ilvl w:val="0"/>
+                          <w:numId w:val="3"/>
+                        </w:numPr>
+                        <w:rPr>
+                          <w:rFonts w:ascii="Arial" w:hAnsi="Arial"/>
+                          <w:b/>
+                          <w:color w:val="000000"/>
+                          <w:sz w:val="20"/>
+                          <w:szCs w:val="20"/>
+                        </w:rPr>
+                      </w:pPr>
+                      <w:proofErr w:type="spellStart"/>
+                      <w:r>
+                        <w:rPr>
+                          <w:rFonts w:ascii="Arial" w:hAnsi="Arial"/>
+                          <w:b/>
+                          <w:color w:val="000000"/>
+                          <w:sz w:val="20"/>
+                          <w:szCs w:val="20"/>
+                        </w:rPr>
+                        <w:t>Italienne</w:t>
+                      </w:r>
+                      <w:proofErr w:type="spellEnd"/>
+                    </w:p>
+                    <w:p>
+                      <w:pPr>
+                        <w:numPr>
+                          <w:ilvl w:val="0"/>
+                          <w:numId w:val="3"/>
+                        </w:numPr>
+                        <w:rPr>
+                          <w:rFonts w:ascii="Arial" w:hAnsi="Arial"/>
+                          <w:b/>
+                          <w:color w:val="000000"/>
+                          <w:sz w:val="20"/>
+                          <w:szCs w:val="20"/>
+                        </w:rPr>
+                      </w:pPr>
+                      <w:proofErr w:type="spellStart"/>
+                      <w:r>
+                        <w:rPr>
+                          <w:rFonts w:ascii="Arial" w:hAnsi="Arial"/>
+                          <w:b/>
+                          <w:color w:val="000000"/>
+                          <w:sz w:val="20"/>
+                          <w:szCs w:val="20"/>
+                        </w:rPr>
+                        <w:t>Turque</w:t>
+                      </w:r>
+                      <w:proofErr w:type="spellEnd"/>
+                    </w:p>
+                    <w:p>
+                      <w:pPr>
+                        <w:numPr>
+                          <w:ilvl w:val="0"/>
+                          <w:numId w:val="3"/>
+                        </w:numPr>
+                        <w:rPr>
+                          <w:rFonts w:ascii="Arial" w:hAnsi="Arial"/>
+                          <w:b/>
+                          <w:color w:val="000000"/>
+                          <w:sz w:val="20"/>
+                          <w:szCs w:val="20"/>
+                        </w:rPr>
+                      </w:pPr>
+                      <w:proofErr w:type="spellStart"/>
+                      <w:r>
+                        <w:rPr>
+                          <w:rFonts w:ascii="Arial" w:hAnsi="Arial"/>
+                          <w:b/>
+                          <w:color w:val="000000"/>
+                          <w:sz w:val="20"/>
+                          <w:szCs w:val="20"/>
+                        </w:rPr>
+                        <w:t>Allemand</w:t>
+                      </w:r>
+                      <w:proofErr w:type="spellEnd"/>
+                    </w:p>
+                    <w:p>
+                      <w:pPr>
+                        <w:rPr>
+                          <w:color w:val="000000"/>
+                          <w:sz w:val="36"/>
+                          <w:szCs w:val="36"/>
+                        </w:rPr>
+                      </w:pPr>
+                      <w:r>
+                        <w:rPr>
+                          <w:rFonts w:ascii="Arial" w:hAnsi="Arial"/>
+                          <w:color w:val="000000"/>
+                          <w:sz w:val="20"/>
+                          <w:szCs w:val="20"/>
+                        </w:rPr>
+                        <w:t xml:space="preserve"> </w:t>
+                      </w:r>
+                    </w:p>
+                    <w:p>
+                      <w:pPr>
+                        <w:rPr>
+                          <w:b/>
+                          <w:color w:val="000000"/>
+                          <w:sz w:val="36"/>
+                          <w:szCs w:val="36"/>
                         </w:rPr>
                       </w:pPr>
                     </w:p>
                     <w:p>
                       <w:pPr>
                         <w:rPr>
-                          <w:rFonts w:ascii="Arial" w:hAnsi="Arial"/>
-                          <w:b/>
-                          <w:color w:val="000000"/>
-                          <w:sz w:val="20"/>
-                          <w:szCs w:val="20"/>
-                          <w:lang w:val="fr-FR"/>
+                          <w:color w:val="000000"/>
                         </w:rPr>
                       </w:pPr>
-                      <w:r>
-                        <w:rPr>
-                          <w:rFonts w:ascii="Arial" w:hAnsi="Arial"/>
-                          <w:b/>
-                          <w:color w:val="000000"/>
-                          <w:sz w:val="20"/>
-                          <w:szCs w:val="20"/>
-                          <w:lang w:val="fr-FR"/>
-                        </w:rPr>
-                        <w:t xml:space="preserve">Du 00/00/0000 au 00/00/0000 </w:t>
-                      </w:r>
-                    </w:p>
-                    <w:p>
-                      <w:pPr>
-                        <w:rPr>
-                          <w:rFonts w:ascii="Arial" w:hAnsi="Arial"/>
-                          <w:b/>
-                          <w:color w:val="000000"/>
-                          <w:sz w:val="20"/>
-                          <w:szCs w:val="20"/>
-                          <w:lang w:val="fr-FR"/>
-                        </w:rPr>
-                      </w:pPr>
-                      <w:r>
-                        <w:rPr>
-                          <w:rFonts w:ascii="Arial" w:hAnsi="Arial"/>
-                          <w:b/>
-                          <w:color w:val="000000"/>
-                          <w:sz w:val="20"/>
-                          <w:szCs w:val="20"/>
-                          <w:lang w:val="fr-FR"/>
-                        </w:rPr>
-                        <w:t>Ville - Pays</w:t>
-                      </w:r>
-                    </w:p>
-                    <w:p>
-                      <w:pPr>
-                        <w:rPr>
-                          <w:rFonts w:ascii="Arial" w:hAnsi="Arial"/>
-                          <w:color w:val="000000"/>
-                          <w:lang w:val="fr-FR"/>
-                        </w:rPr>
-                      </w:pPr>
-                      <w:r>
-                        <w:rPr>
-                          <w:rFonts w:ascii="Arial" w:hAnsi="Arial"/>
-                          <w:b/>
-                          <w:color w:val="000000"/>
-                          <w:lang w:val="fr-FR"/>
-                        </w:rPr>
-                        <w:t>NOM DE L’ENTREPRISE</w:t>
-                      </w:r>
-                      <w:r>
-                        <w:rPr>
-                          <w:rFonts w:ascii="Arial" w:hAnsi="Arial"/>
-                          <w:color w:val="000000"/>
-                          <w:lang w:val="fr-FR"/>
-                        </w:rPr>
-                        <w:t xml:space="preserve">, Secteur </w:t>
-                      </w:r>
-                      <w:proofErr w:type="spellStart"/>
-                      <w:r>
-                        <w:rPr>
-                          <w:rFonts w:ascii="Arial" w:hAnsi="Arial"/>
-                          <w:color w:val="000000"/>
-                          <w:lang w:val="fr-FR"/>
-                        </w:rPr>
-                        <w:t>xxxxxxxxxxxxxxxxxxxxxxxxx</w:t>
-                      </w:r>
-                      <w:proofErr w:type="spellEnd"/>
-                    </w:p>
-                    <w:p>
-                      <w:pPr>
-                        <w:rPr>
-                          <w:rFonts w:ascii="Arial" w:hAnsi="Arial"/>
-                          <w:color w:val="000000"/>
-                          <w:u w:val="single"/>
-                          <w:lang w:val="fr-FR"/>
-                        </w:rPr>
-                      </w:pPr>
-                      <w:r>
-                        <w:rPr>
-                          <w:rFonts w:ascii="Arial" w:hAnsi="Arial"/>
-                          <w:color w:val="000000"/>
-                          <w:u w:val="single"/>
-                          <w:lang w:val="fr-FR"/>
-                        </w:rPr>
-                        <w:t xml:space="preserve">Poste occupé </w:t>
-                      </w:r>
-                      <w:proofErr w:type="spellStart"/>
-                      <w:r>
-                        <w:rPr>
-                          <w:rFonts w:ascii="Arial" w:hAnsi="Arial"/>
-                          <w:color w:val="000000"/>
-                          <w:u w:val="single"/>
-                          <w:lang w:val="fr-FR"/>
-                        </w:rPr>
-                        <w:t>xxxxxxxxxxxxxxxxxxxxxxxxxxxxxxxxxxxxxxxxxxxx</w:t>
-                      </w:r>
-                      <w:proofErr w:type="spellEnd"/>
-                    </w:p>
-                    <w:p>
-                      <w:pPr>
-                        <w:rPr>
-                          <w:rFonts w:ascii="Arial" w:hAnsi="Arial"/>
-                          <w:color w:val="000000"/>
-                          <w:sz w:val="20"/>
-                          <w:szCs w:val="20"/>
-                          <w:lang w:val="fr-FR"/>
-                        </w:rPr>
-                      </w:pPr>
-                      <w:r>
-                        <w:rPr>
-                          <w:rFonts w:ascii="Arial" w:hAnsi="Arial"/>
-                          <w:color w:val="000000"/>
-                          <w:sz w:val="20"/>
-                          <w:szCs w:val="20"/>
-                          <w:lang w:val="fr-FR"/>
-                        </w:rPr>
-                        <w:t xml:space="preserve">Missions et tâches réalisées: </w:t>
-                      </w:r>
-                      <w:proofErr w:type="spellStart"/>
-                      <w:r>
-                        <w:rPr>
-                          <w:rFonts w:ascii="Arial" w:hAnsi="Arial"/>
-                          <w:color w:val="000000"/>
-                          <w:sz w:val="20"/>
-                          <w:szCs w:val="20"/>
-                          <w:lang w:val="fr-FR"/>
-                        </w:rPr>
-                        <w:t>xxxxxxxxxxxxxxxxxxxxxxxxxxxxxxxxxxxxxxxxx</w:t>
-                      </w:r>
-                      <w:proofErr w:type="spellEnd"/>
-                      <w:r>
-                        <w:rPr>
-                          <w:rFonts w:ascii="Arial" w:hAnsi="Arial"/>
-                          <w:color w:val="000000"/>
-                          <w:sz w:val="20"/>
-                          <w:szCs w:val="20"/>
-                          <w:lang w:val="fr-FR"/>
-                        </w:rPr>
-                        <w:t xml:space="preserve">  </w:t>
-                      </w:r>
-                    </w:p>
-                    <w:p>
-                      <w:pPr>
-                        <w:rPr>
-                          <w:rFonts w:ascii="Arial" w:hAnsi="Arial"/>
-                          <w:color w:val="000000"/>
-                          <w:sz w:val="20"/>
-                          <w:szCs w:val="20"/>
-                          <w:lang w:val="fr-FR"/>
-                        </w:rPr>
-                      </w:pPr>
-                      <w:r>
-                        <w:rPr>
-                          <w:rFonts w:ascii="Arial" w:hAnsi="Arial"/>
-                          <w:color w:val="000000"/>
-                          <w:sz w:val="20"/>
-                          <w:szCs w:val="20"/>
-                          <w:lang w:val="fr-FR"/>
-                        </w:rPr>
-                        <w:t xml:space="preserve">                              </w:t>
-                      </w:r>
-                      <w:proofErr w:type="spellStart"/>
-                      <w:r>
-                        <w:rPr>
-                          <w:rFonts w:ascii="Arial" w:hAnsi="Arial"/>
-                          <w:color w:val="000000"/>
-                          <w:sz w:val="20"/>
-                          <w:szCs w:val="20"/>
-                          <w:lang w:val="fr-FR"/>
-                        </w:rPr>
-                        <w:t>Xxxxxxxxxxxxxxxx</w:t>
-                      </w:r>
-                      <w:proofErr w:type="spellEnd"/>
-                      <w:r>
-                        <w:rPr>
-                          <w:rFonts w:ascii="Arial" w:hAnsi="Arial"/>
-                          <w:color w:val="000000"/>
-                          <w:sz w:val="20"/>
-                          <w:szCs w:val="20"/>
-                          <w:lang w:val="fr-FR"/>
-                        </w:rPr>
-                        <w:t xml:space="preserve"> </w:t>
-                      </w:r>
-                      <w:proofErr w:type="spellStart"/>
-                      <w:r>
-                        <w:rPr>
-                          <w:rFonts w:ascii="Arial" w:hAnsi="Arial"/>
-                          <w:color w:val="000000"/>
-                          <w:sz w:val="20"/>
-                          <w:szCs w:val="20"/>
-                          <w:lang w:val="fr-FR"/>
-                        </w:rPr>
-                        <w:t>xxxxxxxxxxxxx</w:t>
-                      </w:r>
-                      <w:proofErr w:type="spellEnd"/>
-                      <w:r>
-                        <w:rPr>
-                          <w:rFonts w:ascii="Arial" w:hAnsi="Arial"/>
-                          <w:color w:val="000000"/>
-                          <w:sz w:val="20"/>
-                          <w:szCs w:val="20"/>
-                          <w:lang w:val="fr-FR"/>
-                        </w:rPr>
-                        <w:t xml:space="preserve"> </w:t>
-                      </w:r>
-                      <w:proofErr w:type="spellStart"/>
-                      <w:r>
-                        <w:rPr>
-                          <w:rFonts w:ascii="Arial" w:hAnsi="Arial"/>
-                          <w:color w:val="000000"/>
-                          <w:sz w:val="20"/>
-                          <w:szCs w:val="20"/>
-                          <w:lang w:val="fr-FR"/>
-                        </w:rPr>
-                        <w:t>xxxxxxx</w:t>
-                      </w:r>
-                      <w:proofErr w:type="spellEnd"/>
-                    </w:p>
-                    <w:p>
-                      <w:pPr>
-                        <w:rPr>
-                          <w:rFonts w:ascii="Arial" w:hAnsi="Arial"/>
-                          <w:color w:val="000000"/>
-                          <w:sz w:val="20"/>
-                          <w:szCs w:val="20"/>
-                          <w:lang w:val="fr-FR"/>
-                        </w:rPr>
-                      </w:pPr>
-                      <w:r>
-                        <w:rPr>
-                          <w:rFonts w:ascii="Arial" w:hAnsi="Arial"/>
-                          <w:color w:val="000000"/>
-                          <w:sz w:val="20"/>
-                          <w:szCs w:val="20"/>
-                          <w:lang w:val="fr-FR"/>
-                        </w:rPr>
-                        <w:t xml:space="preserve">                              </w:t>
-                      </w:r>
-                      <w:proofErr w:type="spellStart"/>
-                      <w:r>
-                        <w:rPr>
-                          <w:rFonts w:ascii="Arial" w:hAnsi="Arial"/>
-                          <w:color w:val="000000"/>
-                          <w:sz w:val="20"/>
-                          <w:szCs w:val="20"/>
-                          <w:lang w:val="fr-FR"/>
-                        </w:rPr>
-                        <w:t>Xxxxxxxxxxxxxxxxxxxxxxxxxxxxxxxxxxxxx</w:t>
-                      </w:r>
-                      <w:proofErr w:type="spellEnd"/>
-                    </w:p>
-                    <w:p>
-                      <w:pPr>
-                        <w:rPr>
-                          <w:rFonts w:ascii="Arial" w:hAnsi="Arial"/>
-                          <w:color w:val="000000"/>
-                          <w:sz w:val="20"/>
-                          <w:szCs w:val="20"/>
-                        </w:rPr>
-                      </w:pPr>
-                      <w:r>
-                        <w:rPr>
-                          <w:rFonts w:ascii="Arial" w:hAnsi="Arial"/>
-                          <w:color w:val="000000"/>
-                          <w:sz w:val="20"/>
-                          <w:szCs w:val="20"/>
-                          <w:lang w:val="fr-FR"/>
-                        </w:rPr>
-                        <w:t xml:space="preserve">                              </w:t>
-                      </w:r>
-                      <w:proofErr w:type="spellStart"/>
-                      <w:r>
-                        <w:rPr>
-                          <w:rFonts w:ascii="Arial" w:hAnsi="Arial"/>
-                          <w:color w:val="000000"/>
-                          <w:sz w:val="20"/>
-                          <w:szCs w:val="20"/>
-                          <w:lang w:val="fr-FR"/>
-                        </w:rPr>
-                        <w:t>Xxxxxxxxxxxxxxxxxxxxxxxxxxxxxxxxxxxxx</w:t>
-                      </w:r>
-                      <w:proofErr w:type="spellEnd"/>
                     </w:p>
                   </w:txbxContent>
                 </v:textbox>
-                <w10:wrap type="square"/>
               </v:shape>
             </w:pict>
           </mc:Fallback>
@@ -3018,25 +5160,410 @@
         <mc:AlternateContent>
           <mc:Choice Requires="wps">
             <w:drawing>
-              <wp:anchor distT="0" distB="0" distL="114300" distR="114300" simplePos="0" relativeHeight="251661312" behindDoc="0" locked="0" layoutInCell="1" allowOverlap="1" wp14:anchorId="36A9C6E9" wp14:editId="2A4096B0">
+              <wp:anchor distT="0" distB="0" distL="114300" distR="114300" simplePos="0" relativeHeight="251664384" behindDoc="0" locked="0" layoutInCell="1" allowOverlap="1" wp14:anchorId="6239CA02" wp14:editId="5E079168">
                 <wp:simplePos x="0" y="0"/>
                 <wp:positionH relativeFrom="column">
-                  <wp:posOffset>2723515</wp:posOffset>
+                  <wp:posOffset>2967990</wp:posOffset>
                 </wp:positionH>
                 <wp:positionV relativeFrom="paragraph">
-                  <wp:posOffset>4862195</wp:posOffset>
+                  <wp:posOffset>3800475</wp:posOffset>
                 </wp:positionV>
-                <wp:extent cx="3724275" cy="2098040"/>
-                <wp:effectExtent l="0" t="0" r="28575" b="16510"/>
-                <wp:wrapTight wrapText="bothSides">
-                  <wp:wrapPolygon edited="0">
-                    <wp:start x="0" y="0"/>
-                    <wp:lineTo x="0" y="21574"/>
-                    <wp:lineTo x="21655" y="21574"/>
-                    <wp:lineTo x="21655" y="0"/>
-                    <wp:lineTo x="0" y="0"/>
-                  </wp:wrapPolygon>
-                </wp:wrapTight>
+                <wp:extent cx="3495040" cy="1000125"/>
+                <wp:effectExtent l="0" t="0" r="10160" b="28575"/>
+                <wp:wrapNone/>
+                <wp:docPr id="8" name="Text Box 16"/>
+                <wp:cNvGraphicFramePr>
+                  <a:graphicFrameLocks xmlns:a="http://schemas.openxmlformats.org/drawingml/2006/main"/>
+                </wp:cNvGraphicFramePr>
+                <a:graphic xmlns:a="http://schemas.openxmlformats.org/drawingml/2006/main">
+                  <a:graphicData uri="http://schemas.microsoft.com/office/word/2010/wordprocessingShape">
+                    <wps:wsp>
+                      <wps:cNvSpPr txBox="1">
+                        <a:spLocks noChangeArrowheads="1"/>
+                      </wps:cNvSpPr>
+                      <wps:spPr bwMode="auto">
+                        <a:xfrm>
+                          <a:off x="0" y="0"/>
+                          <a:ext cx="3495040" cy="1000125"/>
+                        </a:xfrm>
+                        <a:prstGeom prst="rect">
+                          <a:avLst/>
+                        </a:prstGeom>
+                        <a:solidFill>
+                          <a:srgbClr val="FFFFFF"/>
+                        </a:solidFill>
+                        <a:ln w="9525">
+                          <a:solidFill>
+                            <a:schemeClr val="accent6">
+                              <a:lumMod val="60000"/>
+                              <a:lumOff val="40000"/>
+                            </a:schemeClr>
+                          </a:solidFill>
+                          <a:miter lim="800000"/>
+                          <a:headEnd/>
+                          <a:tailEnd/>
+                        </a:ln>
+                      </wps:spPr>
+                      <wps:txbx>
+                        <w:txbxContent>
+                          <w:p>
+                            <w:pPr>
+                              <w:rPr>
+                                <w:rFonts w:asciiTheme="majorHAnsi" w:hAnsiTheme="majorHAnsi"/>
+                                <w:b/>
+                                <w:color w:val="F79646"/>
+                                <w:sz w:val="36"/>
+                                <w:szCs w:val="36"/>
+                              </w:rPr>
+                            </w:pPr>
+                            <w:r>
+                              <w:rPr>
+                                <w:rFonts w:asciiTheme="majorHAnsi" w:hAnsiTheme="majorHAnsi"/>
+                                <w:b/>
+                                <w:color w:val="F79646"/>
+                                <w:sz w:val="36"/>
+                                <w:szCs w:val="36"/>
+                              </w:rPr>
+                              <w:t>LOISIRS</w:t>
+                            </w:r>
+                          </w:p>
+                          <w:p>
+                            <w:pPr>
+                              <w:numPr>
+                                <w:ilvl w:val="0"/>
+                                <w:numId w:val="4"/>
+                              </w:numPr>
+                              <w:rPr>
+                                <w:rFonts w:ascii="Arial" w:hAnsi="Arial"/>
+                                <w:b/>
+                                <w:color w:val="000000"/>
+                                <w:sz w:val="20"/>
+                                <w:szCs w:val="20"/>
+                              </w:rPr>
+                            </w:pPr>
+                            <w:r>
+                              <w:rPr>
+                                <w:rFonts w:ascii="Arial" w:hAnsi="Arial"/>
+                                <w:b/>
+                                <w:color w:val="000000"/>
+                                <w:sz w:val="20"/>
+                                <w:szCs w:val="20"/>
+                              </w:rPr>
+                              <w:t xml:space="preserve">La </w:t>
+                            </w:r>
+                            <w:proofErr w:type="spellStart"/>
+                            <w:r>
+                              <w:rPr>
+                                <w:rFonts w:ascii="Arial" w:hAnsi="Arial"/>
+                                <w:b/>
+                                <w:color w:val="000000"/>
+                                <w:sz w:val="20"/>
+                                <w:szCs w:val="20"/>
+                              </w:rPr>
+                              <w:t>coiffure</w:t>
+                            </w:r>
+                            <w:proofErr w:type="spellEnd"/>
+                          </w:p>
+                          <w:p>
+                            <w:pPr>
+                              <w:numPr>
+                                <w:ilvl w:val="0"/>
+                                <w:numId w:val="4"/>
+                              </w:numPr>
+                              <w:rPr>
+                                <w:rFonts w:ascii="Arial" w:hAnsi="Arial"/>
+                                <w:b/>
+                                <w:color w:val="000000"/>
+                                <w:sz w:val="20"/>
+                                <w:szCs w:val="20"/>
+                              </w:rPr>
+                            </w:pPr>
+                            <w:proofErr w:type="spellStart"/>
+                            <w:r>
+                              <w:rPr>
+                                <w:rFonts w:ascii="Arial" w:hAnsi="Arial"/>
+                                <w:b/>
+                                <w:color w:val="000000"/>
+                                <w:sz w:val="20"/>
+                                <w:szCs w:val="20"/>
+                              </w:rPr>
+                              <w:t>Photographie</w:t>
+                            </w:r>
+                            <w:proofErr w:type="spellEnd"/>
+                            <w:r>
+                              <w:rPr>
+                                <w:rFonts w:ascii="Arial" w:hAnsi="Arial"/>
+                                <w:b/>
+                                <w:color w:val="000000"/>
+                                <w:sz w:val="20"/>
+                                <w:szCs w:val="20"/>
+                              </w:rPr>
+                              <w:t>.</w:t>
+                            </w:r>
+                          </w:p>
+                          <w:p>
+                            <w:pPr>
+                              <w:numPr>
+                                <w:ilvl w:val="0"/>
+                                <w:numId w:val="4"/>
+                              </w:numPr>
+                              <w:rPr>
+                                <w:rFonts w:ascii="Arial" w:hAnsi="Arial"/>
+                                <w:b/>
+                                <w:color w:val="000000"/>
+                                <w:sz w:val="20"/>
+                                <w:szCs w:val="20"/>
+                              </w:rPr>
+                            </w:pPr>
+                            <w:r>
+                              <w:rPr>
+                                <w:rFonts w:ascii="Arial" w:hAnsi="Arial"/>
+                                <w:b/>
+                                <w:color w:val="000000"/>
+                                <w:sz w:val="20"/>
+                                <w:szCs w:val="20"/>
+                              </w:rPr>
+                              <w:t>Sport.</w:t>
+                            </w:r>
+                          </w:p>
+                          <w:p>
+                            <w:pPr>
+                              <w:rPr>
+                                <w:color w:val="000000"/>
+                                <w:sz w:val="36"/>
+                                <w:szCs w:val="36"/>
+                              </w:rPr>
+                            </w:pPr>
+                            <w:r>
+                              <w:rPr>
+                                <w:rFonts w:ascii="Arial" w:hAnsi="Arial"/>
+                                <w:color w:val="000000"/>
+                                <w:sz w:val="20"/>
+                                <w:szCs w:val="20"/>
+                              </w:rPr>
+                              <w:t xml:space="preserve"> </w:t>
+                            </w:r>
+                          </w:p>
+                          <w:p>
+                            <w:pPr>
+                              <w:rPr>
+                                <w:b/>
+                                <w:color w:val="000000"/>
+                                <w:sz w:val="36"/>
+                                <w:szCs w:val="36"/>
+                              </w:rPr>
+                            </w:pPr>
+                          </w:p>
+                          <w:p>
+                            <w:pPr>
+                              <w:rPr>
+                                <w:color w:val="000000"/>
+                              </w:rPr>
+                            </w:pPr>
+                          </w:p>
+                        </w:txbxContent>
+                      </wps:txbx>
+                      <wps:bodyPr rot="0" vert="horz" wrap="square" lIns="91440" tIns="45720" rIns="91440" bIns="45720" anchor="t" anchorCtr="0" upright="1">
+                        <a:noAutofit/>
+                      </wps:bodyPr>
+                    </wps:wsp>
+                  </a:graphicData>
+                </a:graphic>
+                <wp14:sizeRelH relativeFrom="page">
+                  <wp14:pctWidth>0</wp14:pctWidth>
+                </wp14:sizeRelH>
+                <wp14:sizeRelV relativeFrom="page">
+                  <wp14:pctHeight>0</wp14:pctHeight>
+                </wp14:sizeRelV>
+              </wp:anchor>
+            </w:drawing>
+          </mc:Choice>
+          <mc:Fallback>
+            <w:pict>
+              <v:shape id="_x0000_s1032" type="#_x0000_t202" style="position:absolute;margin-left:233.7pt;margin-top:299.25pt;width:275.2pt;height:78.75pt;z-index:251664384;visibility:visible;mso-wrap-style:square;mso-width-percent:0;mso-height-percent:0;mso-wrap-distance-left:9pt;mso-wrap-distance-top:0;mso-wrap-distance-right:9pt;mso-wrap-distance-bottom:0;mso-position-horizontal:absolute;mso-position-horizontal-relative:text;mso-position-vertical:absolute;mso-position-vertical-relative:text;mso-width-percent:0;mso-height-percent:0;mso-width-relative:page;mso-height-relative:page;v-text-anchor:top" o:gfxdata="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" strokecolor="#fabf8f [1945]">
+                <v:textbox>
+                  <w:txbxContent>
+                    <w:p>
+                      <w:pPr>
+                        <w:rPr>
+                          <w:rFonts w:asciiTheme="majorHAnsi" w:hAnsiTheme="majorHAnsi"/>
+                          <w:b/>
+                          <w:color w:val="F79646"/>
+                          <w:sz w:val="36"/>
+                          <w:szCs w:val="36"/>
+                        </w:rPr>
+                      </w:pPr>
+                      <w:r>
+                        <w:rPr>
+                          <w:rFonts w:asciiTheme="majorHAnsi" w:hAnsiTheme="majorHAnsi"/>
+                          <w:b/>
+                          <w:color w:val="F79646"/>
+                          <w:sz w:val="36"/>
+                          <w:szCs w:val="36"/>
+                        </w:rPr>
+                        <w:t>LOISIRS</w:t>
+                      </w:r>
+                    </w:p>
+                    <w:p>
+                      <w:pPr>
+                        <w:numPr>
+                          <w:ilvl w:val="0"/>
+                          <w:numId w:val="4"/>
+                        </w:numPr>
+                        <w:rPr>
+                          <w:rFonts w:ascii="Arial" w:hAnsi="Arial"/>
+                          <w:b/>
+                          <w:color w:val="000000"/>
+                          <w:sz w:val="20"/>
+                          <w:szCs w:val="20"/>
+                        </w:rPr>
+                      </w:pPr>
+                      <w:r>
+                        <w:rPr>
+                          <w:rFonts w:ascii="Arial" w:hAnsi="Arial"/>
+                          <w:b/>
+                          <w:color w:val="000000"/>
+                          <w:sz w:val="20"/>
+                          <w:szCs w:val="20"/>
+                        </w:rPr>
+                        <w:t xml:space="preserve">La </w:t>
+                      </w:r>
+                      <w:proofErr w:type="spellStart"/>
+                      <w:r>
+                        <w:rPr>
+                          <w:rFonts w:ascii="Arial" w:hAnsi="Arial"/>
+                          <w:b/>
+                          <w:color w:val="000000"/>
+                          <w:sz w:val="20"/>
+                          <w:szCs w:val="20"/>
+                        </w:rPr>
+                        <w:t>coiffure</w:t>
+                      </w:r>
+                      <w:proofErr w:type="spellEnd"/>
+                    </w:p>
+                    <w:p>
+                      <w:pPr>
+                        <w:numPr>
+                          <w:ilvl w:val="0"/>
+                          <w:numId w:val="4"/>
+                        </w:numPr>
+                        <w:rPr>
+                          <w:rFonts w:ascii="Arial" w:hAnsi="Arial"/>
+                          <w:b/>
+                          <w:color w:val="000000"/>
+                          <w:sz w:val="20"/>
+                          <w:szCs w:val="20"/>
+                        </w:rPr>
+                      </w:pPr>
+                      <w:proofErr w:type="spellStart"/>
+                      <w:r>
+                        <w:rPr>
+                          <w:rFonts w:ascii="Arial" w:hAnsi="Arial"/>
+                          <w:b/>
+                          <w:color w:val="000000"/>
+                          <w:sz w:val="20"/>
+                          <w:szCs w:val="20"/>
+                        </w:rPr>
+                        <w:t>Photographie</w:t>
+                      </w:r>
+                      <w:proofErr w:type="spellEnd"/>
+                      <w:r>
+                        <w:rPr>
+                          <w:rFonts w:ascii="Arial" w:hAnsi="Arial"/>
+                          <w:b/>
+                          <w:color w:val="000000"/>
+                          <w:sz w:val="20"/>
+                          <w:szCs w:val="20"/>
+                        </w:rPr>
+                        <w:t>.</w:t>
+                      </w:r>
+                    </w:p>
+                    <w:p>
+                      <w:pPr>
+                        <w:numPr>
+                          <w:ilvl w:val="0"/>
+                          <w:numId w:val="4"/>
+                        </w:numPr>
+                        <w:rPr>
+                          <w:rFonts w:ascii="Arial" w:hAnsi="Arial"/>
+                          <w:b/>
+                          <w:color w:val="000000"/>
+                          <w:sz w:val="20"/>
+                          <w:szCs w:val="20"/>
+                        </w:rPr>
+                      </w:pPr>
+                      <w:r>
+                        <w:rPr>
+                          <w:rFonts w:ascii="Arial" w:hAnsi="Arial"/>
+                          <w:b/>
+                          <w:color w:val="000000"/>
+                          <w:sz w:val="20"/>
+                          <w:szCs w:val="20"/>
+                        </w:rPr>
+                        <w:t>Sport.</w:t>
+                      </w:r>
+                    </w:p>
+                    <w:p>
+                      <w:pPr>
+                        <w:rPr>
+                          <w:color w:val="000000"/>
+                          <w:sz w:val="36"/>
+                          <w:szCs w:val="36"/>
+                        </w:rPr>
+                      </w:pPr>
+                      <w:r>
+                        <w:rPr>
+                          <w:rFonts w:ascii="Arial" w:hAnsi="Arial"/>
+                          <w:color w:val="000000"/>
+                          <w:sz w:val="20"/>
+                          <w:szCs w:val="20"/>
+                        </w:rPr>
+                        <w:t xml:space="preserve"> </w:t>
+                      </w:r>
+                    </w:p>
+                    <w:p>
+                      <w:pPr>
+                        <w:rPr>
+                          <w:b/>
+                          <w:color w:val="000000"/>
+                          <w:sz w:val="36"/>
+                          <w:szCs w:val="36"/>
+                        </w:rPr>
+                      </w:pPr>
+                    </w:p>
+                    <w:p>
+                      <w:pPr>
+                        <w:rPr>
+                          <w:color w:val="000000"/>
+                        </w:rPr>
+                      </w:pPr>
+                    </w:p>
+                  </w:txbxContent>
+                </v:textbox>
+              </v:shape>
+            </w:pict>
+          </mc:Fallback>
+        </mc:AlternateContent>
+      </w:r>
+      <w:r>
+        <w:rPr>
+          <w:noProof/>
+          <w:lang w:val="fr-FR" w:eastAsia="fr-FR"/>
+        </w:rPr>
+        <mc:AlternateContent>
+          <mc:Choice Requires="wps">
+            <w:drawing>
+              <wp:anchor distT="0" distB="0" distL="114300" distR="114300" simplePos="0" relativeHeight="251661312" behindDoc="0" locked="0" layoutInCell="1" allowOverlap="1" wp14:anchorId="63622516" wp14:editId="4735A2D2">
+                <wp:simplePos x="0" y="0"/>
+                <wp:positionH relativeFrom="column">
+                  <wp:posOffset>-746760</wp:posOffset>
+                </wp:positionH>
+                <wp:positionV relativeFrom="paragraph">
+                  <wp:posOffset>2105025</wp:posOffset>
+                </wp:positionV>
+                <wp:extent cx="7205345" cy="1495425"/>
+                <wp:effectExtent l="0" t="0" r="14605" b="28575"/>
+                <wp:wrapSquare wrapText="bothSides"/>
                 <wp:docPr id="5" name="Cuadro de texto 5"/>
                 <wp:cNvGraphicFramePr>
                   <a:graphicFrameLocks xmlns:a="http://schemas.openxmlformats.org/drawingml/2006/main"/>
@@ -3050,7 +5577,7 @@
                       <wps:spPr bwMode="auto">
                         <a:xfrm>
                           <a:off x="0" y="0"/>
-                          <a:ext cx="3724275" cy="2098040"/>
+                          <a:ext cx="7205345" cy="1495425"/>
                         </a:xfrm>
                         <a:prstGeom prst="rect">
                           <a:avLst/>
@@ -3280,7 +5807,17 @@
                                 <w:color w:val="333333"/>
                                 <w:shd w:val="clear" w:color="auto" w:fill="FFFFFF"/>
                               </w:rPr>
-                              <w:t xml:space="preserve"> et </w:t>
+                              <w:t xml:space="preserve"> e</w:t>
+                            </w:r>
+                            <w:bookmarkStart w:id="0" w:name="_GoBack"/>
+                            <w:bookmarkEnd w:id="0"/>
+                            <w:r>
+                              <w:rPr>
+                                <w:rFonts w:ascii="Arial" w:hAnsi="Arial" w:cs="Arial"/>
+                                <w:color w:val="333333"/>
+                                <w:shd w:val="clear" w:color="auto" w:fill="FFFFFF"/>
+                              </w:rPr>
+                              <w:t xml:space="preserve">t </w:t>
                             </w:r>
                             <w:proofErr w:type="spellStart"/>
                             <w:r>
@@ -3389,7 +5926,7 @@
           </mc:Choice>
           <mc:Fallback>
             <w:pict>
-              <v:shape id="Cuadro de texto 5" o:spid="_x0000_s1030" type="#_x0000_t202" style="position:absolute;margin-left:214.45pt;margin-top:382.85pt;width:293.25pt;height:165.2pt;z-index:251661312;visibility:visible;mso-wrap-style:square;mso-width-percent:0;mso-height-percent:0;mso-wrap-distance-left:9pt;mso-wrap-distance-top:0;mso-wrap-distance-right:9pt;mso-wrap-distance-bottom:0;mso-position-horizontal:absolute;mso-position-horizontal-relative:text;mso-position-vertical:absolute;mso-position-vertical-relative:text;mso-width-percent:0;mso-height-percent:0;mso-width-relative:page;mso-height-relative:page;v-text-anchor:top" o:gfxdata="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" strokecolor="#b2a1c7 [1943]">
+              <v:shape id="_x0000_s1033" type="#_x0000_t202" style="position:absolute;margin-left:-58.8pt;margin-top:165.75pt;width:567.35pt;height:117.75pt;z-index:251661312;visibility:visible;mso-wrap-style:square;mso-width-percent:0;mso-height-percent:0;mso-wrap-distance-left:9pt;mso-wrap-distance-top:0;mso-wrap-distance-right:9pt;mso-wrap-distance-bottom:0;mso-position-horizontal:absolute;mso-position-horizontal-relative:text;mso-position-vertical:absolute;mso-position-vertical-relative:text;mso-width-percent:0;mso-height-percent:0;mso-width-relative:page;mso-height-relative:page;v-text-anchor:top" o:gfxdata="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" strokecolor="#b2a1c7 [1943]">
                 <v:textbox inset=",7.2pt,,7.2pt">
                   <w:txbxContent>
                     <w:p>
@@ -3600,1713 +6137,105 @@
                           <w:color w:val="333333"/>
                           <w:shd w:val="clear" w:color="auto" w:fill="FFFFFF"/>
                         </w:rPr>
-                        <w:t xml:space="preserve"> et </w:t>
-                      </w:r>
-                      <w:proofErr w:type="spellStart"/>
+                        <w:t xml:space="preserve"> e</w:t>
+                      </w:r>
+                      <w:bookmarkStart w:id="1" w:name="_GoBack"/>
+                      <w:bookmarkEnd w:id="1"/>
                       <w:r>
                         <w:rPr>
                           <w:rFonts w:ascii="Arial" w:hAnsi="Arial" w:cs="Arial"/>
                           <w:color w:val="333333"/>
                           <w:shd w:val="clear" w:color="auto" w:fill="FFFFFF"/>
                         </w:rPr>
-                        <w:t>qualités</w:t>
-                      </w:r>
-                      <w:proofErr w:type="spellEnd"/>
+                        <w:t xml:space="preserve">t </w:t>
+                      </w:r>
+                      <w:proofErr w:type="spellStart"/>
                       <w:r>
                         <w:rPr>
                           <w:rFonts w:ascii="Arial" w:hAnsi="Arial" w:cs="Arial"/>
                           <w:color w:val="333333"/>
                           <w:shd w:val="clear" w:color="auto" w:fill="FFFFFF"/>
                         </w:rPr>
-                        <w:t xml:space="preserve"> </w:t>
-                      </w:r>
-                      <w:proofErr w:type="spellStart"/>
+                        <w:t>qualités</w:t>
+                      </w:r>
+                      <w:proofErr w:type="spellEnd"/>
                       <w:r>
                         <w:rPr>
                           <w:rFonts w:ascii="Arial" w:hAnsi="Arial" w:cs="Arial"/>
                           <w:color w:val="333333"/>
                           <w:shd w:val="clear" w:color="auto" w:fill="FFFFFF"/>
                         </w:rPr>
-                        <w:t>artistiques</w:t>
-                      </w:r>
-                      <w:proofErr w:type="spellEnd"/>
+                        <w:t xml:space="preserve"> </w:t>
+                      </w:r>
+                      <w:proofErr w:type="spellStart"/>
                       <w:r>
                         <w:rPr>
                           <w:rFonts w:ascii="Arial" w:hAnsi="Arial" w:cs="Arial"/>
                           <w:color w:val="333333"/>
                           <w:shd w:val="clear" w:color="auto" w:fill="FFFFFF"/>
                         </w:rPr>
-                        <w:t>.</w:t>
-                      </w:r>
-                      <w:r>
-                        <w:rPr>
-                          <w:rFonts w:ascii="Arial" w:hAnsi="Arial" w:cs="Arial"/>
-                          <w:color w:val="333333"/>
-                        </w:rPr>
-                        <w:br/>
-                      </w:r>
+                        <w:t>artistiques</w:t>
+                      </w:r>
+                      <w:proofErr w:type="spellEnd"/>
                       <w:r>
                         <w:rPr>
                           <w:rFonts w:ascii="Arial" w:hAnsi="Arial" w:cs="Arial"/>
                           <w:color w:val="333333"/>
                           <w:shd w:val="clear" w:color="auto" w:fill="FFFFFF"/>
                         </w:rPr>
-                        <w:t xml:space="preserve">- </w:t>
-                      </w:r>
-                      <w:proofErr w:type="spellStart"/>
+                        <w:t>.</w:t>
+                      </w:r>
+                      <w:r>
+                        <w:rPr>
+                          <w:rFonts w:ascii="Arial" w:hAnsi="Arial" w:cs="Arial"/>
+                          <w:color w:val="333333"/>
+                        </w:rPr>
+                        <w:br/>
+                      </w:r>
                       <w:r>
                         <w:rPr>
                           <w:rFonts w:ascii="Arial" w:hAnsi="Arial" w:cs="Arial"/>
                           <w:color w:val="333333"/>
                           <w:shd w:val="clear" w:color="auto" w:fill="FFFFFF"/>
                         </w:rPr>
-                        <w:t>Volenté</w:t>
-                      </w:r>
-                      <w:proofErr w:type="spellEnd"/>
+                        <w:t xml:space="preserve">- </w:t>
+                      </w:r>
+                      <w:proofErr w:type="spellStart"/>
                       <w:r>
                         <w:rPr>
                           <w:rFonts w:ascii="Arial" w:hAnsi="Arial" w:cs="Arial"/>
                           <w:color w:val="333333"/>
                           <w:shd w:val="clear" w:color="auto" w:fill="FFFFFF"/>
                         </w:rPr>
-                        <w:t xml:space="preserve"> </w:t>
-                      </w:r>
-                      <w:proofErr w:type="spellStart"/>
+                        <w:t>Volenté</w:t>
+                      </w:r>
+                      <w:proofErr w:type="spellEnd"/>
                       <w:r>
                         <w:rPr>
                           <w:rFonts w:ascii="Arial" w:hAnsi="Arial" w:cs="Arial"/>
                           <w:color w:val="333333"/>
                           <w:shd w:val="clear" w:color="auto" w:fill="FFFFFF"/>
                         </w:rPr>
-                        <w:t>d’investissement</w:t>
-                      </w:r>
-                      <w:proofErr w:type="spellEnd"/>
+                        <w:t xml:space="preserve"> </w:t>
+                      </w:r>
+                      <w:proofErr w:type="spellStart"/>
                       <w:r>
                         <w:rPr>
                           <w:rFonts w:ascii="Arial" w:hAnsi="Arial" w:cs="Arial"/>
                           <w:color w:val="333333"/>
                           <w:shd w:val="clear" w:color="auto" w:fill="FFFFFF"/>
                         </w:rPr>
-                        <w:t>.</w:t>
-                      </w:r>
-                    </w:p>
-                  </w:txbxContent>
-                </v:textbox>
-                <w10:wrap type="tight"/>
-              </v:shape>
-            </w:pict>
-          </mc:Fallback>
-        </mc:AlternateContent>
-      </w:r>
-      <w:r>
-        <w:rPr>
-          <w:noProof/>
-          <w:lang w:val="fr-FR" w:eastAsia="fr-FR"/>
-        </w:rPr>
-        <mc:AlternateContent>
-          <mc:Choice Requires="wps">
-            <w:drawing>
-              <wp:anchor distT="0" distB="0" distL="114300" distR="114300" simplePos="0" relativeHeight="251655168" behindDoc="0" locked="0" layoutInCell="1" allowOverlap="1" wp14:anchorId="0AE1A0B4" wp14:editId="0CDEC6CD">
-                <wp:simplePos x="0" y="0"/>
-                <wp:positionH relativeFrom="column">
-                  <wp:posOffset>-749935</wp:posOffset>
-                </wp:positionH>
-                <wp:positionV relativeFrom="paragraph">
-                  <wp:posOffset>4862195</wp:posOffset>
-                </wp:positionV>
-                <wp:extent cx="3384550" cy="2098040"/>
-                <wp:effectExtent l="0" t="0" r="25400" b="16510"/>
-                <wp:wrapTight wrapText="bothSides">
-                  <wp:wrapPolygon edited="0">
-                    <wp:start x="0" y="0"/>
-                    <wp:lineTo x="0" y="21574"/>
-                    <wp:lineTo x="21641" y="21574"/>
-                    <wp:lineTo x="21641" y="0"/>
-                    <wp:lineTo x="0" y="0"/>
-                  </wp:wrapPolygon>
-                </wp:wrapTight>
-                <wp:docPr id="2" name="Cuadro de texto 5"/>
-                <wp:cNvGraphicFramePr>
-                  <a:graphicFrameLocks xmlns:a="http://schemas.openxmlformats.org/drawingml/2006/main"/>
-                </wp:cNvGraphicFramePr>
-                <a:graphic xmlns:a="http://schemas.openxmlformats.org/drawingml/2006/main">
-                  <a:graphicData uri="http://schemas.microsoft.com/office/word/2010/wordprocessingShape">
-                    <wps:wsp>
-                      <wps:cNvSpPr txBox="1">
-                        <a:spLocks noChangeArrowheads="1"/>
-                      </wps:cNvSpPr>
-                      <wps:spPr bwMode="auto">
-                        <a:xfrm>
-                          <a:off x="0" y="0"/>
-                          <a:ext cx="3384550" cy="2098040"/>
-                        </a:xfrm>
-                        <a:prstGeom prst="rect">
-                          <a:avLst/>
-                        </a:prstGeom>
-                        <a:solidFill>
-                          <a:srgbClr val="FFFFFF"/>
-                        </a:solidFill>
-                        <a:ln w="9525">
-                          <a:solidFill>
-                            <a:srgbClr val="76923C"/>
-                          </a:solidFill>
-                          <a:miter lim="800000"/>
-                          <a:headEnd/>
-                          <a:tailEnd/>
-                        </a:ln>
-                      </wps:spPr>
-                      <wps:txbx>
-                        <w:txbxContent>
-                          <w:p>
-                            <w:pPr>
-                              <w:rPr>
-                                <w:rFonts w:asciiTheme="majorHAnsi" w:hAnsiTheme="majorHAnsi"/>
-                                <w:b/>
-                                <w:color w:val="76923C"/>
-                                <w:sz w:val="36"/>
-                                <w:szCs w:val="36"/>
-                                <w:lang w:val="fr-FR"/>
-                              </w:rPr>
-                            </w:pPr>
-                            <w:r>
-                              <w:rPr>
-                                <w:rFonts w:asciiTheme="majorHAnsi" w:hAnsiTheme="majorHAnsi"/>
-                                <w:b/>
-                                <w:color w:val="76923C"/>
-                                <w:sz w:val="36"/>
-                                <w:szCs w:val="36"/>
-                                <w:lang w:val="fr-FR"/>
-                              </w:rPr>
-                              <w:t>COMPETENCES</w:t>
-                            </w:r>
-                          </w:p>
-                          <w:p>
-                            <w:pPr>
-                              <w:rPr>
-                                <w:rFonts w:ascii="Arial" w:hAnsi="Arial"/>
-                                <w:color w:val="0D0D0D"/>
-                                <w:sz w:val="20"/>
-                                <w:szCs w:val="20"/>
-                                <w:lang w:val="fr-FR"/>
-                              </w:rPr>
-                            </w:pPr>
-                          </w:p>
-                          <w:p>
-                            <w:pPr>
-                              <w:spacing w:line="276" w:lineRule="auto"/>
-                              <w:rPr>
-                                <w:rFonts w:ascii="Arial" w:hAnsi="Arial"/>
-                                <w:color w:val="0D0D0D"/>
-                                <w:lang w:val="fr-FR"/>
-                              </w:rPr>
-                            </w:pPr>
-                            <w:r>
-                              <w:rPr>
-                                <w:rFonts w:ascii="Arial" w:hAnsi="Arial" w:cs="Arial"/>
-                                <w:color w:val="333333"/>
-                                <w:sz w:val="21"/>
-                                <w:szCs w:val="21"/>
-                                <w:shd w:val="clear" w:color="auto" w:fill="FFFFFF"/>
-                              </w:rPr>
-                              <w:t xml:space="preserve">- </w:t>
-                            </w:r>
-                            <w:proofErr w:type="spellStart"/>
-                            <w:r>
-                              <w:rPr>
-                                <w:rFonts w:ascii="Arial" w:hAnsi="Arial" w:cs="Arial"/>
-                                <w:color w:val="333333"/>
-                                <w:shd w:val="clear" w:color="auto" w:fill="FFFFFF"/>
-                              </w:rPr>
-                              <w:t>Shampooings</w:t>
-                            </w:r>
-                            <w:proofErr w:type="spellEnd"/>
-                            <w:r>
-                              <w:rPr>
-                                <w:rFonts w:ascii="Arial" w:hAnsi="Arial" w:cs="Arial"/>
-                                <w:color w:val="333333"/>
-                                <w:shd w:val="clear" w:color="auto" w:fill="FFFFFF"/>
-                              </w:rPr>
-                              <w:t xml:space="preserve"> / </w:t>
-                            </w:r>
-                            <w:proofErr w:type="spellStart"/>
-                            <w:r>
-                              <w:rPr>
-                                <w:rFonts w:ascii="Arial" w:hAnsi="Arial" w:cs="Arial"/>
-                                <w:color w:val="333333"/>
-                                <w:shd w:val="clear" w:color="auto" w:fill="FFFFFF"/>
-                              </w:rPr>
-                              <w:t>soins</w:t>
-                            </w:r>
-                            <w:proofErr w:type="spellEnd"/>
-                            <w:r>
-                              <w:rPr>
-                                <w:rFonts w:ascii="Arial" w:hAnsi="Arial" w:cs="Arial"/>
-                                <w:color w:val="333333"/>
-                                <w:shd w:val="clear" w:color="auto" w:fill="FFFFFF"/>
-                              </w:rPr>
-                              <w:t xml:space="preserve"> </w:t>
-                            </w:r>
-                            <w:proofErr w:type="spellStart"/>
-                            <w:r>
-                              <w:rPr>
-                                <w:rFonts w:ascii="Arial" w:hAnsi="Arial" w:cs="Arial"/>
-                                <w:color w:val="333333"/>
-                                <w:shd w:val="clear" w:color="auto" w:fill="FFFFFF"/>
-                              </w:rPr>
-                              <w:t>capillaires</w:t>
-                            </w:r>
-                            <w:proofErr w:type="spellEnd"/>
-                            <w:r>
-                              <w:rPr>
-                                <w:rFonts w:ascii="Arial" w:hAnsi="Arial" w:cs="Arial"/>
-                                <w:color w:val="333333"/>
-                                <w:shd w:val="clear" w:color="auto" w:fill="FFFFFF"/>
-                              </w:rPr>
-                              <w:t xml:space="preserve"> / </w:t>
-                            </w:r>
-                            <w:proofErr w:type="spellStart"/>
-                            <w:r>
-                              <w:rPr>
-                                <w:rFonts w:ascii="Arial" w:hAnsi="Arial" w:cs="Arial"/>
-                                <w:color w:val="333333"/>
-                                <w:shd w:val="clear" w:color="auto" w:fill="FFFFFF"/>
-                              </w:rPr>
-                              <w:t>massages</w:t>
-                            </w:r>
-                            <w:proofErr w:type="spellEnd"/>
-                            <w:r>
-                              <w:rPr>
-                                <w:rFonts w:ascii="Arial" w:hAnsi="Arial" w:cs="Arial"/>
-                                <w:color w:val="333333"/>
-                                <w:shd w:val="clear" w:color="auto" w:fill="FFFFFF"/>
-                              </w:rPr>
-                              <w:t>.</w:t>
-                            </w:r>
-                            <w:r>
-                              <w:rPr>
-                                <w:rFonts w:ascii="Arial" w:hAnsi="Arial" w:cs="Arial"/>
-                                <w:color w:val="333333"/>
-                              </w:rPr>
-                              <w:br/>
-                            </w:r>
-                            <w:r>
-                              <w:rPr>
-                                <w:rFonts w:ascii="Arial" w:hAnsi="Arial" w:cs="Arial"/>
-                                <w:color w:val="333333"/>
-                                <w:shd w:val="clear" w:color="auto" w:fill="FFFFFF"/>
-                              </w:rPr>
-                              <w:t xml:space="preserve">- </w:t>
-                            </w:r>
-                            <w:proofErr w:type="spellStart"/>
-                            <w:r>
-                              <w:rPr>
-                                <w:rFonts w:ascii="Arial" w:hAnsi="Arial" w:cs="Arial"/>
-                                <w:color w:val="333333"/>
-                                <w:shd w:val="clear" w:color="auto" w:fill="FFFFFF"/>
-                              </w:rPr>
-                              <w:t>Coupes</w:t>
-                            </w:r>
-                            <w:proofErr w:type="spellEnd"/>
-                            <w:r>
-                              <w:rPr>
-                                <w:rFonts w:ascii="Arial" w:hAnsi="Arial" w:cs="Arial"/>
-                                <w:color w:val="333333"/>
-                                <w:shd w:val="clear" w:color="auto" w:fill="FFFFFF"/>
-                              </w:rPr>
-                              <w:t xml:space="preserve"> / </w:t>
-                            </w:r>
-                            <w:proofErr w:type="spellStart"/>
-                            <w:r>
-                              <w:rPr>
-                                <w:rFonts w:ascii="Arial" w:hAnsi="Arial" w:cs="Arial"/>
-                                <w:color w:val="333333"/>
-                                <w:shd w:val="clear" w:color="auto" w:fill="FFFFFF"/>
-                              </w:rPr>
-                              <w:t>sèchages</w:t>
-                            </w:r>
-                            <w:proofErr w:type="spellEnd"/>
-                            <w:r>
-                              <w:rPr>
-                                <w:rFonts w:ascii="Arial" w:hAnsi="Arial" w:cs="Arial"/>
-                                <w:color w:val="333333"/>
-                                <w:shd w:val="clear" w:color="auto" w:fill="FFFFFF"/>
-                              </w:rPr>
-                              <w:t xml:space="preserve"> / </w:t>
-                            </w:r>
-                            <w:proofErr w:type="spellStart"/>
-                            <w:r>
-                              <w:rPr>
-                                <w:rFonts w:ascii="Arial" w:hAnsi="Arial" w:cs="Arial"/>
-                                <w:color w:val="333333"/>
-                                <w:shd w:val="clear" w:color="auto" w:fill="FFFFFF"/>
-                              </w:rPr>
-                              <w:t>brushings</w:t>
-                            </w:r>
-                            <w:proofErr w:type="spellEnd"/>
-                            <w:r>
-                              <w:rPr>
-                                <w:rFonts w:ascii="Arial" w:hAnsi="Arial" w:cs="Arial"/>
-                                <w:color w:val="333333"/>
-                                <w:shd w:val="clear" w:color="auto" w:fill="FFFFFF"/>
-                              </w:rPr>
-                              <w:t>.</w:t>
-                            </w:r>
-                            <w:r>
-                              <w:rPr>
-                                <w:rFonts w:ascii="Arial" w:hAnsi="Arial" w:cs="Arial"/>
-                                <w:color w:val="333333"/>
-                              </w:rPr>
-                              <w:br/>
-                            </w:r>
-                            <w:r>
-                              <w:rPr>
-                                <w:rFonts w:ascii="Arial" w:hAnsi="Arial" w:cs="Arial"/>
-                                <w:color w:val="333333"/>
-                                <w:shd w:val="clear" w:color="auto" w:fill="FFFFFF"/>
-                              </w:rPr>
-                              <w:t xml:space="preserve">- </w:t>
-                            </w:r>
-                            <w:proofErr w:type="spellStart"/>
-                            <w:r>
-                              <w:rPr>
-                                <w:rFonts w:ascii="Arial" w:hAnsi="Arial" w:cs="Arial"/>
-                                <w:color w:val="333333"/>
-                                <w:shd w:val="clear" w:color="auto" w:fill="FFFFFF"/>
-                              </w:rPr>
-                              <w:t>Couleurs</w:t>
-                            </w:r>
-                            <w:proofErr w:type="spellEnd"/>
-                            <w:r>
-                              <w:rPr>
-                                <w:rFonts w:ascii="Arial" w:hAnsi="Arial" w:cs="Arial"/>
-                                <w:color w:val="333333"/>
-                                <w:shd w:val="clear" w:color="auto" w:fill="FFFFFF"/>
-                              </w:rPr>
-                              <w:t xml:space="preserve"> / </w:t>
-                            </w:r>
-                            <w:proofErr w:type="spellStart"/>
-                            <w:r>
-                              <w:rPr>
-                                <w:rFonts w:ascii="Arial" w:hAnsi="Arial" w:cs="Arial"/>
-                                <w:color w:val="333333"/>
-                                <w:shd w:val="clear" w:color="auto" w:fill="FFFFFF"/>
-                              </w:rPr>
-                              <w:t>décolorations</w:t>
-                            </w:r>
-                            <w:proofErr w:type="spellEnd"/>
-                            <w:r>
-                              <w:rPr>
-                                <w:rFonts w:ascii="Arial" w:hAnsi="Arial" w:cs="Arial"/>
-                                <w:color w:val="333333"/>
-                                <w:shd w:val="clear" w:color="auto" w:fill="FFFFFF"/>
-                              </w:rPr>
-                              <w:t>.</w:t>
-                            </w:r>
-                            <w:r>
-                              <w:rPr>
-                                <w:rStyle w:val="apple-converted-space"/>
-                                <w:rFonts w:ascii="Arial" w:hAnsi="Arial" w:cs="Arial"/>
-                                <w:color w:val="333333"/>
-                                <w:shd w:val="clear" w:color="auto" w:fill="FFFFFF"/>
-                              </w:rPr>
-                              <w:t> </w:t>
-                            </w:r>
-                            <w:r>
-                              <w:rPr>
-                                <w:rFonts w:ascii="Arial" w:hAnsi="Arial" w:cs="Arial"/>
-                                <w:color w:val="333333"/>
-                              </w:rPr>
-                              <w:br/>
-                            </w:r>
-                            <w:r>
-                              <w:rPr>
-                                <w:rFonts w:ascii="Arial" w:hAnsi="Arial" w:cs="Arial"/>
-                                <w:color w:val="333333"/>
-                                <w:shd w:val="clear" w:color="auto" w:fill="FFFFFF"/>
-                              </w:rPr>
-                              <w:t xml:space="preserve">- </w:t>
-                            </w:r>
-                            <w:proofErr w:type="spellStart"/>
-                            <w:r>
-                              <w:rPr>
-                                <w:rFonts w:ascii="Arial" w:hAnsi="Arial" w:cs="Arial"/>
-                                <w:color w:val="333333"/>
-                                <w:shd w:val="clear" w:color="auto" w:fill="FFFFFF"/>
-                              </w:rPr>
-                              <w:t>Défrisages</w:t>
-                            </w:r>
-                            <w:proofErr w:type="spellEnd"/>
-                            <w:r>
-                              <w:rPr>
-                                <w:rFonts w:ascii="Arial" w:hAnsi="Arial" w:cs="Arial"/>
-                                <w:color w:val="333333"/>
-                                <w:shd w:val="clear" w:color="auto" w:fill="FFFFFF"/>
-                              </w:rPr>
-                              <w:t xml:space="preserve"> / </w:t>
-                            </w:r>
-                            <w:proofErr w:type="spellStart"/>
-                            <w:r>
-                              <w:rPr>
-                                <w:rFonts w:ascii="Arial" w:hAnsi="Arial" w:cs="Arial"/>
-                                <w:color w:val="333333"/>
-                                <w:shd w:val="clear" w:color="auto" w:fill="FFFFFF"/>
-                              </w:rPr>
-                              <w:t>lissages</w:t>
-                            </w:r>
-                            <w:proofErr w:type="spellEnd"/>
-                            <w:r>
-                              <w:rPr>
-                                <w:rFonts w:ascii="Arial" w:hAnsi="Arial" w:cs="Arial"/>
-                                <w:color w:val="333333"/>
-                                <w:shd w:val="clear" w:color="auto" w:fill="FFFFFF"/>
-                              </w:rPr>
-                              <w:t xml:space="preserve"> </w:t>
-                            </w:r>
-                            <w:proofErr w:type="spellStart"/>
-                            <w:r>
-                              <w:rPr>
-                                <w:rFonts w:ascii="Arial" w:hAnsi="Arial" w:cs="Arial"/>
-                                <w:color w:val="333333"/>
-                                <w:shd w:val="clear" w:color="auto" w:fill="FFFFFF"/>
-                              </w:rPr>
-                              <w:t>brésilien</w:t>
-                            </w:r>
-                            <w:proofErr w:type="spellEnd"/>
-                            <w:r>
-                              <w:rPr>
-                                <w:rFonts w:ascii="Arial" w:hAnsi="Arial" w:cs="Arial"/>
-                                <w:color w:val="333333"/>
-                                <w:shd w:val="clear" w:color="auto" w:fill="FFFFFF"/>
-                              </w:rPr>
-                              <w:t xml:space="preserve"> / permanentes.</w:t>
-                            </w:r>
-                            <w:r>
-                              <w:rPr>
-                                <w:rFonts w:ascii="Arial" w:hAnsi="Arial" w:cs="Arial"/>
-                                <w:color w:val="333333"/>
-                              </w:rPr>
-                              <w:br/>
-                            </w:r>
-                            <w:r>
-                              <w:rPr>
-                                <w:rFonts w:ascii="Arial" w:hAnsi="Arial" w:cs="Arial"/>
-                                <w:color w:val="333333"/>
-                                <w:shd w:val="clear" w:color="auto" w:fill="FFFFFF"/>
-                              </w:rPr>
-                              <w:t xml:space="preserve">- </w:t>
-                            </w:r>
-                            <w:proofErr w:type="spellStart"/>
-                            <w:r>
-                              <w:rPr>
-                                <w:rFonts w:ascii="Arial" w:hAnsi="Arial" w:cs="Arial"/>
-                                <w:color w:val="333333"/>
-                                <w:shd w:val="clear" w:color="auto" w:fill="FFFFFF"/>
-                              </w:rPr>
-                              <w:t>Extentions</w:t>
-                            </w:r>
-                            <w:proofErr w:type="spellEnd"/>
-                            <w:r>
-                              <w:rPr>
-                                <w:rFonts w:ascii="Arial" w:hAnsi="Arial" w:cs="Arial"/>
-                                <w:color w:val="333333"/>
-                                <w:shd w:val="clear" w:color="auto" w:fill="FFFFFF"/>
-                              </w:rPr>
-                              <w:t xml:space="preserve"> TAPE et </w:t>
-                            </w:r>
-                            <w:proofErr w:type="spellStart"/>
-                            <w:r>
-                              <w:rPr>
-                                <w:rFonts w:ascii="Arial" w:hAnsi="Arial" w:cs="Arial"/>
-                                <w:color w:val="333333"/>
-                                <w:shd w:val="clear" w:color="auto" w:fill="FFFFFF"/>
-                              </w:rPr>
-                              <w:t>Kératine</w:t>
-                            </w:r>
-                            <w:proofErr w:type="spellEnd"/>
-                            <w:r>
-                              <w:rPr>
-                                <w:rFonts w:ascii="Arial" w:hAnsi="Arial" w:cs="Arial"/>
-                                <w:color w:val="333333"/>
-                                <w:shd w:val="clear" w:color="auto" w:fill="FFFFFF"/>
-                              </w:rPr>
-                              <w:t>.</w:t>
-                            </w:r>
-                            <w:r>
-                              <w:rPr>
-                                <w:rFonts w:ascii="Arial" w:hAnsi="Arial" w:cs="Arial"/>
-                                <w:color w:val="333333"/>
-                              </w:rPr>
-                              <w:br/>
-                            </w:r>
-                            <w:r>
-                              <w:rPr>
-                                <w:rFonts w:ascii="Arial" w:hAnsi="Arial" w:cs="Arial"/>
-                                <w:color w:val="333333"/>
-                                <w:shd w:val="clear" w:color="auto" w:fill="FFFFFF"/>
-                              </w:rPr>
-                              <w:t>- Les Barbes.</w:t>
-                            </w:r>
-                          </w:p>
-                        </w:txbxContent>
-                      </wps:txbx>
-                      <wps:bodyPr rot="0" vert="horz" wrap="square" lIns="91440" tIns="91440" rIns="91440" bIns="91440" anchor="t" anchorCtr="0" upright="1">
-                        <a:noAutofit/>
-                      </wps:bodyPr>
-                    </wps:wsp>
-                  </a:graphicData>
-                </a:graphic>
-                <wp14:sizeRelH relativeFrom="page">
-                  <wp14:pctWidth>0</wp14:pctWidth>
-                </wp14:sizeRelH>
-                <wp14:sizeRelV relativeFrom="page">
-                  <wp14:pctHeight>0</wp14:pctHeight>
-                </wp14:sizeRelV>
-              </wp:anchor>
-            </w:drawing>
-          </mc:Choice>
-          <mc:Fallback>
-            <w:pict>
-              <v:shape id="_x0000_s1031" type="#_x0000_t202" style="position:absolute;margin-left:-59.05pt;margin-top:382.85pt;width:266.5pt;height:165.2pt;z-index:251655168;visibility:visible;mso-wrap-style:square;mso-width-percent:0;mso-height-percent:0;mso-wrap-distance-left:9pt;mso-wrap-distance-top:0;mso-wrap-distance-right:9pt;mso-wrap-distance-bottom:0;mso-position-horizontal:absolute;mso-position-horizontal-relative:text;mso-position-vertical:absolute;mso-position-vertical-relative:text;mso-width-percent:0;mso-height-percent:0;mso-width-relative:page;mso-height-relative:page;v-text-anchor:top" o:gfxdata="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" strokecolor="#76923c">
-                <v:textbox inset=",7.2pt,,7.2pt">
-                  <w:txbxContent>
-                    <w:p>
-                      <w:pPr>
-                        <w:rPr>
-                          <w:rFonts w:asciiTheme="majorHAnsi" w:hAnsiTheme="majorHAnsi"/>
-                          <w:b/>
-                          <w:color w:val="76923C"/>
-                          <w:sz w:val="36"/>
-                          <w:szCs w:val="36"/>
-                          <w:lang w:val="fr-FR"/>
-                        </w:rPr>
-                      </w:pPr>
-                      <w:r>
-                        <w:rPr>
-                          <w:rFonts w:asciiTheme="majorHAnsi" w:hAnsiTheme="majorHAnsi"/>
-                          <w:b/>
-                          <w:color w:val="76923C"/>
-                          <w:sz w:val="36"/>
-                          <w:szCs w:val="36"/>
-                          <w:lang w:val="fr-FR"/>
-                        </w:rPr>
-                        <w:t>COMPETENCES</w:t>
-                      </w:r>
-                    </w:p>
-                    <w:p>
-                      <w:pPr>
-                        <w:rPr>
-                          <w:rFonts w:ascii="Arial" w:hAnsi="Arial"/>
-                          <w:color w:val="0D0D0D"/>
-                          <w:sz w:val="20"/>
-                          <w:szCs w:val="20"/>
-                          <w:lang w:val="fr-FR"/>
-                        </w:rPr>
-                      </w:pPr>
-                    </w:p>
-                    <w:p>
-                      <w:pPr>
-                        <w:spacing w:line="276" w:lineRule="auto"/>
-                        <w:rPr>
-                          <w:rFonts w:ascii="Arial" w:hAnsi="Arial"/>
-                          <w:color w:val="0D0D0D"/>
-                          <w:lang w:val="fr-FR"/>
-                        </w:rPr>
-                      </w:pPr>
-                      <w:r>
-                        <w:rPr>
-                          <w:rFonts w:ascii="Arial" w:hAnsi="Arial" w:cs="Arial"/>
-                          <w:color w:val="333333"/>
-                          <w:sz w:val="21"/>
-                          <w:szCs w:val="21"/>
-                          <w:shd w:val="clear" w:color="auto" w:fill="FFFFFF"/>
-                        </w:rPr>
-                        <w:t xml:space="preserve">- </w:t>
-                      </w:r>
-                      <w:proofErr w:type="spellStart"/>
+                        <w:t>d’investissement</w:t>
+                      </w:r>
+                      <w:proofErr w:type="spellEnd"/>
                       <w:r>
                         <w:rPr>
                           <w:rFonts w:ascii="Arial" w:hAnsi="Arial" w:cs="Arial"/>
                           <w:color w:val="333333"/>
                           <w:shd w:val="clear" w:color="auto" w:fill="FFFFFF"/>
                         </w:rPr>
-                        <w:t>Shampooings</w:t>
-                      </w:r>
-                      <w:proofErr w:type="spellEnd"/>
-                      <w:r>
-                        <w:rPr>
-                          <w:rFonts w:ascii="Arial" w:hAnsi="Arial" w:cs="Arial"/>
-                          <w:color w:val="333333"/>
-                          <w:shd w:val="clear" w:color="auto" w:fill="FFFFFF"/>
-                        </w:rPr>
-                        <w:t xml:space="preserve"> / </w:t>
-                      </w:r>
-                      <w:proofErr w:type="spellStart"/>
-                      <w:r>
-                        <w:rPr>
-                          <w:rFonts w:ascii="Arial" w:hAnsi="Arial" w:cs="Arial"/>
-                          <w:color w:val="333333"/>
-                          <w:shd w:val="clear" w:color="auto" w:fill="FFFFFF"/>
-                        </w:rPr>
-                        <w:t>soins</w:t>
-                      </w:r>
-                      <w:proofErr w:type="spellEnd"/>
-                      <w:r>
-                        <w:rPr>
-                          <w:rFonts w:ascii="Arial" w:hAnsi="Arial" w:cs="Arial"/>
-                          <w:color w:val="333333"/>
-                          <w:shd w:val="clear" w:color="auto" w:fill="FFFFFF"/>
-                        </w:rPr>
-                        <w:t xml:space="preserve"> </w:t>
-                      </w:r>
-                      <w:proofErr w:type="spellStart"/>
-                      <w:r>
-                        <w:rPr>
-                          <w:rFonts w:ascii="Arial" w:hAnsi="Arial" w:cs="Arial"/>
-                          <w:color w:val="333333"/>
-                          <w:shd w:val="clear" w:color="auto" w:fill="FFFFFF"/>
-                        </w:rPr>
-                        <w:t>capillaires</w:t>
-                      </w:r>
-                      <w:proofErr w:type="spellEnd"/>
-                      <w:r>
-                        <w:rPr>
-                          <w:rFonts w:ascii="Arial" w:hAnsi="Arial" w:cs="Arial"/>
-                          <w:color w:val="333333"/>
-                          <w:shd w:val="clear" w:color="auto" w:fill="FFFFFF"/>
-                        </w:rPr>
-                        <w:t xml:space="preserve"> / </w:t>
-                      </w:r>
-                      <w:proofErr w:type="spellStart"/>
-                      <w:r>
-                        <w:rPr>
-                          <w:rFonts w:ascii="Arial" w:hAnsi="Arial" w:cs="Arial"/>
-                          <w:color w:val="333333"/>
-                          <w:shd w:val="clear" w:color="auto" w:fill="FFFFFF"/>
-                        </w:rPr>
-                        <w:t>massages</w:t>
-                      </w:r>
-                      <w:proofErr w:type="spellEnd"/>
-                      <w:r>
-                        <w:rPr>
-                          <w:rFonts w:ascii="Arial" w:hAnsi="Arial" w:cs="Arial"/>
-                          <w:color w:val="333333"/>
-                          <w:shd w:val="clear" w:color="auto" w:fill="FFFFFF"/>
-                        </w:rPr>
                         <w:t>.</w:t>
                       </w:r>
-                      <w:r>
-                        <w:rPr>
-                          <w:rFonts w:ascii="Arial" w:hAnsi="Arial" w:cs="Arial"/>
-                          <w:color w:val="333333"/>
-                        </w:rPr>
-                        <w:br/>
-                      </w:r>
-                      <w:r>
-                        <w:rPr>
-                          <w:rFonts w:ascii="Arial" w:hAnsi="Arial" w:cs="Arial"/>
-                          <w:color w:val="333333"/>
-                          <w:shd w:val="clear" w:color="auto" w:fill="FFFFFF"/>
-                        </w:rPr>
-                        <w:t xml:space="preserve">- </w:t>
-                      </w:r>
-                      <w:proofErr w:type="spellStart"/>
-                      <w:r>
-                        <w:rPr>
-                          <w:rFonts w:ascii="Arial" w:hAnsi="Arial" w:cs="Arial"/>
-                          <w:color w:val="333333"/>
-                          <w:shd w:val="clear" w:color="auto" w:fill="FFFFFF"/>
-                        </w:rPr>
-                        <w:t>Coupes</w:t>
-                      </w:r>
-                      <w:proofErr w:type="spellEnd"/>
-                      <w:r>
-                        <w:rPr>
-                          <w:rFonts w:ascii="Arial" w:hAnsi="Arial" w:cs="Arial"/>
-                          <w:color w:val="333333"/>
-                          <w:shd w:val="clear" w:color="auto" w:fill="FFFFFF"/>
-                        </w:rPr>
-                        <w:t xml:space="preserve"> / </w:t>
-                      </w:r>
-                      <w:proofErr w:type="spellStart"/>
-                      <w:r>
-                        <w:rPr>
-                          <w:rFonts w:ascii="Arial" w:hAnsi="Arial" w:cs="Arial"/>
-                          <w:color w:val="333333"/>
-                          <w:shd w:val="clear" w:color="auto" w:fill="FFFFFF"/>
-                        </w:rPr>
-                        <w:t>sèchages</w:t>
-                      </w:r>
-                      <w:proofErr w:type="spellEnd"/>
-                      <w:r>
-                        <w:rPr>
-                          <w:rFonts w:ascii="Arial" w:hAnsi="Arial" w:cs="Arial"/>
-                          <w:color w:val="333333"/>
-                          <w:shd w:val="clear" w:color="auto" w:fill="FFFFFF"/>
-                        </w:rPr>
-                        <w:t xml:space="preserve"> / </w:t>
-                      </w:r>
-                      <w:proofErr w:type="spellStart"/>
-                      <w:r>
-                        <w:rPr>
-                          <w:rFonts w:ascii="Arial" w:hAnsi="Arial" w:cs="Arial"/>
-                          <w:color w:val="333333"/>
-                          <w:shd w:val="clear" w:color="auto" w:fill="FFFFFF"/>
-                        </w:rPr>
-                        <w:t>brushings</w:t>
-                      </w:r>
-                      <w:proofErr w:type="spellEnd"/>
-                      <w:r>
-                        <w:rPr>
-                          <w:rFonts w:ascii="Arial" w:hAnsi="Arial" w:cs="Arial"/>
-                          <w:color w:val="333333"/>
-                          <w:shd w:val="clear" w:color="auto" w:fill="FFFFFF"/>
-                        </w:rPr>
-                        <w:t>.</w:t>
-                      </w:r>
-                      <w:r>
-                        <w:rPr>
-                          <w:rFonts w:ascii="Arial" w:hAnsi="Arial" w:cs="Arial"/>
-                          <w:color w:val="333333"/>
-                        </w:rPr>
-                        <w:br/>
-                      </w:r>
-                      <w:r>
-                        <w:rPr>
-                          <w:rFonts w:ascii="Arial" w:hAnsi="Arial" w:cs="Arial"/>
-                          <w:color w:val="333333"/>
-                          <w:shd w:val="clear" w:color="auto" w:fill="FFFFFF"/>
-                        </w:rPr>
-                        <w:t xml:space="preserve">- </w:t>
-                      </w:r>
-                      <w:proofErr w:type="spellStart"/>
-                      <w:r>
-                        <w:rPr>
-                          <w:rFonts w:ascii="Arial" w:hAnsi="Arial" w:cs="Arial"/>
-                          <w:color w:val="333333"/>
-                          <w:shd w:val="clear" w:color="auto" w:fill="FFFFFF"/>
-                        </w:rPr>
-                        <w:t>Couleurs</w:t>
-                      </w:r>
-                      <w:proofErr w:type="spellEnd"/>
-                      <w:r>
-                        <w:rPr>
-                          <w:rFonts w:ascii="Arial" w:hAnsi="Arial" w:cs="Arial"/>
-                          <w:color w:val="333333"/>
-                          <w:shd w:val="clear" w:color="auto" w:fill="FFFFFF"/>
-                        </w:rPr>
-                        <w:t xml:space="preserve"> / </w:t>
-                      </w:r>
-                      <w:proofErr w:type="spellStart"/>
-                      <w:r>
-                        <w:rPr>
-                          <w:rFonts w:ascii="Arial" w:hAnsi="Arial" w:cs="Arial"/>
-                          <w:color w:val="333333"/>
-                          <w:shd w:val="clear" w:color="auto" w:fill="FFFFFF"/>
-                        </w:rPr>
-                        <w:t>décolorations</w:t>
-                      </w:r>
-                      <w:proofErr w:type="spellEnd"/>
-                      <w:r>
-                        <w:rPr>
-                          <w:rFonts w:ascii="Arial" w:hAnsi="Arial" w:cs="Arial"/>
-                          <w:color w:val="333333"/>
-                          <w:shd w:val="clear" w:color="auto" w:fill="FFFFFF"/>
-                        </w:rPr>
-                        <w:t>.</w:t>
-                      </w:r>
-                      <w:r>
-                        <w:rPr>
-                          <w:rStyle w:val="apple-converted-space"/>
-                          <w:rFonts w:ascii="Arial" w:hAnsi="Arial" w:cs="Arial"/>
-                          <w:color w:val="333333"/>
-                          <w:shd w:val="clear" w:color="auto" w:fill="FFFFFF"/>
-                        </w:rPr>
-                        <w:t> </w:t>
-                      </w:r>
-                      <w:r>
-                        <w:rPr>
-                          <w:rFonts w:ascii="Arial" w:hAnsi="Arial" w:cs="Arial"/>
-                          <w:color w:val="333333"/>
-                        </w:rPr>
-                        <w:br/>
-                      </w:r>
-                      <w:r>
-                        <w:rPr>
-                          <w:rFonts w:ascii="Arial" w:hAnsi="Arial" w:cs="Arial"/>
-                          <w:color w:val="333333"/>
-                          <w:shd w:val="clear" w:color="auto" w:fill="FFFFFF"/>
-                        </w:rPr>
-                        <w:t xml:space="preserve">- </w:t>
-                      </w:r>
-                      <w:proofErr w:type="spellStart"/>
-                      <w:r>
-                        <w:rPr>
-                          <w:rFonts w:ascii="Arial" w:hAnsi="Arial" w:cs="Arial"/>
-                          <w:color w:val="333333"/>
-                          <w:shd w:val="clear" w:color="auto" w:fill="FFFFFF"/>
-                        </w:rPr>
-                        <w:t>Défrisages</w:t>
-                      </w:r>
-                      <w:proofErr w:type="spellEnd"/>
-                      <w:r>
-                        <w:rPr>
-                          <w:rFonts w:ascii="Arial" w:hAnsi="Arial" w:cs="Arial"/>
-                          <w:color w:val="333333"/>
-                          <w:shd w:val="clear" w:color="auto" w:fill="FFFFFF"/>
-                        </w:rPr>
-                        <w:t xml:space="preserve"> / </w:t>
-                      </w:r>
-                      <w:proofErr w:type="spellStart"/>
-                      <w:r>
-                        <w:rPr>
-                          <w:rFonts w:ascii="Arial" w:hAnsi="Arial" w:cs="Arial"/>
-                          <w:color w:val="333333"/>
-                          <w:shd w:val="clear" w:color="auto" w:fill="FFFFFF"/>
-                        </w:rPr>
-                        <w:t>lissages</w:t>
-                      </w:r>
-                      <w:proofErr w:type="spellEnd"/>
-                      <w:r>
-                        <w:rPr>
-                          <w:rFonts w:ascii="Arial" w:hAnsi="Arial" w:cs="Arial"/>
-                          <w:color w:val="333333"/>
-                          <w:shd w:val="clear" w:color="auto" w:fill="FFFFFF"/>
-                        </w:rPr>
-                        <w:t xml:space="preserve"> </w:t>
-                      </w:r>
-                      <w:proofErr w:type="spellStart"/>
-                      <w:r>
-                        <w:rPr>
-                          <w:rFonts w:ascii="Arial" w:hAnsi="Arial" w:cs="Arial"/>
-                          <w:color w:val="333333"/>
-                          <w:shd w:val="clear" w:color="auto" w:fill="FFFFFF"/>
-                        </w:rPr>
-                        <w:t>brésilien</w:t>
-                      </w:r>
-                      <w:proofErr w:type="spellEnd"/>
-                      <w:r>
-                        <w:rPr>
-                          <w:rFonts w:ascii="Arial" w:hAnsi="Arial" w:cs="Arial"/>
-                          <w:color w:val="333333"/>
-                          <w:shd w:val="clear" w:color="auto" w:fill="FFFFFF"/>
-                        </w:rPr>
-                        <w:t xml:space="preserve"> / permanentes.</w:t>
-                      </w:r>
-                      <w:r>
-                        <w:rPr>
-                          <w:rFonts w:ascii="Arial" w:hAnsi="Arial" w:cs="Arial"/>
-                          <w:color w:val="333333"/>
-                        </w:rPr>
-                        <w:br/>
-                      </w:r>
-                      <w:r>
-                        <w:rPr>
-                          <w:rFonts w:ascii="Arial" w:hAnsi="Arial" w:cs="Arial"/>
-                          <w:color w:val="333333"/>
-                          <w:shd w:val="clear" w:color="auto" w:fill="FFFFFF"/>
-                        </w:rPr>
-                        <w:t xml:space="preserve">- </w:t>
-                      </w:r>
-                      <w:proofErr w:type="spellStart"/>
-                      <w:r>
-                        <w:rPr>
-                          <w:rFonts w:ascii="Arial" w:hAnsi="Arial" w:cs="Arial"/>
-                          <w:color w:val="333333"/>
-                          <w:shd w:val="clear" w:color="auto" w:fill="FFFFFF"/>
-                        </w:rPr>
-                        <w:t>Extentions</w:t>
-                      </w:r>
-                      <w:proofErr w:type="spellEnd"/>
-                      <w:r>
-                        <w:rPr>
-                          <w:rFonts w:ascii="Arial" w:hAnsi="Arial" w:cs="Arial"/>
-                          <w:color w:val="333333"/>
-                          <w:shd w:val="clear" w:color="auto" w:fill="FFFFFF"/>
-                        </w:rPr>
-                        <w:t xml:space="preserve"> TAPE et </w:t>
-                      </w:r>
-                      <w:proofErr w:type="spellStart"/>
-                      <w:r>
-                        <w:rPr>
-                          <w:rFonts w:ascii="Arial" w:hAnsi="Arial" w:cs="Arial"/>
-                          <w:color w:val="333333"/>
-                          <w:shd w:val="clear" w:color="auto" w:fill="FFFFFF"/>
-                        </w:rPr>
-                        <w:t>Kératine</w:t>
-                      </w:r>
-                      <w:proofErr w:type="spellEnd"/>
-                      <w:r>
-                        <w:rPr>
-                          <w:rFonts w:ascii="Arial" w:hAnsi="Arial" w:cs="Arial"/>
-                          <w:color w:val="333333"/>
-                          <w:shd w:val="clear" w:color="auto" w:fill="FFFFFF"/>
-                        </w:rPr>
-                        <w:t>.</w:t>
-                      </w:r>
-                      <w:r>
-                        <w:rPr>
-                          <w:rFonts w:ascii="Arial" w:hAnsi="Arial" w:cs="Arial"/>
-                          <w:color w:val="333333"/>
-                        </w:rPr>
-                        <w:br/>
-                      </w:r>
-                      <w:r>
-                        <w:rPr>
-                          <w:rFonts w:ascii="Arial" w:hAnsi="Arial" w:cs="Arial"/>
-                          <w:color w:val="333333"/>
-                          <w:shd w:val="clear" w:color="auto" w:fill="FFFFFF"/>
-                        </w:rPr>
-                        <w:t>- Les Barbes.</w:t>
-                      </w:r>
-                    </w:p>
-                  </w:txbxContent>
-                </v:textbox>
-                <w10:wrap type="tight"/>
-              </v:shape>
-            </w:pict>
-          </mc:Fallback>
-        </mc:AlternateContent>
-      </w:r>
-      <w:r>
-        <w:rPr>
-          <w:noProof/>
-          <w:lang w:val="fr-FR" w:eastAsia="fr-FR"/>
-        </w:rPr>
-        <mc:AlternateContent>
-          <mc:Choice Requires="wps">
-            <w:drawing>
-              <wp:anchor distT="0" distB="0" distL="114300" distR="114300" simplePos="0" relativeHeight="251662336" behindDoc="0" locked="0" layoutInCell="1" allowOverlap="1" wp14:anchorId="597D5CCB" wp14:editId="395DCC09">
-                <wp:simplePos x="0" y="0"/>
-                <wp:positionH relativeFrom="column">
-                  <wp:posOffset>2723515</wp:posOffset>
-                </wp:positionH>
-                <wp:positionV relativeFrom="paragraph">
-                  <wp:posOffset>7118985</wp:posOffset>
-                </wp:positionV>
-                <wp:extent cx="3724275" cy="923925"/>
-                <wp:effectExtent l="0" t="0" r="28575" b="28575"/>
-                <wp:wrapSquare wrapText="bothSides"/>
-                <wp:docPr id="4" name="Text Box 21"/>
-                <wp:cNvGraphicFramePr>
-                  <a:graphicFrameLocks xmlns:a="http://schemas.openxmlformats.org/drawingml/2006/main"/>
-                </wp:cNvGraphicFramePr>
-                <a:graphic xmlns:a="http://schemas.openxmlformats.org/drawingml/2006/main">
-                  <a:graphicData uri="http://schemas.microsoft.com/office/word/2010/wordprocessingShape">
-                    <wps:wsp>
-                      <wps:cNvSpPr txBox="1">
-                        <a:spLocks noChangeArrowheads="1"/>
-                      </wps:cNvSpPr>
-                      <wps:spPr bwMode="auto">
-                        <a:xfrm>
-                          <a:off x="0" y="0"/>
-                          <a:ext cx="3724275" cy="923925"/>
-                        </a:xfrm>
-                        <a:prstGeom prst="rect">
-                          <a:avLst/>
-                        </a:prstGeom>
-                        <a:solidFill>
-                          <a:srgbClr val="FFFFFF"/>
-                        </a:solidFill>
-                        <a:ln w="9525">
-                          <a:solidFill>
-                            <a:srgbClr val="F79646"/>
-                          </a:solidFill>
-                          <a:miter lim="800000"/>
-                          <a:headEnd/>
-                          <a:tailEnd/>
-                        </a:ln>
-                      </wps:spPr>
-                      <wps:txbx>
-                        <w:txbxContent>
-                          <w:p>
-                            <w:pPr>
-                              <w:rPr>
-                                <w:rFonts w:asciiTheme="majorHAnsi" w:hAnsiTheme="majorHAnsi"/>
-                                <w:b/>
-                                <w:color w:val="F79646"/>
-                                <w:sz w:val="36"/>
-                                <w:szCs w:val="36"/>
-                              </w:rPr>
-                            </w:pPr>
-                            <w:r>
-                              <w:rPr>
-                                <w:rFonts w:asciiTheme="majorHAnsi" w:hAnsiTheme="majorHAnsi"/>
-                                <w:b/>
-                                <w:color w:val="F79646"/>
-                                <w:sz w:val="36"/>
-                                <w:szCs w:val="36"/>
-                              </w:rPr>
-                              <w:t>LOISIRS</w:t>
-                            </w:r>
-                          </w:p>
-                          <w:p>
-                            <w:pPr>
-                              <w:numPr>
-                                <w:ilvl w:val="0"/>
-                                <w:numId w:val="4"/>
-                              </w:numPr>
-                              <w:rPr>
-                                <w:rFonts w:ascii="Arial" w:hAnsi="Arial"/>
-                                <w:b/>
-                                <w:color w:val="000000"/>
-                                <w:sz w:val="20"/>
-                                <w:szCs w:val="20"/>
-                              </w:rPr>
-                            </w:pPr>
-                            <w:r>
-                              <w:rPr>
-                                <w:rFonts w:ascii="Arial" w:hAnsi="Arial"/>
-                                <w:b/>
-                                <w:color w:val="000000"/>
-                                <w:sz w:val="20"/>
-                                <w:szCs w:val="20"/>
-                              </w:rPr>
-                              <w:t xml:space="preserve">La </w:t>
-                            </w:r>
-                            <w:proofErr w:type="spellStart"/>
-                            <w:r>
-                              <w:rPr>
-                                <w:rFonts w:ascii="Arial" w:hAnsi="Arial"/>
-                                <w:b/>
-                                <w:color w:val="000000"/>
-                                <w:sz w:val="20"/>
-                                <w:szCs w:val="20"/>
-                              </w:rPr>
-                              <w:t>coiffure</w:t>
-                            </w:r>
-                            <w:proofErr w:type="spellEnd"/>
-                          </w:p>
-                          <w:p>
-                            <w:pPr>
-                              <w:numPr>
-                                <w:ilvl w:val="0"/>
-                                <w:numId w:val="4"/>
-                              </w:numPr>
-                              <w:rPr>
-                                <w:rFonts w:ascii="Arial" w:hAnsi="Arial"/>
-                                <w:b/>
-                                <w:color w:val="000000"/>
-                                <w:sz w:val="20"/>
-                                <w:szCs w:val="20"/>
-                              </w:rPr>
-                            </w:pPr>
-                            <w:proofErr w:type="spellStart"/>
-                            <w:r>
-                              <w:rPr>
-                                <w:rFonts w:ascii="Arial" w:hAnsi="Arial"/>
-                                <w:b/>
-                                <w:color w:val="000000"/>
-                                <w:sz w:val="20"/>
-                                <w:szCs w:val="20"/>
-                              </w:rPr>
-                              <w:t>Photographie</w:t>
-                            </w:r>
-                            <w:proofErr w:type="spellEnd"/>
-                            <w:r>
-                              <w:rPr>
-                                <w:rFonts w:ascii="Arial" w:hAnsi="Arial"/>
-                                <w:b/>
-                                <w:color w:val="000000"/>
-                                <w:sz w:val="20"/>
-                                <w:szCs w:val="20"/>
-                              </w:rPr>
-                              <w:t>.</w:t>
-                            </w:r>
-                          </w:p>
-                          <w:p>
-                            <w:pPr>
-                              <w:numPr>
-                                <w:ilvl w:val="0"/>
-                                <w:numId w:val="4"/>
-                              </w:numPr>
-                              <w:rPr>
-                                <w:rFonts w:ascii="Arial" w:hAnsi="Arial"/>
-                                <w:b/>
-                                <w:color w:val="000000"/>
-                                <w:sz w:val="20"/>
-                                <w:szCs w:val="20"/>
-                              </w:rPr>
-                            </w:pPr>
-                            <w:r>
-                              <w:rPr>
-                                <w:rFonts w:ascii="Arial" w:hAnsi="Arial"/>
-                                <w:b/>
-                                <w:color w:val="000000"/>
-                                <w:sz w:val="20"/>
-                                <w:szCs w:val="20"/>
-                              </w:rPr>
-                              <w:t>Sport.</w:t>
-                            </w:r>
-                          </w:p>
-                          <w:p>
-                            <w:pPr>
-                              <w:rPr>
-                                <w:color w:val="000000"/>
-                                <w:sz w:val="36"/>
-                                <w:szCs w:val="36"/>
-                              </w:rPr>
-                            </w:pPr>
-                            <w:r>
-                              <w:rPr>
-                                <w:rFonts w:ascii="Arial" w:hAnsi="Arial"/>
-                                <w:color w:val="000000"/>
-                                <w:sz w:val="20"/>
-                                <w:szCs w:val="20"/>
-                              </w:rPr>
-                              <w:t xml:space="preserve"> </w:t>
-                            </w:r>
-                          </w:p>
-                          <w:p>
-                            <w:pPr>
-                              <w:rPr>
-                                <w:b/>
-                                <w:color w:val="000000"/>
-                                <w:sz w:val="36"/>
-                                <w:szCs w:val="36"/>
-                              </w:rPr>
-                            </w:pPr>
-                          </w:p>
-                          <w:p>
-                            <w:pPr>
-                              <w:rPr>
-                                <w:color w:val="000000"/>
-                              </w:rPr>
-                            </w:pPr>
-                          </w:p>
-                        </w:txbxContent>
-                      </wps:txbx>
-                      <wps:bodyPr rot="0" vert="horz" wrap="square" lIns="91440" tIns="45720" rIns="91440" bIns="45720" anchor="t" anchorCtr="0" upright="1">
-                        <a:noAutofit/>
-                      </wps:bodyPr>
-                    </wps:wsp>
-                  </a:graphicData>
-                </a:graphic>
-                <wp14:sizeRelH relativeFrom="margin">
-                  <wp14:pctWidth>0</wp14:pctWidth>
-                </wp14:sizeRelH>
-                <wp14:sizeRelV relativeFrom="margin">
-                  <wp14:pctHeight>0</wp14:pctHeight>
-                </wp14:sizeRelV>
-              </wp:anchor>
-            </w:drawing>
-          </mc:Choice>
-          <mc:Fallback>
-            <w:pict>
-              <v:shape id="Text Box 21" o:spid="_x0000_s1032" type="#_x0000_t202" style="position:absolute;margin-left:214.45pt;margin-top:560.55pt;width:293.25pt;height:72.75pt;z-index:251662336;visibility:visible;mso-wrap-style:square;mso-width-percent:0;mso-height-percent:0;mso-wrap-distance-left:9pt;mso-wrap-distance-top:0;mso-wrap-distance-right:9pt;mso-wrap-distance-bottom:0;mso-position-horizontal:absolute;mso-position-horizontal-relative:text;mso-position-vertical:absolute;mso-position-vertical-relative:text;mso-width-percent:0;mso-height-percent:0;mso-width-relative:margin;mso-height-relative:margin;v-text-anchor:top" o:gfxdata="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" strokecolor="#f79646">
-                <v:textbox>
-                  <w:txbxContent>
-                    <w:p>
-                      <w:pPr>
-                        <w:rPr>
-                          <w:rFonts w:asciiTheme="majorHAnsi" w:hAnsiTheme="majorHAnsi"/>
-                          <w:b/>
-                          <w:color w:val="F79646"/>
-                          <w:sz w:val="36"/>
-                          <w:szCs w:val="36"/>
-                        </w:rPr>
-                      </w:pPr>
-                      <w:r>
-                        <w:rPr>
-                          <w:rFonts w:asciiTheme="majorHAnsi" w:hAnsiTheme="majorHAnsi"/>
-                          <w:b/>
-                          <w:color w:val="F79646"/>
-                          <w:sz w:val="36"/>
-                          <w:szCs w:val="36"/>
-                        </w:rPr>
-                        <w:t>LOISIRS</w:t>
-                      </w:r>
-                    </w:p>
-                    <w:p>
-                      <w:pPr>
-                        <w:numPr>
-                          <w:ilvl w:val="0"/>
-                          <w:numId w:val="4"/>
-                        </w:numPr>
-                        <w:rPr>
-                          <w:rFonts w:ascii="Arial" w:hAnsi="Arial"/>
-                          <w:b/>
-                          <w:color w:val="000000"/>
-                          <w:sz w:val="20"/>
-                          <w:szCs w:val="20"/>
-                        </w:rPr>
-                      </w:pPr>
-                      <w:r>
-                        <w:rPr>
-                          <w:rFonts w:ascii="Arial" w:hAnsi="Arial"/>
-                          <w:b/>
-                          <w:color w:val="000000"/>
-                          <w:sz w:val="20"/>
-                          <w:szCs w:val="20"/>
-                        </w:rPr>
-                        <w:t xml:space="preserve">La </w:t>
-                      </w:r>
-                      <w:proofErr w:type="spellStart"/>
-                      <w:r>
-                        <w:rPr>
-                          <w:rFonts w:ascii="Arial" w:hAnsi="Arial"/>
-                          <w:b/>
-                          <w:color w:val="000000"/>
-                          <w:sz w:val="20"/>
-                          <w:szCs w:val="20"/>
-                        </w:rPr>
-                        <w:t>coiffure</w:t>
-                      </w:r>
-                      <w:proofErr w:type="spellEnd"/>
-                    </w:p>
-                    <w:p>
-                      <w:pPr>
-                        <w:numPr>
-                          <w:ilvl w:val="0"/>
-                          <w:numId w:val="4"/>
-                        </w:numPr>
-                        <w:rPr>
-                          <w:rFonts w:ascii="Arial" w:hAnsi="Arial"/>
-                          <w:b/>
-                          <w:color w:val="000000"/>
-                          <w:sz w:val="20"/>
-                          <w:szCs w:val="20"/>
-                        </w:rPr>
-                      </w:pPr>
-                      <w:proofErr w:type="spellStart"/>
-                      <w:r>
-                        <w:rPr>
-                          <w:rFonts w:ascii="Arial" w:hAnsi="Arial"/>
-                          <w:b/>
-                          <w:color w:val="000000"/>
-                          <w:sz w:val="20"/>
-                          <w:szCs w:val="20"/>
-                        </w:rPr>
-                        <w:t>Photographie</w:t>
-                      </w:r>
-                      <w:proofErr w:type="spellEnd"/>
-                      <w:r>
-                        <w:rPr>
-                          <w:rFonts w:ascii="Arial" w:hAnsi="Arial"/>
-                          <w:b/>
-                          <w:color w:val="000000"/>
-                          <w:sz w:val="20"/>
-                          <w:szCs w:val="20"/>
-                        </w:rPr>
-                        <w:t>.</w:t>
-                      </w:r>
-                    </w:p>
-                    <w:p>
-                      <w:pPr>
-                        <w:numPr>
-                          <w:ilvl w:val="0"/>
-                          <w:numId w:val="4"/>
-                        </w:numPr>
-                        <w:rPr>
-                          <w:rFonts w:ascii="Arial" w:hAnsi="Arial"/>
-                          <w:b/>
-                          <w:color w:val="000000"/>
-                          <w:sz w:val="20"/>
-                          <w:szCs w:val="20"/>
-                        </w:rPr>
-                      </w:pPr>
-                      <w:r>
-                        <w:rPr>
-                          <w:rFonts w:ascii="Arial" w:hAnsi="Arial"/>
-                          <w:b/>
-                          <w:color w:val="000000"/>
-                          <w:sz w:val="20"/>
-                          <w:szCs w:val="20"/>
-                        </w:rPr>
-                        <w:t>Sport.</w:t>
-                      </w:r>
-                    </w:p>
-                    <w:p>
-                      <w:pPr>
-                        <w:rPr>
-                          <w:color w:val="000000"/>
-                          <w:sz w:val="36"/>
-                          <w:szCs w:val="36"/>
-                        </w:rPr>
-                      </w:pPr>
-                      <w:r>
-                        <w:rPr>
-                          <w:rFonts w:ascii="Arial" w:hAnsi="Arial"/>
-                          <w:color w:val="000000"/>
-                          <w:sz w:val="20"/>
-                          <w:szCs w:val="20"/>
-                        </w:rPr>
-                        <w:t xml:space="preserve"> </w:t>
-                      </w:r>
-                    </w:p>
-                    <w:p>
-                      <w:pPr>
-                        <w:rPr>
-                          <w:b/>
-                          <w:color w:val="000000"/>
-                          <w:sz w:val="36"/>
-                          <w:szCs w:val="36"/>
-                        </w:rPr>
-                      </w:pPr>
-                    </w:p>
-                    <w:p>
-                      <w:pPr>
-                        <w:rPr>
-                          <w:color w:val="000000"/>
-                        </w:rPr>
-                      </w:pPr>
-                    </w:p>
-                  </w:txbxContent>
-                </v:textbox>
-                <w10:wrap type="square"/>
-              </v:shape>
-            </w:pict>
-          </mc:Fallback>
-        </mc:AlternateContent>
-      </w:r>
-      <w:r>
-        <w:rPr>
-          <w:noProof/>
-          <w:lang w:val="fr-FR" w:eastAsia="fr-FR"/>
-        </w:rPr>
-        <mc:AlternateContent>
-          <mc:Choice Requires="wps">
-            <w:drawing>
-              <wp:anchor distT="0" distB="0" distL="114300" distR="114300" simplePos="0" relativeHeight="251660288" behindDoc="0" locked="0" layoutInCell="1" allowOverlap="1" wp14:anchorId="5E694B83" wp14:editId="0882BD0E">
-                <wp:simplePos x="0" y="0"/>
-                <wp:positionH relativeFrom="column">
-                  <wp:posOffset>-753110</wp:posOffset>
-                </wp:positionH>
-                <wp:positionV relativeFrom="paragraph">
-                  <wp:posOffset>7118985</wp:posOffset>
-                </wp:positionV>
-                <wp:extent cx="3390900" cy="923925"/>
-                <wp:effectExtent l="0" t="0" r="19050" b="28575"/>
-                <wp:wrapSquare wrapText="bothSides"/>
-                <wp:docPr id="3" name="Text Box 16"/>
-                <wp:cNvGraphicFramePr>
-                  <a:graphicFrameLocks xmlns:a="http://schemas.openxmlformats.org/drawingml/2006/main"/>
-                </wp:cNvGraphicFramePr>
-                <a:graphic xmlns:a="http://schemas.openxmlformats.org/drawingml/2006/main">
-                  <a:graphicData uri="http://schemas.microsoft.com/office/word/2010/wordprocessingShape">
-                    <wps:wsp>
-                      <wps:cNvSpPr txBox="1">
-                        <a:spLocks noChangeArrowheads="1"/>
-                      </wps:cNvSpPr>
-                      <wps:spPr bwMode="auto">
-                        <a:xfrm>
-                          <a:off x="0" y="0"/>
-                          <a:ext cx="3390900" cy="923925"/>
-                        </a:xfrm>
-                        <a:prstGeom prst="rect">
-                          <a:avLst/>
-                        </a:prstGeom>
-                        <a:solidFill>
-                          <a:srgbClr val="FFFFFF"/>
-                        </a:solidFill>
-                        <a:ln w="9525">
-                          <a:solidFill>
-                            <a:schemeClr val="tx1">
-                              <a:lumMod val="75000"/>
-                              <a:lumOff val="25000"/>
-                            </a:schemeClr>
-                          </a:solidFill>
-                          <a:miter lim="800000"/>
-                          <a:headEnd/>
-                          <a:tailEnd/>
-                        </a:ln>
-                      </wps:spPr>
-                      <wps:txbx>
-                        <w:txbxContent>
-                          <w:p>
-                            <w:pPr>
-                              <w:rPr>
-                                <w:rFonts w:asciiTheme="majorHAnsi" w:hAnsiTheme="majorHAnsi"/>
-                                <w:b/>
-                                <w:color w:val="404040" w:themeColor="text1" w:themeTint="BF"/>
-                                <w:sz w:val="36"/>
-                                <w:szCs w:val="36"/>
-                              </w:rPr>
-                            </w:pPr>
-                            <w:r>
-                              <w:rPr>
-                                <w:rFonts w:asciiTheme="majorHAnsi" w:hAnsiTheme="majorHAnsi"/>
-                                <w:b/>
-                                <w:color w:val="404040" w:themeColor="text1" w:themeTint="BF"/>
-                                <w:sz w:val="36"/>
-                                <w:szCs w:val="36"/>
-                              </w:rPr>
-                              <w:t>LANGUES</w:t>
-                            </w:r>
-                          </w:p>
-                          <w:p>
-                            <w:pPr>
-                              <w:numPr>
-                                <w:ilvl w:val="0"/>
-                                <w:numId w:val="3"/>
-                              </w:numPr>
-                              <w:rPr>
-                                <w:rFonts w:ascii="Arial" w:hAnsi="Arial"/>
-                                <w:b/>
-                                <w:color w:val="000000"/>
-                                <w:sz w:val="20"/>
-                                <w:szCs w:val="20"/>
-                              </w:rPr>
-                            </w:pPr>
-                            <w:proofErr w:type="spellStart"/>
-                            <w:r>
-                              <w:rPr>
-                                <w:rFonts w:ascii="Arial" w:hAnsi="Arial"/>
-                                <w:b/>
-                                <w:color w:val="000000"/>
-                                <w:sz w:val="20"/>
-                                <w:szCs w:val="20"/>
-                              </w:rPr>
-                              <w:t>Francais</w:t>
-                            </w:r>
-                            <w:proofErr w:type="spellEnd"/>
-                          </w:p>
-                          <w:p>
-                            <w:pPr>
-                              <w:numPr>
-                                <w:ilvl w:val="0"/>
-                                <w:numId w:val="3"/>
-                              </w:numPr>
-                              <w:rPr>
-                                <w:rFonts w:ascii="Arial" w:hAnsi="Arial"/>
-                                <w:b/>
-                                <w:color w:val="000000"/>
-                                <w:sz w:val="20"/>
-                                <w:szCs w:val="20"/>
-                              </w:rPr>
-                            </w:pPr>
-                            <w:proofErr w:type="spellStart"/>
-                            <w:r>
-                              <w:rPr>
-                                <w:rFonts w:ascii="Arial" w:hAnsi="Arial"/>
-                                <w:b/>
-                                <w:color w:val="000000"/>
-                                <w:sz w:val="20"/>
-                                <w:szCs w:val="20"/>
-                              </w:rPr>
-                              <w:t>Italienne</w:t>
-                            </w:r>
-                            <w:proofErr w:type="spellEnd"/>
-                          </w:p>
-                          <w:p>
-                            <w:pPr>
-                              <w:numPr>
-                                <w:ilvl w:val="0"/>
-                                <w:numId w:val="3"/>
-                              </w:numPr>
-                              <w:rPr>
-                                <w:rFonts w:ascii="Arial" w:hAnsi="Arial"/>
-                                <w:b/>
-                                <w:color w:val="000000"/>
-                                <w:sz w:val="20"/>
-                                <w:szCs w:val="20"/>
-                              </w:rPr>
-                            </w:pPr>
-                            <w:proofErr w:type="spellStart"/>
-                            <w:r>
-                              <w:rPr>
-                                <w:rFonts w:ascii="Arial" w:hAnsi="Arial"/>
-                                <w:b/>
-                                <w:color w:val="000000"/>
-                                <w:sz w:val="20"/>
-                                <w:szCs w:val="20"/>
-                              </w:rPr>
-                              <w:t>Turque</w:t>
-                            </w:r>
-                            <w:proofErr w:type="spellEnd"/>
-                          </w:p>
-                          <w:p>
-                            <w:pPr>
-                              <w:rPr>
-                                <w:color w:val="000000"/>
-                                <w:sz w:val="36"/>
-                                <w:szCs w:val="36"/>
-                              </w:rPr>
-                            </w:pPr>
-                            <w:r>
-                              <w:rPr>
-                                <w:rFonts w:ascii="Arial" w:hAnsi="Arial"/>
-                                <w:color w:val="000000"/>
-                                <w:sz w:val="20"/>
-                                <w:szCs w:val="20"/>
-                              </w:rPr>
-                              <w:t xml:space="preserve"> </w:t>
-                            </w:r>
-                          </w:p>
-                          <w:p>
-                            <w:pPr>
-                              <w:rPr>
-                                <w:b/>
-                                <w:color w:val="000000"/>
-                                <w:sz w:val="36"/>
-                                <w:szCs w:val="36"/>
-                              </w:rPr>
-                            </w:pPr>
-                          </w:p>
-                          <w:p>
-                            <w:pPr>
-                              <w:rPr>
-                                <w:color w:val="000000"/>
-                              </w:rPr>
-                            </w:pPr>
-                          </w:p>
-                        </w:txbxContent>
-                      </wps:txbx>
-                      <wps:bodyPr rot="0" vert="horz" wrap="square" lIns="91440" tIns="45720" rIns="91440" bIns="45720" anchor="t" anchorCtr="0" upright="1">
-                        <a:noAutofit/>
-                      </wps:bodyPr>
-                    </wps:wsp>
-                  </a:graphicData>
-                </a:graphic>
-                <wp14:sizeRelH relativeFrom="margin">
-                  <wp14:pctWidth>0</wp14:pctWidth>
-                </wp14:sizeRelH>
-                <wp14:sizeRelV relativeFrom="margin">
-                  <wp14:pctHeight>0</wp14:pctHeight>
-                </wp14:sizeRelV>
-              </wp:anchor>
-            </w:drawing>
-          </mc:Choice>
-          <mc:Fallback>
-            <w:pict>
-              <v:shape id="Text Box 16" o:spid="_x0000_s1033" type="#_x0000_t202" style="position:absolute;margin-left:-59.3pt;margin-top:560.55pt;width:267pt;height:72.75pt;z-index:251660288;visibility:visible;mso-wrap-style:square;mso-width-percent:0;mso-height-percent:0;mso-wrap-distance-left:9pt;mso-wrap-distance-top:0;mso-wrap-distance-right:9pt;mso-wrap-distance-bottom:0;mso-position-horizontal:absolute;mso-position-horizontal-relative:text;mso-position-vertical:absolute;mso-position-vertical-relative:text;mso-width-percent:0;mso-height-percent:0;mso-width-relative:margin;mso-height-relative:margin;v-text-anchor:top" o:gfxdata="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" strokecolor="#404040 [2429]">
-                <v:textbox>
-                  <w:txbxContent>
-                    <w:p>
-                      <w:pPr>
-                        <w:rPr>
-                          <w:rFonts w:asciiTheme="majorHAnsi" w:hAnsiTheme="majorHAnsi"/>
-                          <w:b/>
-                          <w:color w:val="404040" w:themeColor="text1" w:themeTint="BF"/>
-                          <w:sz w:val="36"/>
-                          <w:szCs w:val="36"/>
-                        </w:rPr>
-                      </w:pPr>
-                      <w:r>
-                        <w:rPr>
-                          <w:rFonts w:asciiTheme="majorHAnsi" w:hAnsiTheme="majorHAnsi"/>
-                          <w:b/>
-                          <w:color w:val="404040" w:themeColor="text1" w:themeTint="BF"/>
-                          <w:sz w:val="36"/>
-                          <w:szCs w:val="36"/>
-                        </w:rPr>
-                        <w:t>LANGUES</w:t>
-                      </w:r>
-                    </w:p>
-                    <w:p>
-                      <w:pPr>
-                        <w:numPr>
-                          <w:ilvl w:val="0"/>
-                          <w:numId w:val="3"/>
-                        </w:numPr>
-                        <w:rPr>
-                          <w:rFonts w:ascii="Arial" w:hAnsi="Arial"/>
-                          <w:b/>
-                          <w:color w:val="000000"/>
-                          <w:sz w:val="20"/>
-                          <w:szCs w:val="20"/>
-                        </w:rPr>
-                      </w:pPr>
-                      <w:proofErr w:type="spellStart"/>
-                      <w:r>
-                        <w:rPr>
-                          <w:rFonts w:ascii="Arial" w:hAnsi="Arial"/>
-                          <w:b/>
-                          <w:color w:val="000000"/>
-                          <w:sz w:val="20"/>
-                          <w:szCs w:val="20"/>
-                        </w:rPr>
-                        <w:t>Francais</w:t>
-                      </w:r>
-                      <w:proofErr w:type="spellEnd"/>
-                    </w:p>
-                    <w:p>
-                      <w:pPr>
-                        <w:numPr>
-                          <w:ilvl w:val="0"/>
-                          <w:numId w:val="3"/>
-                        </w:numPr>
-                        <w:rPr>
-                          <w:rFonts w:ascii="Arial" w:hAnsi="Arial"/>
-                          <w:b/>
-                          <w:color w:val="000000"/>
-                          <w:sz w:val="20"/>
-                          <w:szCs w:val="20"/>
-                        </w:rPr>
-                      </w:pPr>
-                      <w:proofErr w:type="spellStart"/>
-                      <w:r>
-                        <w:rPr>
-                          <w:rFonts w:ascii="Arial" w:hAnsi="Arial"/>
-                          <w:b/>
-                          <w:color w:val="000000"/>
-                          <w:sz w:val="20"/>
-                          <w:szCs w:val="20"/>
-                        </w:rPr>
-                        <w:t>Italienne</w:t>
-                      </w:r>
-                      <w:proofErr w:type="spellEnd"/>
-                    </w:p>
-                    <w:p>
-                      <w:pPr>
-                        <w:numPr>
-                          <w:ilvl w:val="0"/>
-                          <w:numId w:val="3"/>
-                        </w:numPr>
-                        <w:rPr>
-                          <w:rFonts w:ascii="Arial" w:hAnsi="Arial"/>
-                          <w:b/>
-                          <w:color w:val="000000"/>
-                          <w:sz w:val="20"/>
-                          <w:szCs w:val="20"/>
-                        </w:rPr>
-                      </w:pPr>
-                      <w:proofErr w:type="spellStart"/>
-                      <w:r>
-                        <w:rPr>
-                          <w:rFonts w:ascii="Arial" w:hAnsi="Arial"/>
-                          <w:b/>
-                          <w:color w:val="000000"/>
-                          <w:sz w:val="20"/>
-                          <w:szCs w:val="20"/>
-                        </w:rPr>
-                        <w:t>Turque</w:t>
-                      </w:r>
-                      <w:proofErr w:type="spellEnd"/>
-                    </w:p>
-                    <w:p>
-                      <w:pPr>
-                        <w:rPr>
-                          <w:color w:val="000000"/>
-                          <w:sz w:val="36"/>
-                          <w:szCs w:val="36"/>
-                        </w:rPr>
-                      </w:pPr>
-                      <w:r>
-                        <w:rPr>
-                          <w:rFonts w:ascii="Arial" w:hAnsi="Arial"/>
-                          <w:color w:val="000000"/>
-                          <w:sz w:val="20"/>
-                          <w:szCs w:val="20"/>
-                        </w:rPr>
-                        <w:t xml:space="preserve"> </w:t>
-                      </w:r>
-                    </w:p>
-                    <w:p>
-                      <w:pPr>
-                        <w:rPr>
-                          <w:b/>
-                          <w:color w:val="000000"/>
-                          <w:sz w:val="36"/>
-                          <w:szCs w:val="36"/>
-                        </w:rPr>
-                      </w:pPr>
-                    </w:p>
-                    <w:p>
-                      <w:pPr>
-                        <w:rPr>
-                          <w:color w:val="000000"/>
-                        </w:rPr>
-                      </w:pPr>
                     </w:p>
                   </w:txbxContent>
                 </v:textbox>
@@ -5317,6 +6246,7 @@
         </mc:AlternateContent>
       </w:r>
     </w:p>
+    <w:p/>
     <w:sectPr>
       <w:pgSz w:w="11900" w:h="16840"/>
       <w:pgMar w:top="1417" w:right="1701" w:bottom="1417" w:left="1701" w:header="708" w:footer="708" w:gutter="0"/>
@@ -6727,7 +7657,7 @@
 </file>
 
 <file path=customXml/itemProps1.xml><?xml version="1.0" encoding="utf-8"?>
-<ds:datastoreItem xmlns:ds="http://schemas.openxmlformats.org/officeDocument/2006/customXml" ds:itemID="{937850B8-1082-4750-B8E6-3959D28D4FA3}">
+<ds:datastoreItem xmlns:ds="http://schemas.openxmlformats.org/officeDocument/2006/customXml" ds:itemID="{D9D5FC34-4EAC-4948-9B1B-827951974B21}">
   <ds:schemaRefs>
     <ds:schemaRef ds:uri="http://schemas.openxmlformats.org/officeDocument/2006/bibliography"/>
   </ds:schemaRefs>
